--- a/Documentos/AypII Proyecto2.docx
+++ b/Documentos/AypII Proyecto2.docx
@@ -57,10 +57,11 @@
         <w:jc w:val="both"/>
         <w:rPr>
           <w:rFonts w:hint="default" w:ascii="Arial" w:hAnsi="Arial" w:cs="Arial"/>
-          <w:b/>
-          <w:bCs/>
-          <w:sz w:val="24"/>
-          <w:szCs w:val="24"/>
+          <w:b w:val="0"/>
+          <w:bCs w:val="0"/>
+          <w:sz w:val="24"/>
+          <w:szCs w:val="24"/>
+          <w:lang w:val="es-MX"/>
         </w:rPr>
       </w:pPr>
       <w:r>
@@ -70,148 +71,150 @@
           <w:bCs/>
           <w:sz w:val="24"/>
           <w:szCs w:val="24"/>
-        </w:rPr>
-        <w:t>Planteamiento del problema:</w:t>
-      </w:r>
-    </w:p>
-    <w:p>
-      <w:pPr>
-        <w:spacing w:line="360" w:lineRule="auto"/>
-        <w:ind w:firstLine="720" w:firstLineChars="0"/>
-        <w:jc w:val="both"/>
+          <w:lang w:val="es-MX"/>
+        </w:rPr>
+        <w:tab/>
+      </w:r>
+      <w:r>
         <w:rPr>
           <w:rFonts w:hint="default" w:ascii="Arial" w:hAnsi="Arial" w:cs="Arial"/>
           <w:b w:val="0"/>
           <w:bCs w:val="0"/>
           <w:sz w:val="24"/>
           <w:szCs w:val="24"/>
-        </w:rPr>
-      </w:pPr>
-      <w:r>
+          <w:lang w:val="es-MX"/>
+        </w:rPr>
+        <w:t>Un árbol es una estructura auto-referenciada, por lo que lógicamente necesita de tener en su estructura uno o mas apuntadores a si mismo, en el caso de tener uno seria solo una lista enlazada, con dos en cambio se puede hacer un árbol, en el que cada uno de los apuntadores son dos hijos del nodo actual. Ahora, teniendo en cuenta estas características el árbol trie puede tener una cantidad grande de apuntadores, donde cada uno de ellos representa una parte de la clave inicial.</w:t>
+      </w:r>
+    </w:p>
+    <w:p>
+      <w:pPr>
+        <w:spacing w:line="360" w:lineRule="auto"/>
+        <w:jc w:val="both"/>
         <w:rPr>
           <w:rFonts w:hint="default" w:ascii="Arial" w:hAnsi="Arial" w:cs="Arial"/>
           <w:b w:val="0"/>
           <w:bCs w:val="0"/>
           <w:sz w:val="24"/>
           <w:szCs w:val="24"/>
-        </w:rPr>
-        <w:t xml:space="preserve">Se desea implementar un diccionario de palabras en ingles haciendo uso de árboles trie, los trie son arboles de búsqueda, donde la clave de búsqueda es seccionada en claves mas pequeñas, de forma que estas sean usadas para armar la estructura del </w:t>
-      </w:r>
-      <w:r>
-        <w:rPr>
-          <w:rFonts w:hint="default" w:ascii="Arial" w:hAnsi="Arial" w:cs="Arial"/>
-          <w:b w:val="0"/>
-          <w:bCs w:val="0"/>
-          <w:sz w:val="24"/>
-          <w:szCs w:val="24"/>
-          <w:lang w:val="es-MX"/>
-        </w:rPr>
-        <w:t>árbol</w:t>
-      </w:r>
-      <w:r>
-        <w:rPr>
-          <w:rFonts w:hint="default" w:ascii="Arial" w:hAnsi="Arial" w:cs="Arial"/>
-          <w:b w:val="0"/>
-          <w:bCs w:val="0"/>
-          <w:sz w:val="24"/>
-          <w:szCs w:val="24"/>
-        </w:rPr>
-        <w:t xml:space="preserve"> de </w:t>
-      </w:r>
-      <w:r>
-        <w:rPr>
-          <w:rFonts w:hint="default" w:ascii="Arial" w:hAnsi="Arial" w:cs="Arial"/>
-          <w:b w:val="0"/>
-          <w:bCs w:val="0"/>
-          <w:sz w:val="24"/>
-          <w:szCs w:val="24"/>
-          <w:lang w:val="es-MX"/>
-        </w:rPr>
-        <w:t>búsqueda</w:t>
-      </w:r>
-      <w:r>
-        <w:rPr>
-          <w:rFonts w:hint="default" w:ascii="Arial" w:hAnsi="Arial" w:cs="Arial"/>
-          <w:b w:val="0"/>
-          <w:bCs w:val="0"/>
-          <w:sz w:val="24"/>
-          <w:szCs w:val="24"/>
-        </w:rPr>
-        <w:t>.</w:t>
-      </w:r>
-    </w:p>
-    <w:p>
-      <w:pPr>
-        <w:spacing w:line="360" w:lineRule="auto"/>
-        <w:ind w:firstLine="720" w:firstLineChars="0"/>
-        <w:jc w:val="both"/>
-        <w:rPr>
-          <w:rFonts w:hint="default" w:ascii="Arial" w:hAnsi="Arial" w:cs="Arial"/>
-          <w:b w:val="0"/>
-          <w:bCs w:val="0"/>
-          <w:sz w:val="24"/>
-          <w:szCs w:val="24"/>
-        </w:rPr>
-      </w:pPr>
-      <w:r>
-        <w:rPr>
-          <w:rFonts w:hint="default" w:ascii="Arial" w:hAnsi="Arial" w:cs="Arial"/>
-          <w:b w:val="0"/>
-          <w:bCs w:val="0"/>
-          <w:sz w:val="24"/>
-          <w:szCs w:val="24"/>
-        </w:rPr>
-        <w:t xml:space="preserve">Este </w:t>
-      </w:r>
-      <w:r>
-        <w:rPr>
-          <w:rFonts w:hint="default" w:ascii="Arial" w:hAnsi="Arial" w:cs="Arial"/>
-          <w:b w:val="0"/>
-          <w:bCs w:val="0"/>
-          <w:sz w:val="24"/>
-          <w:szCs w:val="24"/>
-          <w:lang w:val="es-MX"/>
-        </w:rPr>
-        <w:t>método</w:t>
-      </w:r>
-      <w:r>
-        <w:rPr>
-          <w:rFonts w:hint="default" w:ascii="Arial" w:hAnsi="Arial" w:cs="Arial"/>
-          <w:b w:val="0"/>
-          <w:bCs w:val="0"/>
-          <w:sz w:val="24"/>
-          <w:szCs w:val="24"/>
-        </w:rPr>
-        <w:t xml:space="preserve"> es particularmente conveniente con un diccionario, ya que las palabras se pueden seccionar en letras y cada una de ellas se puede usar de indice para crear una estructura.</w:t>
-      </w:r>
-    </w:p>
-    <w:p>
-      <w:pPr>
-        <w:spacing w:line="360" w:lineRule="auto"/>
-        <w:ind w:firstLine="720" w:firstLineChars="0"/>
-        <w:jc w:val="both"/>
-        <w:rPr>
-          <w:rFonts w:hint="default" w:ascii="Arial" w:hAnsi="Arial" w:cs="Arial"/>
-          <w:b w:val="0"/>
-          <w:bCs w:val="0"/>
-          <w:sz w:val="24"/>
-          <w:szCs w:val="24"/>
-        </w:rPr>
-      </w:pPr>
-    </w:p>
-    <w:p>
-      <w:pPr>
-        <w:spacing w:line="360" w:lineRule="auto"/>
-        <w:jc w:val="both"/>
+          <w:lang w:val="es-MX"/>
+        </w:rPr>
+      </w:pPr>
+      <w:r>
         <w:rPr>
           <w:rFonts w:hint="default" w:ascii="Arial" w:hAnsi="Arial" w:cs="Arial"/>
           <w:b/>
           <w:bCs/>
           <w:sz w:val="24"/>
           <w:szCs w:val="24"/>
-        </w:rPr>
-      </w:pPr>
-      <w:r>
+          <w:lang w:val="es-MX"/>
+        </w:rPr>
+        <w:tab/>
+      </w:r>
+      <w:r>
+        <w:rPr>
+          <w:rFonts w:hint="default" w:ascii="Arial" w:hAnsi="Arial" w:cs="Arial"/>
+          <w:b w:val="0"/>
+          <w:bCs w:val="0"/>
+          <w:sz w:val="24"/>
+          <w:szCs w:val="24"/>
+          <w:lang w:val="es-MX"/>
+        </w:rPr>
+        <w:t>Los arboles trie en el caso de nuestro diccionario puede tener dos implementaciones principales, una con listas enlazadas con apuntadores y otra con arreglos, cada una con sus ventajas particulares. Este es un esquema de un arbol trie.</w:t>
+      </w:r>
+    </w:p>
+    <w:p>
+      <w:pPr>
+        <w:spacing w:line="360" w:lineRule="auto"/>
+        <w:jc w:val="both"/>
+        <w:rPr>
+          <w:rFonts w:hint="default" w:ascii="Arial" w:hAnsi="Arial" w:cs="Arial"/>
+          <w:b w:val="0"/>
+          <w:bCs w:val="0"/>
+          <w:sz w:val="24"/>
+          <w:szCs w:val="24"/>
+          <w:lang w:val="es-MX"/>
+        </w:rPr>
+      </w:pPr>
+      <w:r>
+        <w:rPr>
+          <w:rFonts w:ascii="SimSun" w:hAnsi="SimSun" w:eastAsia="SimSun" w:cs="SimSun"/>
+          <w:sz w:val="24"/>
+          <w:szCs w:val="24"/>
+        </w:rPr>
+        <w:drawing>
+          <wp:inline distT="0" distB="0" distL="114300" distR="114300">
+            <wp:extent cx="2838450" cy="3018790"/>
+            <wp:effectExtent l="0" t="0" r="0" b="10160"/>
+            <wp:docPr id="3" name="Picture 3" descr="IMG_256"/>
+            <wp:cNvGraphicFramePr>
+              <a:graphicFrameLocks xmlns:a="http://schemas.openxmlformats.org/drawingml/2006/main" noChangeAspect="1"/>
+            </wp:cNvGraphicFramePr>
+            <a:graphic xmlns:a="http://schemas.openxmlformats.org/drawingml/2006/main">
+              <a:graphicData uri="http://schemas.openxmlformats.org/drawingml/2006/picture">
+                <pic:pic xmlns:pic="http://schemas.openxmlformats.org/drawingml/2006/picture">
+                  <pic:nvPicPr>
+                    <pic:cNvPr id="3" name="Picture 3" descr="IMG_256"/>
+                    <pic:cNvPicPr>
+                      <a:picLocks noChangeAspect="1"/>
+                    </pic:cNvPicPr>
+                  </pic:nvPicPr>
+                  <pic:blipFill>
+                    <a:blip r:embed="rId4"/>
+                    <a:srcRect l="18876" r="20899"/>
+                    <a:stretch>
+                      <a:fillRect/>
+                    </a:stretch>
+                  </pic:blipFill>
+                  <pic:spPr>
+                    <a:xfrm>
+                      <a:off x="0" y="0"/>
+                      <a:ext cx="2838450" cy="3018790"/>
+                    </a:xfrm>
+                    <a:prstGeom prst="rect">
+                      <a:avLst/>
+                    </a:prstGeom>
+                    <a:noFill/>
+                    <a:ln w="9525">
+                      <a:noFill/>
+                    </a:ln>
+                  </pic:spPr>
+                </pic:pic>
+              </a:graphicData>
+            </a:graphic>
+          </wp:inline>
+        </w:drawing>
+      </w:r>
+    </w:p>
+    <w:p>
+      <w:pPr>
+        <w:spacing w:line="360" w:lineRule="auto"/>
+        <w:jc w:val="both"/>
+        <w:rPr>
+          <w:rFonts w:hint="default" w:ascii="Arial" w:hAnsi="Arial" w:cs="Arial"/>
+          <w:b w:val="0"/>
+          <w:bCs w:val="0"/>
+          <w:sz w:val="24"/>
+          <w:szCs w:val="24"/>
+          <w:lang w:val="es-MX"/>
+        </w:rPr>
+      </w:pPr>
+    </w:p>
+    <w:p>
+      <w:pPr>
+        <w:spacing w:line="360" w:lineRule="auto"/>
+        <w:jc w:val="both"/>
+        <w:rPr>
+          <w:rFonts w:hint="default" w:ascii="Arial" w:hAnsi="Arial" w:cs="Arial"/>
+          <w:sz w:val="24"/>
+          <w:szCs w:val="24"/>
+        </w:rPr>
+      </w:pPr>
+    </w:p>
+    <w:p>
+      <w:pPr>
+        <w:spacing w:line="360" w:lineRule="auto"/>
+        <w:jc w:val="both"/>
         <w:rPr>
           <w:rFonts w:hint="default" w:ascii="Arial" w:hAnsi="Arial" w:cs="Arial"/>
           <w:b/>
@@ -219,8 +222,7 @@
           <w:sz w:val="24"/>
           <w:szCs w:val="24"/>
         </w:rPr>
-        <w:t xml:space="preserve">Diseño de la </w:t>
-      </w:r>
+      </w:pPr>
       <w:r>
         <w:rPr>
           <w:rFonts w:hint="default" w:ascii="Arial" w:hAnsi="Arial" w:cs="Arial"/>
@@ -228,25 +230,160 @@
           <w:bCs/>
           <w:sz w:val="24"/>
           <w:szCs w:val="24"/>
-          <w:lang w:val="es-MX"/>
-        </w:rPr>
-        <w:t>solución</w:t>
-      </w:r>
-      <w:r>
+        </w:rPr>
+        <w:t>Planteamiento del problema:</w:t>
+      </w:r>
+    </w:p>
+    <w:p>
+      <w:pPr>
+        <w:spacing w:line="360" w:lineRule="auto"/>
+        <w:ind w:firstLine="720" w:firstLineChars="0"/>
+        <w:jc w:val="both"/>
+        <w:rPr>
+          <w:rFonts w:hint="default" w:ascii="Arial" w:hAnsi="Arial" w:cs="Arial"/>
+          <w:b w:val="0"/>
+          <w:bCs w:val="0"/>
+          <w:sz w:val="24"/>
+          <w:szCs w:val="24"/>
+        </w:rPr>
+      </w:pPr>
+      <w:r>
+        <w:rPr>
+          <w:rFonts w:hint="default" w:ascii="Arial" w:hAnsi="Arial" w:cs="Arial"/>
+          <w:b w:val="0"/>
+          <w:bCs w:val="0"/>
+          <w:sz w:val="24"/>
+          <w:szCs w:val="24"/>
+        </w:rPr>
+        <w:t xml:space="preserve">Se desea implementar un diccionario de palabras en ingles haciendo uso de árboles trie, los trie son arboles de búsqueda, donde la clave de búsqueda es seccionada en claves mas pequeñas, de forma que estas sean usadas para armar la estructura del </w:t>
+      </w:r>
+      <w:r>
+        <w:rPr>
+          <w:rFonts w:hint="default" w:ascii="Arial" w:hAnsi="Arial" w:cs="Arial"/>
+          <w:b w:val="0"/>
+          <w:bCs w:val="0"/>
+          <w:sz w:val="24"/>
+          <w:szCs w:val="24"/>
+          <w:lang w:val="es-MX"/>
+        </w:rPr>
+        <w:t>árbol</w:t>
+      </w:r>
+      <w:r>
+        <w:rPr>
+          <w:rFonts w:hint="default" w:ascii="Arial" w:hAnsi="Arial" w:cs="Arial"/>
+          <w:b w:val="0"/>
+          <w:bCs w:val="0"/>
+          <w:sz w:val="24"/>
+          <w:szCs w:val="24"/>
+        </w:rPr>
+        <w:t xml:space="preserve"> de </w:t>
+      </w:r>
+      <w:r>
+        <w:rPr>
+          <w:rFonts w:hint="default" w:ascii="Arial" w:hAnsi="Arial" w:cs="Arial"/>
+          <w:b w:val="0"/>
+          <w:bCs w:val="0"/>
+          <w:sz w:val="24"/>
+          <w:szCs w:val="24"/>
+          <w:lang w:val="es-MX"/>
+        </w:rPr>
+        <w:t>búsqueda</w:t>
+      </w:r>
+      <w:r>
+        <w:rPr>
+          <w:rFonts w:hint="default" w:ascii="Arial" w:hAnsi="Arial" w:cs="Arial"/>
+          <w:b w:val="0"/>
+          <w:bCs w:val="0"/>
+          <w:sz w:val="24"/>
+          <w:szCs w:val="24"/>
+        </w:rPr>
+        <w:t>.</w:t>
+      </w:r>
+    </w:p>
+    <w:p>
+      <w:pPr>
+        <w:spacing w:line="360" w:lineRule="auto"/>
+        <w:ind w:firstLine="720" w:firstLineChars="0"/>
+        <w:jc w:val="both"/>
+        <w:rPr>
+          <w:rFonts w:hint="default" w:ascii="Arial" w:hAnsi="Arial" w:cs="Arial"/>
+          <w:b w:val="0"/>
+          <w:bCs w:val="0"/>
+          <w:sz w:val="24"/>
+          <w:szCs w:val="24"/>
+        </w:rPr>
+      </w:pPr>
+      <w:r>
+        <w:rPr>
+          <w:rFonts w:hint="default" w:ascii="Arial" w:hAnsi="Arial" w:cs="Arial"/>
+          <w:b w:val="0"/>
+          <w:bCs w:val="0"/>
+          <w:sz w:val="24"/>
+          <w:szCs w:val="24"/>
+        </w:rPr>
+        <w:t xml:space="preserve">Este </w:t>
+      </w:r>
+      <w:r>
+        <w:rPr>
+          <w:rFonts w:hint="default" w:ascii="Arial" w:hAnsi="Arial" w:cs="Arial"/>
+          <w:b w:val="0"/>
+          <w:bCs w:val="0"/>
+          <w:sz w:val="24"/>
+          <w:szCs w:val="24"/>
+          <w:lang w:val="es-MX"/>
+        </w:rPr>
+        <w:t>método</w:t>
+      </w:r>
+      <w:r>
+        <w:rPr>
+          <w:rFonts w:hint="default" w:ascii="Arial" w:hAnsi="Arial" w:cs="Arial"/>
+          <w:b w:val="0"/>
+          <w:bCs w:val="0"/>
+          <w:sz w:val="24"/>
+          <w:szCs w:val="24"/>
+        </w:rPr>
+        <w:t xml:space="preserve"> es particularmente conveniente con un diccionario, ya que las palabras se pueden seccionar en letras y cada una de ellas se puede usar de indice para crear una estructura.</w:t>
+      </w:r>
+    </w:p>
+    <w:p>
+      <w:pPr>
+        <w:spacing w:line="360" w:lineRule="auto"/>
+        <w:ind w:firstLine="720" w:firstLineChars="0"/>
+        <w:jc w:val="both"/>
+        <w:rPr>
+          <w:rFonts w:hint="default" w:ascii="Arial" w:hAnsi="Arial" w:cs="Arial"/>
+          <w:b w:val="0"/>
+          <w:bCs w:val="0"/>
+          <w:sz w:val="24"/>
+          <w:szCs w:val="24"/>
+        </w:rPr>
+      </w:pPr>
+      <w:r>
+        <w:rPr>
+          <w:rFonts w:hint="default" w:ascii="Arial" w:hAnsi="Arial"/>
+          <w:b w:val="0"/>
+          <w:bCs w:val="0"/>
+          <w:sz w:val="24"/>
+          <w:szCs w:val="24"/>
+          <w:lang w:val="es-MX"/>
+        </w:rPr>
+        <w:t>El diccionario se debe construir a partir un archivo con extensión .dic, que posee un formato texto y donde cada línea del mismo contiene la palabra seguida de su significado, pudiendo existir múltiples lineas para el mismo pero comenzando con carácter +.</w:t>
+      </w:r>
+    </w:p>
+    <w:p>
+      <w:pPr>
+        <w:spacing w:line="360" w:lineRule="auto"/>
+        <w:jc w:val="both"/>
         <w:rPr>
           <w:rFonts w:hint="default" w:ascii="Arial" w:hAnsi="Arial" w:cs="Arial"/>
           <w:b/>
           <w:bCs/>
           <w:sz w:val="24"/>
           <w:szCs w:val="24"/>
-        </w:rPr>
-        <w:t>:</w:t>
-      </w:r>
-    </w:p>
-    <w:p>
-      <w:pPr>
-        <w:spacing w:line="360" w:lineRule="auto"/>
-        <w:jc w:val="both"/>
+          <w:lang w:val="es-MX"/>
+        </w:rPr>
+      </w:pPr>
+      <w:r>
         <w:rPr>
           <w:rFonts w:hint="default" w:ascii="Arial" w:hAnsi="Arial" w:cs="Arial"/>
           <w:b/>
@@ -255,7 +392,8 @@
           <w:szCs w:val="24"/>
           <w:lang w:val="es-MX"/>
         </w:rPr>
-      </w:pPr>
+        <w:t>Analisis:</w:t>
+      </w:r>
     </w:p>
     <w:p>
       <w:pPr>
@@ -271,6 +409,104 @@
         </w:rPr>
       </w:pPr>
       <w:r>
+        <w:rPr>
+          <w:rFonts w:hint="default" w:ascii="Arial" w:hAnsi="Arial" w:cs="Arial"/>
+          <w:b w:val="0"/>
+          <w:bCs w:val="0"/>
+          <w:sz w:val="24"/>
+          <w:szCs w:val="24"/>
+          <w:lang w:val="es-MX"/>
+        </w:rPr>
+        <w:tab/>
+      </w:r>
+      <w:r>
+        <w:rPr>
+          <w:rFonts w:hint="default" w:ascii="Arial" w:hAnsi="Arial" w:cs="Arial"/>
+          <w:b w:val="0"/>
+          <w:bCs w:val="0"/>
+          <w:sz w:val="24"/>
+          <w:szCs w:val="24"/>
+          <w:lang w:val="es-MX"/>
+        </w:rPr>
+        <w:t>En implementación con arreglos el acceso a memoria es mas rápido, lógicamente por la característica de los arreglos, en cambio con listas es al contrario, mayor eficiencia con respecto al ahorro de memoria, pero lógicamente el acceso de forma secuencial, que lo hará mas lento.</w:t>
+      </w:r>
+    </w:p>
+    <w:p>
+      <w:pPr>
+        <w:spacing w:line="360" w:lineRule="auto"/>
+        <w:jc w:val="both"/>
+        <w:rPr>
+          <w:rFonts w:hint="default" w:ascii="Arial" w:hAnsi="Arial" w:cs="Arial"/>
+          <w:b w:val="0"/>
+          <w:bCs w:val="0"/>
+          <w:sz w:val="24"/>
+          <w:szCs w:val="24"/>
+          <w:lang w:val="es-MX"/>
+        </w:rPr>
+      </w:pPr>
+      <w:r>
+        <w:rPr>
+          <w:rFonts w:hint="default" w:ascii="Arial" w:hAnsi="Arial" w:cs="Arial"/>
+          <w:b w:val="0"/>
+          <w:bCs w:val="0"/>
+          <w:sz w:val="24"/>
+          <w:szCs w:val="24"/>
+          <w:lang w:val="es-MX"/>
+        </w:rPr>
+        <w:tab/>
+      </w:r>
+      <w:r>
+        <w:rPr>
+          <w:rFonts w:hint="default" w:ascii="Arial" w:hAnsi="Arial" w:cs="Arial"/>
+          <w:b w:val="0"/>
+          <w:bCs w:val="0"/>
+          <w:sz w:val="24"/>
+          <w:szCs w:val="24"/>
+          <w:lang w:val="es-MX"/>
+        </w:rPr>
+        <w:t>El punto a considerar es que tanta memoria habrá de diferencia entre ambas, teniendo en cuenta solo un nodo, en la estructura con arreglos se reservan 26 espacios de apuntadores, cada puntero en 64 bits ocupa 8 bytes, teniendo 208 bytes de memoria solo en apuntadores, por otro lado los significados considerando 200 caracteres  serian 200 bytes por significado, teniendo al rededor de unos 400 bytes en memoria, también siendo esta implementación la mas sencilla y fácil de corregir</w:t>
+      </w:r>
+    </w:p>
+    <w:p>
+      <w:pPr>
+        <w:spacing w:line="360" w:lineRule="auto"/>
+        <w:jc w:val="both"/>
+        <w:rPr>
+          <w:rFonts w:hint="default" w:ascii="Arial" w:hAnsi="Arial" w:cs="Arial"/>
+          <w:b w:val="0"/>
+          <w:bCs w:val="0"/>
+          <w:sz w:val="24"/>
+          <w:szCs w:val="24"/>
+          <w:lang w:val="es-MX"/>
+        </w:rPr>
+      </w:pPr>
+      <w:r>
+        <w:rPr>
+          <w:rFonts w:hint="default" w:ascii="Arial" w:hAnsi="Arial" w:cs="Arial"/>
+          <w:b w:val="0"/>
+          <w:bCs w:val="0"/>
+          <w:sz w:val="24"/>
+          <w:szCs w:val="24"/>
+          <w:lang w:val="es-MX"/>
+        </w:rPr>
+        <w:tab/>
+      </w:r>
+      <w:r>
+        <w:rPr>
+          <w:rFonts w:hint="default" w:ascii="Arial" w:hAnsi="Arial" w:cs="Arial"/>
+          <w:b w:val="0"/>
+          <w:bCs w:val="0"/>
+          <w:sz w:val="24"/>
+          <w:szCs w:val="24"/>
+          <w:lang w:val="es-MX"/>
+        </w:rPr>
+        <w:t>Por otro lado la estructura basada en listas no tendría problemas con la memoria, ya que cada nodo solo tendría dos apuntadores, uno a la lista de los demás elementos y otro con los hijos, siendo estos 16 bytes, mas el significado que son 200 bytes, así que el ahorro de memoria es de la mitad, la velocidad de acceso en vez de ser de O(n) en la implementación de arreglos, pasa a ser mayor a O(n) por la naturaleza de las listas enlazadas.</w:t>
+      </w:r>
+    </w:p>
+    <w:p>
+      <w:pPr>
+        <w:spacing w:line="360" w:lineRule="auto"/>
+        <w:jc w:val="both"/>
         <w:rPr>
           <w:rFonts w:hint="default" w:ascii="Arial" w:hAnsi="Arial" w:cs="Arial"/>
           <w:b/>
@@ -279,33 +515,18 @@
           <w:szCs w:val="24"/>
           <w:lang w:val="es-MX"/>
         </w:rPr>
+      </w:pPr>
+      <w:r>
+        <w:rPr>
+          <w:rFonts w:hint="default" w:ascii="Arial" w:hAnsi="Arial" w:cs="Arial"/>
+          <w:b w:val="0"/>
+          <w:bCs w:val="0"/>
+          <w:sz w:val="24"/>
+          <w:szCs w:val="24"/>
+          <w:lang w:val="es-VE"/>
+        </w:rPr>
         <w:tab/>
       </w:r>
-      <w:r>
-        <w:rPr>
-          <w:rFonts w:hint="default" w:ascii="Arial" w:hAnsi="Arial" w:cs="Arial"/>
-          <w:b w:val="0"/>
-          <w:bCs w:val="0"/>
-          <w:sz w:val="24"/>
-          <w:szCs w:val="24"/>
-          <w:lang w:val="es-MX"/>
-        </w:rPr>
-        <w:t>Un árbol es una estructura auto-referenciada, por lo que lógicamente necesita de tener en su estructura uno o mas apuntadores a si mismo, en el caso de tener uno seria solo una lista enlazada, con dos en cambio se puede hacer un árbol, en el que cada uno de los apuntadores son dos hijos del nodo actual. Ahora, teniendo en cuenta estas características el árbol trie puede tener una cantidad grande de apuntadores, donde cada uno de ellos representa una parte de la clave inicial.</w:t>
-      </w:r>
-    </w:p>
-    <w:p>
-      <w:pPr>
-        <w:spacing w:line="360" w:lineRule="auto"/>
-        <w:jc w:val="both"/>
-        <w:rPr>
-          <w:rFonts w:hint="default" w:ascii="Arial" w:hAnsi="Arial" w:cs="Arial"/>
-          <w:b w:val="0"/>
-          <w:bCs w:val="0"/>
-          <w:sz w:val="24"/>
-          <w:szCs w:val="24"/>
-          <w:lang w:val="es-MX"/>
-        </w:rPr>
-      </w:pPr>
       <w:r>
         <w:rPr>
           <w:rFonts w:hint="default" w:ascii="Arial" w:hAnsi="Arial" w:cs="Arial"/>
@@ -315,6 +536,31 @@
           <w:szCs w:val="24"/>
           <w:lang w:val="es-MX"/>
         </w:rPr>
+        <w:t>Diseño:</w:t>
+      </w:r>
+    </w:p>
+    <w:p>
+      <w:pPr>
+        <w:spacing w:line="360" w:lineRule="auto"/>
+        <w:jc w:val="both"/>
+        <w:rPr>
+          <w:rFonts w:hint="default" w:ascii="Arial" w:hAnsi="Arial" w:cs="Arial"/>
+          <w:b w:val="0"/>
+          <w:bCs w:val="0"/>
+          <w:sz w:val="24"/>
+          <w:szCs w:val="24"/>
+          <w:lang w:val="es-MX"/>
+        </w:rPr>
+      </w:pPr>
+      <w:r>
+        <w:rPr>
+          <w:rFonts w:hint="default" w:ascii="Arial" w:hAnsi="Arial" w:cs="Arial"/>
+          <w:b/>
+          <w:bCs/>
+          <w:sz w:val="24"/>
+          <w:szCs w:val="24"/>
+          <w:lang w:val="es-MX"/>
+        </w:rPr>
         <w:tab/>
       </w:r>
       <w:r>
@@ -326,8 +572,80 @@
           <w:szCs w:val="24"/>
           <w:lang w:val="es-MX"/>
         </w:rPr>
-        <w:t>Los arboles trie en el caso de nuestro diccionario puede tener dos implementaciones principales, una con listas enlazadas con apuntadores y otra con arreglos, cada una con sus ventajas particulares.</w:t>
-      </w:r>
+        <w:t>Ambas implementaciones tienen sus ventajas y desventajas, se optara por la implementación con arreglos por su mayor velocidad de acceso a costa de la memoria. Para indicar el final de una palabra se usa una bandera, un booleano o entero que indique verdadero o 1 cuando se haya llegado al final de una palabra. En el siguiente esquema se expresa la estructura general, en el que campo de los hijos es un arreglo de apuntadores con 26 elementos.</w:t>
+      </w:r>
+    </w:p>
+    <w:p>
+      <w:pPr>
+        <w:spacing w:line="360" w:lineRule="auto"/>
+        <w:jc w:val="both"/>
+      </w:pPr>
+      <w:r>
+        <w:drawing>
+          <wp:inline distT="0" distB="0" distL="114300" distR="114300">
+            <wp:extent cx="4180205" cy="3622675"/>
+            <wp:effectExtent l="0" t="0" r="10795" b="15875"/>
+            <wp:docPr id="1" name="Picture 1"/>
+            <wp:cNvGraphicFramePr>
+              <a:graphicFrameLocks xmlns:a="http://schemas.openxmlformats.org/drawingml/2006/main" noChangeAspect="1"/>
+            </wp:cNvGraphicFramePr>
+            <a:graphic xmlns:a="http://schemas.openxmlformats.org/drawingml/2006/main">
+              <a:graphicData uri="http://schemas.openxmlformats.org/drawingml/2006/picture">
+                <pic:pic xmlns:pic="http://schemas.openxmlformats.org/drawingml/2006/picture">
+                  <pic:nvPicPr>
+                    <pic:cNvPr id="1" name="Picture 1"/>
+                    <pic:cNvPicPr>
+                      <a:picLocks noChangeAspect="1"/>
+                    </pic:cNvPicPr>
+                  </pic:nvPicPr>
+                  <pic:blipFill>
+                    <a:blip r:embed="rId5">
+                      <a:clrChange>
+                        <a:clrFrom>
+                          <a:srgbClr val="00C4CC">
+                            <a:alpha val="100000"/>
+                          </a:srgbClr>
+                        </a:clrFrom>
+                        <a:clrTo>
+                          <a:srgbClr val="00C4CC">
+                            <a:alpha val="100000"/>
+                            <a:alpha val="0"/>
+                          </a:srgbClr>
+                        </a:clrTo>
+                      </a:clrChange>
+                    </a:blip>
+                    <a:srcRect l="17173" r="17956"/>
+                    <a:stretch>
+                      <a:fillRect/>
+                    </a:stretch>
+                  </pic:blipFill>
+                  <pic:spPr>
+                    <a:xfrm>
+                      <a:off x="0" y="0"/>
+                      <a:ext cx="4180205" cy="3622675"/>
+                    </a:xfrm>
+                    <a:prstGeom prst="rect">
+                      <a:avLst/>
+                    </a:prstGeom>
+                  </pic:spPr>
+                </pic:pic>
+              </a:graphicData>
+            </a:graphic>
+          </wp:inline>
+        </w:drawing>
+      </w:r>
+    </w:p>
+    <w:p>
+      <w:pPr>
+        <w:spacing w:line="360" w:lineRule="auto"/>
+        <w:jc w:val="both"/>
+      </w:pPr>
+    </w:p>
+    <w:p>
+      <w:pPr>
+        <w:spacing w:line="360" w:lineRule="auto"/>
+        <w:jc w:val="both"/>
+      </w:pPr>
     </w:p>
     <w:p>
       <w:pPr>
@@ -362,7 +680,7 @@
           <w:szCs w:val="24"/>
           <w:lang w:val="es-MX"/>
         </w:rPr>
-        <w:t>En implementación con arreglos el acceso a memoria es mas rápido, lógicamente por la característica de los arreglos, en cambio con listas es al contrario, mayor eficiencia con respecto al ahorro de memoria, pero lógicamente el acceso de forma secuencial, que lo hará mas lento.</w:t>
+        <w:t>Para poder organizar los nodos con arreglos, es necesario determinar la posición de las claves en el mismo, para eso solamente convertiremos cada carácter en minúscula y le restaremos el carácter ‘a’, mientras la entrada sean letras dentro de A-Z y a-z, los indices siempre serán de 0-26.</w:t>
       </w:r>
     </w:p>
     <w:p>
@@ -388,13 +706,8 @@
           <w:lang w:val="es-MX"/>
         </w:rPr>
         <w:tab/>
-        <w:t>El punto a considerar es que tanta memoria habrá de diferencia entre ambas, teniendo en cuenta solo un nodo, en la estructura con arreglos se reservan 26 espacios de apuntadores, cada puntero en 64 bits ocupa 8 bytes, teniendo 208 bytes de memoria solo en apuntadores, por otro lado los significados considerando 200 caracteres máximos serian 200 bytes por significado, teniendo al rededor de unos 400 bytes en memoria, también siendo esta implementación la mas sencilla y fácil de corregir</w:t>
-      </w:r>
-    </w:p>
-    <w:p>
-      <w:pPr>
-        <w:spacing w:line="360" w:lineRule="auto"/>
-        <w:jc w:val="both"/>
+      </w:r>
+      <w:r>
         <w:rPr>
           <w:rFonts w:hint="default" w:ascii="Arial" w:hAnsi="Arial" w:cs="Arial"/>
           <w:b w:val="0"/>
@@ -403,8 +716,13 @@
           <w:szCs w:val="24"/>
           <w:lang w:val="es-MX"/>
         </w:rPr>
-      </w:pPr>
-      <w:r>
+        <w:t>Por ultimo, al tener la posibilidad de que una palabra tenga múltiples significados, simplemente se guardara la palabra anterior antes de seguir con la siguiente, se confirmara que la palabra sea igual a el carácter ‘+’, si es así se asigna el significado ingresado a la palabra anterior, de lo contrario se asigna a la nueva palabra.</w:t>
+      </w:r>
+    </w:p>
+    <w:p>
+      <w:pPr>
+        <w:spacing w:line="360" w:lineRule="auto"/>
+        <w:jc w:val="both"/>
         <w:rPr>
           <w:rFonts w:hint="default" w:ascii="Arial" w:hAnsi="Arial" w:cs="Arial"/>
           <w:b w:val="0"/>
@@ -413,36 +731,8090 @@
           <w:szCs w:val="24"/>
           <w:lang w:val="es-MX"/>
         </w:rPr>
+      </w:pPr>
+      <w:r>
+        <w:rPr>
+          <w:rFonts w:hint="default" w:ascii="Arial" w:hAnsi="Arial" w:cs="Arial"/>
+          <w:b w:val="0"/>
+          <w:bCs w:val="0"/>
+          <w:sz w:val="24"/>
+          <w:szCs w:val="24"/>
+          <w:lang w:val="es-MX"/>
+        </w:rPr>
         <w:tab/>
-        <w:t>Por otro lado la estructura basada en listas no tendría problemas con la memoria, ya que cada nodo solo tendría dos apuntadores, uno a la lista de los demás elementos y otro con los hijos, siendo estos 16 bytes, mas el significado que son 200 bytes, así que el ahorro de memoria es de la mitad, la velocidad de acceso en vez de ser de O(1) como en la implementación de arreglos, pasa a ser O(n) por la naturaleza de las listas enlazadas.</w:t>
-      </w:r>
-    </w:p>
-    <w:p>
-      <w:pPr>
-        <w:spacing w:line="360" w:lineRule="auto"/>
-        <w:jc w:val="both"/>
+      </w:r>
+      <w:r>
         <w:rPr>
           <w:rFonts w:hint="default" w:ascii="Arial" w:hAnsi="Arial" w:cs="Arial"/>
           <w:b w:val="0"/>
           <w:bCs w:val="0"/>
           <w:sz w:val="24"/>
           <w:szCs w:val="24"/>
-          <w:lang w:val="es-VE"/>
-        </w:rPr>
-      </w:pPr>
-      <w:r>
+          <w:lang w:val="es-MX"/>
+        </w:rPr>
+        <w:t>Para hacer mas sencilla las operaciones con los significados, se hace con una lista simplemente enlazada, y los nuevos significados se van añadiendo al principio, de esta forma al buscar una palabra, o varias, solo se recorrerá la lista simplemente enlazada imprimiendo sus significados. El siguiente esquema representa la lista de significados.</w:t>
+      </w:r>
+    </w:p>
+    <w:p>
+      <w:pPr>
+        <w:spacing w:line="360" w:lineRule="auto"/>
+        <w:jc w:val="both"/>
+      </w:pPr>
+      <w:r>
+        <w:drawing>
+          <wp:inline distT="0" distB="0" distL="114300" distR="114300">
+            <wp:extent cx="4640580" cy="867410"/>
+            <wp:effectExtent l="0" t="0" r="7620" b="8890"/>
+            <wp:docPr id="2" name="Picture 2"/>
+            <wp:cNvGraphicFramePr>
+              <a:graphicFrameLocks xmlns:a="http://schemas.openxmlformats.org/drawingml/2006/main" noChangeAspect="1"/>
+            </wp:cNvGraphicFramePr>
+            <a:graphic xmlns:a="http://schemas.openxmlformats.org/drawingml/2006/main">
+              <a:graphicData uri="http://schemas.openxmlformats.org/drawingml/2006/picture">
+                <pic:pic xmlns:pic="http://schemas.openxmlformats.org/drawingml/2006/picture">
+                  <pic:nvPicPr>
+                    <pic:cNvPr id="2" name="Picture 2"/>
+                    <pic:cNvPicPr>
+                      <a:picLocks noChangeAspect="1"/>
+                    </pic:cNvPicPr>
+                  </pic:nvPicPr>
+                  <pic:blipFill>
+                    <a:blip r:embed="rId6"/>
+                    <a:srcRect l="3073" t="54651" r="8858" b="16074"/>
+                    <a:stretch>
+                      <a:fillRect/>
+                    </a:stretch>
+                  </pic:blipFill>
+                  <pic:spPr>
+                    <a:xfrm>
+                      <a:off x="0" y="0"/>
+                      <a:ext cx="4640580" cy="867410"/>
+                    </a:xfrm>
+                    <a:prstGeom prst="rect">
+                      <a:avLst/>
+                    </a:prstGeom>
+                    <a:noFill/>
+                    <a:ln>
+                      <a:noFill/>
+                    </a:ln>
+                  </pic:spPr>
+                </pic:pic>
+              </a:graphicData>
+            </a:graphic>
+          </wp:inline>
+        </w:drawing>
+      </w:r>
+    </w:p>
+    <w:p>
+      <w:pPr>
+        <w:spacing w:line="360" w:lineRule="auto"/>
+        <w:jc w:val="both"/>
         <w:rPr>
           <w:rFonts w:hint="default" w:ascii="Arial" w:hAnsi="Arial" w:cs="Arial"/>
-          <w:b w:val="0"/>
-          <w:bCs w:val="0"/>
-          <w:sz w:val="24"/>
-          <w:szCs w:val="24"/>
-          <w:lang w:val="es-VE"/>
+          <w:b/>
+          <w:bCs/>
+          <w:sz w:val="24"/>
+          <w:szCs w:val="24"/>
+          <w:lang w:val="es-MX"/>
+        </w:rPr>
+      </w:pPr>
+      <w:r>
+        <w:rPr>
+          <w:rFonts w:hint="default" w:ascii="Arial" w:hAnsi="Arial" w:cs="Arial"/>
+          <w:b/>
+          <w:bCs/>
+          <w:sz w:val="24"/>
+          <w:szCs w:val="24"/>
+          <w:lang w:val="es-MX"/>
+        </w:rPr>
+        <w:t>Implementación:</w:t>
+      </w:r>
+    </w:p>
+    <w:p>
+      <w:pPr>
+        <w:spacing w:line="360" w:lineRule="auto"/>
+        <w:jc w:val="both"/>
+        <w:rPr>
+          <w:rFonts w:hint="default" w:ascii="Arial" w:hAnsi="Arial" w:cs="Arial"/>
+          <w:b/>
+          <w:bCs/>
+          <w:sz w:val="24"/>
+          <w:szCs w:val="24"/>
+          <w:lang w:val="es-MX"/>
+        </w:rPr>
+      </w:pPr>
+      <w:r>
+        <w:rPr>
+          <w:rFonts w:hint="default" w:ascii="Arial" w:hAnsi="Arial" w:cs="Arial"/>
+          <w:b/>
+          <w:bCs/>
+          <w:sz w:val="24"/>
+          <w:szCs w:val="24"/>
+          <w:lang w:val="es-MX"/>
         </w:rPr>
         <w:tab/>
       </w:r>
+      <w:r>
+        <w:rPr>
+          <w:rFonts w:hint="default" w:ascii="Arial" w:hAnsi="Arial" w:cs="Arial"/>
+          <w:b/>
+          <w:bCs/>
+          <w:sz w:val="24"/>
+          <w:szCs w:val="24"/>
+          <w:lang w:val="es-MX"/>
+        </w:rPr>
+        <w:t>Empecemos por el programa centra llamado diccionario.c:</w:t>
+      </w:r>
+    </w:p>
+    <w:p>
+      <w:pPr>
+        <w:spacing w:line="360" w:lineRule="auto"/>
+        <w:jc w:val="both"/>
+        <w:rPr>
+          <w:rFonts w:hint="default" w:ascii="Arial" w:hAnsi="Arial" w:cs="Arial"/>
+          <w:b w:val="0"/>
+          <w:bCs w:val="0"/>
+          <w:sz w:val="24"/>
+          <w:szCs w:val="24"/>
+          <w:lang w:val="es-MX"/>
+        </w:rPr>
+      </w:pPr>
+    </w:p>
+    <w:p>
+      <w:pPr>
+        <w:spacing w:line="360" w:lineRule="auto"/>
+        <w:jc w:val="both"/>
+        <w:rPr>
+          <w:rFonts w:hint="default" w:ascii="Arial" w:hAnsi="Arial"/>
+          <w:b w:val="0"/>
+          <w:bCs w:val="0"/>
+          <w:sz w:val="24"/>
+          <w:szCs w:val="24"/>
+          <w:lang w:val="es-MX"/>
+        </w:rPr>
+      </w:pPr>
+      <w:r>
+        <w:rPr>
+          <w:rFonts w:hint="default" w:ascii="Arial" w:hAnsi="Arial"/>
+          <w:b w:val="0"/>
+          <w:bCs w:val="0"/>
+          <w:sz w:val="24"/>
+          <w:szCs w:val="24"/>
+          <w:lang w:val="es-MX"/>
+        </w:rPr>
+        <w:t>#include "arbol.h"</w:t>
+      </w:r>
+    </w:p>
+    <w:p>
+      <w:pPr>
+        <w:spacing w:line="360" w:lineRule="auto"/>
+        <w:jc w:val="both"/>
+        <w:rPr>
+          <w:rFonts w:hint="default" w:ascii="Arial" w:hAnsi="Arial"/>
+          <w:b w:val="0"/>
+          <w:bCs w:val="0"/>
+          <w:sz w:val="24"/>
+          <w:szCs w:val="24"/>
+          <w:lang w:val="es-MX"/>
+        </w:rPr>
+      </w:pPr>
+    </w:p>
+    <w:p>
+      <w:pPr>
+        <w:spacing w:line="360" w:lineRule="auto"/>
+        <w:jc w:val="both"/>
+        <w:rPr>
+          <w:rFonts w:hint="default" w:ascii="Arial" w:hAnsi="Arial"/>
+          <w:b w:val="0"/>
+          <w:bCs w:val="0"/>
+          <w:sz w:val="24"/>
+          <w:szCs w:val="24"/>
+          <w:lang w:val="es-MX"/>
+        </w:rPr>
+      </w:pPr>
+      <w:r>
+        <w:rPr>
+          <w:rFonts w:hint="default" w:ascii="Arial" w:hAnsi="Arial"/>
+          <w:b w:val="0"/>
+          <w:bCs w:val="0"/>
+          <w:sz w:val="24"/>
+          <w:szCs w:val="24"/>
+          <w:lang w:val="es-MX"/>
+        </w:rPr>
+        <w:t>Node *dic;</w:t>
+      </w:r>
+    </w:p>
+    <w:p>
+      <w:pPr>
+        <w:spacing w:line="360" w:lineRule="auto"/>
+        <w:jc w:val="both"/>
+        <w:rPr>
+          <w:rFonts w:hint="default" w:ascii="Arial" w:hAnsi="Arial"/>
+          <w:b w:val="0"/>
+          <w:bCs w:val="0"/>
+          <w:sz w:val="24"/>
+          <w:szCs w:val="24"/>
+          <w:lang w:val="es-MX"/>
+        </w:rPr>
+      </w:pPr>
+    </w:p>
+    <w:p>
+      <w:pPr>
+        <w:spacing w:line="360" w:lineRule="auto"/>
+        <w:jc w:val="both"/>
+        <w:rPr>
+          <w:rFonts w:hint="default" w:ascii="Arial" w:hAnsi="Arial"/>
+          <w:b w:val="0"/>
+          <w:bCs w:val="0"/>
+          <w:sz w:val="24"/>
+          <w:szCs w:val="24"/>
+          <w:lang w:val="es-MX"/>
+        </w:rPr>
+      </w:pPr>
+      <w:r>
+        <w:rPr>
+          <w:rFonts w:hint="default" w:ascii="Arial" w:hAnsi="Arial"/>
+          <w:b w:val="0"/>
+          <w:bCs w:val="0"/>
+          <w:sz w:val="24"/>
+          <w:szCs w:val="24"/>
+          <w:lang w:val="es-MX"/>
+        </w:rPr>
+        <w:t>char opcion[20];</w:t>
+      </w:r>
+    </w:p>
+    <w:p>
+      <w:pPr>
+        <w:spacing w:line="360" w:lineRule="auto"/>
+        <w:jc w:val="both"/>
+        <w:rPr>
+          <w:rFonts w:hint="default" w:ascii="Arial" w:hAnsi="Arial"/>
+          <w:b w:val="0"/>
+          <w:bCs w:val="0"/>
+          <w:sz w:val="24"/>
+          <w:szCs w:val="24"/>
+          <w:lang w:val="es-MX"/>
+        </w:rPr>
+      </w:pPr>
+    </w:p>
+    <w:p>
+      <w:pPr>
+        <w:spacing w:line="360" w:lineRule="auto"/>
+        <w:jc w:val="both"/>
+        <w:rPr>
+          <w:rFonts w:hint="default" w:ascii="Arial" w:hAnsi="Arial"/>
+          <w:b w:val="0"/>
+          <w:bCs w:val="0"/>
+          <w:sz w:val="24"/>
+          <w:szCs w:val="24"/>
+          <w:lang w:val="es-MX"/>
+        </w:rPr>
+      </w:pPr>
+      <w:r>
+        <w:rPr>
+          <w:rFonts w:hint="default" w:ascii="Arial" w:hAnsi="Arial"/>
+          <w:b w:val="0"/>
+          <w:bCs w:val="0"/>
+          <w:sz w:val="24"/>
+          <w:szCs w:val="24"/>
+          <w:lang w:val="es-MX"/>
+        </w:rPr>
+        <w:t>int main(){</w:t>
+      </w:r>
+    </w:p>
+    <w:p>
+      <w:pPr>
+        <w:spacing w:line="360" w:lineRule="auto"/>
+        <w:jc w:val="both"/>
+        <w:rPr>
+          <w:rFonts w:hint="default" w:ascii="Arial" w:hAnsi="Arial"/>
+          <w:b w:val="0"/>
+          <w:bCs w:val="0"/>
+          <w:sz w:val="24"/>
+          <w:szCs w:val="24"/>
+          <w:lang w:val="es-MX"/>
+        </w:rPr>
+      </w:pPr>
+    </w:p>
+    <w:p>
+      <w:pPr>
+        <w:spacing w:line="360" w:lineRule="auto"/>
+        <w:jc w:val="both"/>
+        <w:rPr>
+          <w:rFonts w:hint="default" w:ascii="Arial" w:hAnsi="Arial"/>
+          <w:b w:val="0"/>
+          <w:bCs w:val="0"/>
+          <w:sz w:val="24"/>
+          <w:szCs w:val="24"/>
+          <w:lang w:val="es-MX"/>
+        </w:rPr>
+      </w:pPr>
+      <w:r>
+        <w:rPr>
+          <w:rFonts w:hint="default" w:ascii="Arial" w:hAnsi="Arial"/>
+          <w:b w:val="0"/>
+          <w:bCs w:val="0"/>
+          <w:sz w:val="24"/>
+          <w:szCs w:val="24"/>
+          <w:lang w:val="es-MX"/>
+        </w:rPr>
+        <w:t>while (1)</w:t>
+      </w:r>
+    </w:p>
+    <w:p>
+      <w:pPr>
+        <w:spacing w:line="360" w:lineRule="auto"/>
+        <w:jc w:val="both"/>
+        <w:rPr>
+          <w:rFonts w:hint="default" w:ascii="Arial" w:hAnsi="Arial"/>
+          <w:b w:val="0"/>
+          <w:bCs w:val="0"/>
+          <w:sz w:val="24"/>
+          <w:szCs w:val="24"/>
+          <w:lang w:val="es-MX"/>
+        </w:rPr>
+      </w:pPr>
+      <w:r>
+        <w:rPr>
+          <w:rFonts w:hint="default" w:ascii="Arial" w:hAnsi="Arial"/>
+          <w:b w:val="0"/>
+          <w:bCs w:val="0"/>
+          <w:sz w:val="24"/>
+          <w:szCs w:val="24"/>
+          <w:lang w:val="es-MX"/>
+        </w:rPr>
+        <w:t>{</w:t>
+      </w:r>
+    </w:p>
+    <w:p>
+      <w:pPr>
+        <w:spacing w:line="360" w:lineRule="auto"/>
+        <w:jc w:val="both"/>
+        <w:rPr>
+          <w:rFonts w:hint="default" w:ascii="Arial" w:hAnsi="Arial"/>
+          <w:b w:val="0"/>
+          <w:bCs w:val="0"/>
+          <w:sz w:val="24"/>
+          <w:szCs w:val="24"/>
+          <w:lang w:val="es-MX"/>
+        </w:rPr>
+      </w:pPr>
+      <w:r>
+        <w:rPr>
+          <w:rFonts w:hint="default" w:ascii="Arial" w:hAnsi="Arial"/>
+          <w:b w:val="0"/>
+          <w:bCs w:val="0"/>
+          <w:sz w:val="24"/>
+          <w:szCs w:val="24"/>
+          <w:lang w:val="es-MX"/>
+        </w:rPr>
+        <w:t xml:space="preserve">    printf("Escriba un comando con su argumento:\n");</w:t>
+      </w:r>
+    </w:p>
+    <w:p>
+      <w:pPr>
+        <w:spacing w:line="360" w:lineRule="auto"/>
+        <w:jc w:val="both"/>
+        <w:rPr>
+          <w:rFonts w:hint="default" w:ascii="Arial" w:hAnsi="Arial"/>
+          <w:b w:val="0"/>
+          <w:bCs w:val="0"/>
+          <w:sz w:val="24"/>
+          <w:szCs w:val="24"/>
+          <w:lang w:val="es-MX"/>
+        </w:rPr>
+      </w:pPr>
+      <w:r>
+        <w:rPr>
+          <w:rFonts w:hint="default" w:ascii="Arial" w:hAnsi="Arial"/>
+          <w:b w:val="0"/>
+          <w:bCs w:val="0"/>
+          <w:sz w:val="24"/>
+          <w:szCs w:val="24"/>
+          <w:lang w:val="es-MX"/>
+        </w:rPr>
+        <w:t xml:space="preserve">    fgets(opcion,20, stdin);</w:t>
+      </w:r>
+    </w:p>
+    <w:p>
+      <w:pPr>
+        <w:spacing w:line="360" w:lineRule="auto"/>
+        <w:jc w:val="both"/>
+        <w:rPr>
+          <w:rFonts w:hint="default" w:ascii="Arial" w:hAnsi="Arial"/>
+          <w:b w:val="0"/>
+          <w:bCs w:val="0"/>
+          <w:sz w:val="24"/>
+          <w:szCs w:val="24"/>
+          <w:lang w:val="es-MX"/>
+        </w:rPr>
+      </w:pPr>
+      <w:r>
+        <w:rPr>
+          <w:rFonts w:hint="default" w:ascii="Arial" w:hAnsi="Arial"/>
+          <w:b w:val="0"/>
+          <w:bCs w:val="0"/>
+          <w:sz w:val="24"/>
+          <w:szCs w:val="24"/>
+          <w:lang w:val="es-MX"/>
+        </w:rPr>
+        <w:t xml:space="preserve">    /*Esta funcion se puede usar para separar una cadena por un delimitador</w:t>
+      </w:r>
+    </w:p>
+    <w:p>
+      <w:pPr>
+        <w:spacing w:line="360" w:lineRule="auto"/>
+        <w:jc w:val="both"/>
+        <w:rPr>
+          <w:rFonts w:hint="default" w:ascii="Arial" w:hAnsi="Arial"/>
+          <w:b w:val="0"/>
+          <w:bCs w:val="0"/>
+          <w:sz w:val="24"/>
+          <w:szCs w:val="24"/>
+          <w:lang w:val="es-MX"/>
+        </w:rPr>
+      </w:pPr>
+      <w:r>
+        <w:rPr>
+          <w:rFonts w:hint="default" w:ascii="Arial" w:hAnsi="Arial"/>
+          <w:b w:val="0"/>
+          <w:bCs w:val="0"/>
+          <w:sz w:val="24"/>
+          <w:szCs w:val="24"/>
+          <w:lang w:val="es-MX"/>
+        </w:rPr>
+        <w:t xml:space="preserve">    en este caso solo la usaremos para eliminar el salto de linea del texto entrante</w:t>
+      </w:r>
+    </w:p>
+    <w:p>
+      <w:pPr>
+        <w:spacing w:line="360" w:lineRule="auto"/>
+        <w:jc w:val="both"/>
+        <w:rPr>
+          <w:rFonts w:hint="default" w:ascii="Arial" w:hAnsi="Arial"/>
+          <w:b w:val="0"/>
+          <w:bCs w:val="0"/>
+          <w:sz w:val="24"/>
+          <w:szCs w:val="24"/>
+          <w:lang w:val="es-MX"/>
+        </w:rPr>
+      </w:pPr>
+      <w:r>
+        <w:rPr>
+          <w:rFonts w:hint="default" w:ascii="Arial" w:hAnsi="Arial"/>
+          <w:b w:val="0"/>
+          <w:bCs w:val="0"/>
+          <w:sz w:val="24"/>
+          <w:szCs w:val="24"/>
+          <w:lang w:val="es-MX"/>
+        </w:rPr>
+        <w:t xml:space="preserve">    ya que esto pudiera causa problemas al leer archivos y buscar palabras*/</w:t>
+      </w:r>
+    </w:p>
+    <w:p>
+      <w:pPr>
+        <w:spacing w:line="360" w:lineRule="auto"/>
+        <w:jc w:val="both"/>
+        <w:rPr>
+          <w:rFonts w:hint="default" w:ascii="Arial" w:hAnsi="Arial"/>
+          <w:b w:val="0"/>
+          <w:bCs w:val="0"/>
+          <w:sz w:val="24"/>
+          <w:szCs w:val="24"/>
+          <w:lang w:val="es-MX"/>
+        </w:rPr>
+      </w:pPr>
+      <w:r>
+        <w:rPr>
+          <w:rFonts w:hint="default" w:ascii="Arial" w:hAnsi="Arial"/>
+          <w:b w:val="0"/>
+          <w:bCs w:val="0"/>
+          <w:sz w:val="24"/>
+          <w:szCs w:val="24"/>
+          <w:lang w:val="es-MX"/>
+        </w:rPr>
+        <w:t xml:space="preserve">    strtok(opcion,"\n");</w:t>
+      </w:r>
+    </w:p>
+    <w:p>
+      <w:pPr>
+        <w:spacing w:line="360" w:lineRule="auto"/>
+        <w:jc w:val="both"/>
+        <w:rPr>
+          <w:rFonts w:hint="default" w:ascii="Arial" w:hAnsi="Arial"/>
+          <w:b w:val="0"/>
+          <w:bCs w:val="0"/>
+          <w:sz w:val="24"/>
+          <w:szCs w:val="24"/>
+          <w:lang w:val="es-MX"/>
+        </w:rPr>
+      </w:pPr>
+      <w:r>
+        <w:rPr>
+          <w:rFonts w:hint="default" w:ascii="Arial" w:hAnsi="Arial"/>
+          <w:b w:val="0"/>
+          <w:bCs w:val="0"/>
+          <w:sz w:val="24"/>
+          <w:szCs w:val="24"/>
+          <w:lang w:val="es-MX"/>
+        </w:rPr>
+        <w:t xml:space="preserve">    /*se verifica la primera letra, que es la del comando a recibir</w:t>
+      </w:r>
+    </w:p>
+    <w:p>
+      <w:pPr>
+        <w:spacing w:line="360" w:lineRule="auto"/>
+        <w:jc w:val="both"/>
+        <w:rPr>
+          <w:rFonts w:hint="default" w:ascii="Arial" w:hAnsi="Arial"/>
+          <w:b w:val="0"/>
+          <w:bCs w:val="0"/>
+          <w:sz w:val="24"/>
+          <w:szCs w:val="24"/>
+          <w:lang w:val="es-MX"/>
+        </w:rPr>
+      </w:pPr>
+      <w:r>
+        <w:rPr>
+          <w:rFonts w:hint="default" w:ascii="Arial" w:hAnsi="Arial"/>
+          <w:b w:val="0"/>
+          <w:bCs w:val="0"/>
+          <w:sz w:val="24"/>
+          <w:szCs w:val="24"/>
+          <w:lang w:val="es-MX"/>
+        </w:rPr>
+        <w:t xml:space="preserve">    en cada caso se llama a la función necesaria*/</w:t>
+      </w:r>
+    </w:p>
+    <w:p>
+      <w:pPr>
+        <w:spacing w:line="360" w:lineRule="auto"/>
+        <w:jc w:val="both"/>
+        <w:rPr>
+          <w:rFonts w:hint="default" w:ascii="Arial" w:hAnsi="Arial"/>
+          <w:b w:val="0"/>
+          <w:bCs w:val="0"/>
+          <w:sz w:val="24"/>
+          <w:szCs w:val="24"/>
+          <w:lang w:val="es-MX"/>
+        </w:rPr>
+      </w:pPr>
+      <w:r>
+        <w:rPr>
+          <w:rFonts w:hint="default" w:ascii="Arial" w:hAnsi="Arial"/>
+          <w:b w:val="0"/>
+          <w:bCs w:val="0"/>
+          <w:sz w:val="24"/>
+          <w:szCs w:val="24"/>
+          <w:lang w:val="es-MX"/>
+        </w:rPr>
+        <w:t xml:space="preserve">    switch (opcion[0])</w:t>
+      </w:r>
+    </w:p>
+    <w:p>
+      <w:pPr>
+        <w:spacing w:line="360" w:lineRule="auto"/>
+        <w:jc w:val="both"/>
+        <w:rPr>
+          <w:rFonts w:hint="default" w:ascii="Arial" w:hAnsi="Arial"/>
+          <w:b w:val="0"/>
+          <w:bCs w:val="0"/>
+          <w:sz w:val="24"/>
+          <w:szCs w:val="24"/>
+          <w:lang w:val="es-MX"/>
+        </w:rPr>
+      </w:pPr>
+      <w:r>
+        <w:rPr>
+          <w:rFonts w:hint="default" w:ascii="Arial" w:hAnsi="Arial"/>
+          <w:b w:val="0"/>
+          <w:bCs w:val="0"/>
+          <w:sz w:val="24"/>
+          <w:szCs w:val="24"/>
+          <w:lang w:val="es-MX"/>
+        </w:rPr>
+        <w:t xml:space="preserve">    {</w:t>
+      </w:r>
+    </w:p>
+    <w:p>
+      <w:pPr>
+        <w:spacing w:line="360" w:lineRule="auto"/>
+        <w:jc w:val="both"/>
+        <w:rPr>
+          <w:rFonts w:hint="default" w:ascii="Arial" w:hAnsi="Arial"/>
+          <w:b w:val="0"/>
+          <w:bCs w:val="0"/>
+          <w:sz w:val="24"/>
+          <w:szCs w:val="24"/>
+          <w:lang w:val="es-MX"/>
+        </w:rPr>
+      </w:pPr>
+      <w:r>
+        <w:rPr>
+          <w:rFonts w:hint="default" w:ascii="Arial" w:hAnsi="Arial"/>
+          <w:b w:val="0"/>
+          <w:bCs w:val="0"/>
+          <w:sz w:val="24"/>
+          <w:szCs w:val="24"/>
+          <w:lang w:val="es-MX"/>
+        </w:rPr>
+        <w:t xml:space="preserve">    case 'q':</w:t>
+      </w:r>
+    </w:p>
+    <w:p>
+      <w:pPr>
+        <w:spacing w:line="360" w:lineRule="auto"/>
+        <w:jc w:val="both"/>
+        <w:rPr>
+          <w:rFonts w:hint="default" w:ascii="Arial" w:hAnsi="Arial"/>
+          <w:b w:val="0"/>
+          <w:bCs w:val="0"/>
+          <w:sz w:val="24"/>
+          <w:szCs w:val="24"/>
+          <w:lang w:val="es-MX"/>
+        </w:rPr>
+      </w:pPr>
+      <w:r>
+        <w:rPr>
+          <w:rFonts w:hint="default" w:ascii="Arial" w:hAnsi="Arial"/>
+          <w:b w:val="0"/>
+          <w:bCs w:val="0"/>
+          <w:sz w:val="24"/>
+          <w:szCs w:val="24"/>
+          <w:lang w:val="es-MX"/>
+        </w:rPr>
+        <w:t xml:space="preserve">        return 0;</w:t>
+      </w:r>
+    </w:p>
+    <w:p>
+      <w:pPr>
+        <w:spacing w:line="360" w:lineRule="auto"/>
+        <w:jc w:val="both"/>
+        <w:rPr>
+          <w:rFonts w:hint="default" w:ascii="Arial" w:hAnsi="Arial"/>
+          <w:b w:val="0"/>
+          <w:bCs w:val="0"/>
+          <w:sz w:val="24"/>
+          <w:szCs w:val="24"/>
+          <w:lang w:val="es-MX"/>
+        </w:rPr>
+      </w:pPr>
+      <w:r>
+        <w:rPr>
+          <w:rFonts w:hint="default" w:ascii="Arial" w:hAnsi="Arial"/>
+          <w:b w:val="0"/>
+          <w:bCs w:val="0"/>
+          <w:sz w:val="24"/>
+          <w:szCs w:val="24"/>
+          <w:lang w:val="es-MX"/>
+        </w:rPr>
+        <w:t xml:space="preserve">    case 'l':</w:t>
+      </w:r>
+    </w:p>
+    <w:p>
+      <w:pPr>
+        <w:spacing w:line="360" w:lineRule="auto"/>
+        <w:jc w:val="both"/>
+        <w:rPr>
+          <w:rFonts w:hint="default" w:ascii="Arial" w:hAnsi="Arial"/>
+          <w:b w:val="0"/>
+          <w:bCs w:val="0"/>
+          <w:sz w:val="24"/>
+          <w:szCs w:val="24"/>
+          <w:lang w:val="es-MX"/>
+        </w:rPr>
+      </w:pPr>
+      <w:r>
+        <w:rPr>
+          <w:rFonts w:hint="default" w:ascii="Arial" w:hAnsi="Arial"/>
+          <w:b w:val="0"/>
+          <w:bCs w:val="0"/>
+          <w:sz w:val="24"/>
+          <w:szCs w:val="24"/>
+          <w:lang w:val="es-MX"/>
+        </w:rPr>
+        <w:t xml:space="preserve">        dic=Cargar(dic,&amp;opcion[2]);</w:t>
+      </w:r>
+    </w:p>
+    <w:p>
+      <w:pPr>
+        <w:spacing w:line="360" w:lineRule="auto"/>
+        <w:jc w:val="both"/>
+        <w:rPr>
+          <w:rFonts w:hint="default" w:ascii="Arial" w:hAnsi="Arial"/>
+          <w:b w:val="0"/>
+          <w:bCs w:val="0"/>
+          <w:sz w:val="24"/>
+          <w:szCs w:val="24"/>
+          <w:lang w:val="es-MX"/>
+        </w:rPr>
+      </w:pPr>
+      <w:r>
+        <w:rPr>
+          <w:rFonts w:hint="default" w:ascii="Arial" w:hAnsi="Arial"/>
+          <w:b w:val="0"/>
+          <w:bCs w:val="0"/>
+          <w:sz w:val="24"/>
+          <w:szCs w:val="24"/>
+          <w:lang w:val="es-MX"/>
+        </w:rPr>
+        <w:t xml:space="preserve">        break;</w:t>
+      </w:r>
+    </w:p>
+    <w:p>
+      <w:pPr>
+        <w:spacing w:line="360" w:lineRule="auto"/>
+        <w:jc w:val="both"/>
+        <w:rPr>
+          <w:rFonts w:hint="default" w:ascii="Arial" w:hAnsi="Arial"/>
+          <w:b w:val="0"/>
+          <w:bCs w:val="0"/>
+          <w:sz w:val="24"/>
+          <w:szCs w:val="24"/>
+          <w:lang w:val="es-MX"/>
+        </w:rPr>
+      </w:pPr>
+      <w:r>
+        <w:rPr>
+          <w:rFonts w:hint="default" w:ascii="Arial" w:hAnsi="Arial"/>
+          <w:b w:val="0"/>
+          <w:bCs w:val="0"/>
+          <w:sz w:val="24"/>
+          <w:szCs w:val="24"/>
+          <w:lang w:val="es-MX"/>
+        </w:rPr>
+        <w:t xml:space="preserve">    case 's':</w:t>
+      </w:r>
+    </w:p>
+    <w:p>
+      <w:pPr>
+        <w:spacing w:line="360" w:lineRule="auto"/>
+        <w:jc w:val="both"/>
+        <w:rPr>
+          <w:rFonts w:hint="default" w:ascii="Arial" w:hAnsi="Arial"/>
+          <w:b w:val="0"/>
+          <w:bCs w:val="0"/>
+          <w:sz w:val="24"/>
+          <w:szCs w:val="24"/>
+          <w:lang w:val="es-MX"/>
+        </w:rPr>
+      </w:pPr>
+      <w:r>
+        <w:rPr>
+          <w:rFonts w:hint="default" w:ascii="Arial" w:hAnsi="Arial"/>
+          <w:b w:val="0"/>
+          <w:bCs w:val="0"/>
+          <w:sz w:val="24"/>
+          <w:szCs w:val="24"/>
+          <w:lang w:val="es-MX"/>
+        </w:rPr>
+        <w:t xml:space="preserve">        Palabra(dic,&amp;opcion[2]);</w:t>
+      </w:r>
+    </w:p>
+    <w:p>
+      <w:pPr>
+        <w:spacing w:line="360" w:lineRule="auto"/>
+        <w:jc w:val="both"/>
+        <w:rPr>
+          <w:rFonts w:hint="default" w:ascii="Arial" w:hAnsi="Arial"/>
+          <w:b w:val="0"/>
+          <w:bCs w:val="0"/>
+          <w:sz w:val="24"/>
+          <w:szCs w:val="24"/>
+          <w:lang w:val="es-MX"/>
+        </w:rPr>
+      </w:pPr>
+      <w:r>
+        <w:rPr>
+          <w:rFonts w:hint="default" w:ascii="Arial" w:hAnsi="Arial"/>
+          <w:b w:val="0"/>
+          <w:bCs w:val="0"/>
+          <w:sz w:val="24"/>
+          <w:szCs w:val="24"/>
+          <w:lang w:val="es-MX"/>
+        </w:rPr>
+        <w:t xml:space="preserve">        break;</w:t>
+      </w:r>
+    </w:p>
+    <w:p>
+      <w:pPr>
+        <w:spacing w:line="360" w:lineRule="auto"/>
+        <w:jc w:val="both"/>
+        <w:rPr>
+          <w:rFonts w:hint="default" w:ascii="Arial" w:hAnsi="Arial"/>
+          <w:b w:val="0"/>
+          <w:bCs w:val="0"/>
+          <w:sz w:val="24"/>
+          <w:szCs w:val="24"/>
+          <w:lang w:val="es-MX"/>
+        </w:rPr>
+      </w:pPr>
+      <w:r>
+        <w:rPr>
+          <w:rFonts w:hint="default" w:ascii="Arial" w:hAnsi="Arial"/>
+          <w:b w:val="0"/>
+          <w:bCs w:val="0"/>
+          <w:sz w:val="24"/>
+          <w:szCs w:val="24"/>
+          <w:lang w:val="es-MX"/>
+        </w:rPr>
+        <w:t xml:space="preserve">    case 'p':</w:t>
+      </w:r>
+    </w:p>
+    <w:p>
+      <w:pPr>
+        <w:spacing w:line="360" w:lineRule="auto"/>
+        <w:jc w:val="both"/>
+        <w:rPr>
+          <w:rFonts w:hint="default" w:ascii="Arial" w:hAnsi="Arial"/>
+          <w:b w:val="0"/>
+          <w:bCs w:val="0"/>
+          <w:sz w:val="24"/>
+          <w:szCs w:val="24"/>
+          <w:lang w:val="es-MX"/>
+        </w:rPr>
+      </w:pPr>
+      <w:r>
+        <w:rPr>
+          <w:rFonts w:hint="default" w:ascii="Arial" w:hAnsi="Arial"/>
+          <w:b w:val="0"/>
+          <w:bCs w:val="0"/>
+          <w:sz w:val="24"/>
+          <w:szCs w:val="24"/>
+          <w:lang w:val="es-MX"/>
+        </w:rPr>
+        <w:t xml:space="preserve">        Prefijo(dic,&amp;opcion[2]);</w:t>
+      </w:r>
+    </w:p>
+    <w:p>
+      <w:pPr>
+        <w:spacing w:line="360" w:lineRule="auto"/>
+        <w:jc w:val="both"/>
+        <w:rPr>
+          <w:rFonts w:hint="default" w:ascii="Arial" w:hAnsi="Arial"/>
+          <w:b w:val="0"/>
+          <w:bCs w:val="0"/>
+          <w:sz w:val="24"/>
+          <w:szCs w:val="24"/>
+          <w:lang w:val="es-MX"/>
+        </w:rPr>
+      </w:pPr>
+      <w:r>
+        <w:rPr>
+          <w:rFonts w:hint="default" w:ascii="Arial" w:hAnsi="Arial"/>
+          <w:b w:val="0"/>
+          <w:bCs w:val="0"/>
+          <w:sz w:val="24"/>
+          <w:szCs w:val="24"/>
+          <w:lang w:val="es-MX"/>
+        </w:rPr>
+        <w:t xml:space="preserve">        break;</w:t>
+      </w:r>
+    </w:p>
+    <w:p>
+      <w:pPr>
+        <w:spacing w:line="360" w:lineRule="auto"/>
+        <w:jc w:val="both"/>
+        <w:rPr>
+          <w:rFonts w:hint="default" w:ascii="Arial" w:hAnsi="Arial"/>
+          <w:b w:val="0"/>
+          <w:bCs w:val="0"/>
+          <w:sz w:val="24"/>
+          <w:szCs w:val="24"/>
+          <w:lang w:val="es-MX"/>
+        </w:rPr>
+      </w:pPr>
+      <w:r>
+        <w:rPr>
+          <w:rFonts w:hint="default" w:ascii="Arial" w:hAnsi="Arial"/>
+          <w:b w:val="0"/>
+          <w:bCs w:val="0"/>
+          <w:sz w:val="24"/>
+          <w:szCs w:val="24"/>
+          <w:lang w:val="es-MX"/>
+        </w:rPr>
+        <w:t xml:space="preserve">    case 'h':</w:t>
+      </w:r>
+    </w:p>
+    <w:p>
+      <w:pPr>
+        <w:spacing w:line="360" w:lineRule="auto"/>
+        <w:jc w:val="both"/>
+        <w:rPr>
+          <w:rFonts w:hint="default" w:ascii="Arial" w:hAnsi="Arial"/>
+          <w:b w:val="0"/>
+          <w:bCs w:val="0"/>
+          <w:sz w:val="24"/>
+          <w:szCs w:val="24"/>
+          <w:lang w:val="es-MX"/>
+        </w:rPr>
+      </w:pPr>
+      <w:r>
+        <w:rPr>
+          <w:rFonts w:hint="default" w:ascii="Arial" w:hAnsi="Arial"/>
+          <w:b w:val="0"/>
+          <w:bCs w:val="0"/>
+          <w:sz w:val="24"/>
+          <w:szCs w:val="24"/>
+          <w:lang w:val="es-MX"/>
+        </w:rPr>
+        <w:t xml:space="preserve">        help();</w:t>
+      </w:r>
+    </w:p>
+    <w:p>
+      <w:pPr>
+        <w:spacing w:line="360" w:lineRule="auto"/>
+        <w:jc w:val="both"/>
+        <w:rPr>
+          <w:rFonts w:hint="default" w:ascii="Arial" w:hAnsi="Arial"/>
+          <w:b w:val="0"/>
+          <w:bCs w:val="0"/>
+          <w:sz w:val="24"/>
+          <w:szCs w:val="24"/>
+          <w:lang w:val="es-MX"/>
+        </w:rPr>
+      </w:pPr>
+      <w:r>
+        <w:rPr>
+          <w:rFonts w:hint="default" w:ascii="Arial" w:hAnsi="Arial"/>
+          <w:b w:val="0"/>
+          <w:bCs w:val="0"/>
+          <w:sz w:val="24"/>
+          <w:szCs w:val="24"/>
+          <w:lang w:val="es-MX"/>
+        </w:rPr>
+        <w:t xml:space="preserve">    default:</w:t>
+      </w:r>
+    </w:p>
+    <w:p>
+      <w:pPr>
+        <w:spacing w:line="360" w:lineRule="auto"/>
+        <w:jc w:val="both"/>
+        <w:rPr>
+          <w:rFonts w:hint="default" w:ascii="Arial" w:hAnsi="Arial"/>
+          <w:b w:val="0"/>
+          <w:bCs w:val="0"/>
+          <w:sz w:val="24"/>
+          <w:szCs w:val="24"/>
+          <w:lang w:val="es-MX"/>
+        </w:rPr>
+      </w:pPr>
+      <w:r>
+        <w:rPr>
+          <w:rFonts w:hint="default" w:ascii="Arial" w:hAnsi="Arial"/>
+          <w:b w:val="0"/>
+          <w:bCs w:val="0"/>
+          <w:sz w:val="24"/>
+          <w:szCs w:val="24"/>
+          <w:lang w:val="es-MX"/>
+        </w:rPr>
+        <w:t xml:space="preserve">        break;</w:t>
+      </w:r>
+    </w:p>
+    <w:p>
+      <w:pPr>
+        <w:spacing w:line="360" w:lineRule="auto"/>
+        <w:jc w:val="both"/>
+        <w:rPr>
+          <w:rFonts w:hint="default" w:ascii="Arial" w:hAnsi="Arial"/>
+          <w:b w:val="0"/>
+          <w:bCs w:val="0"/>
+          <w:sz w:val="24"/>
+          <w:szCs w:val="24"/>
+          <w:lang w:val="es-MX"/>
+        </w:rPr>
+      </w:pPr>
+      <w:r>
+        <w:rPr>
+          <w:rFonts w:hint="default" w:ascii="Arial" w:hAnsi="Arial"/>
+          <w:b w:val="0"/>
+          <w:bCs w:val="0"/>
+          <w:sz w:val="24"/>
+          <w:szCs w:val="24"/>
+          <w:lang w:val="es-MX"/>
+        </w:rPr>
+        <w:t xml:space="preserve">    }</w:t>
+      </w:r>
+    </w:p>
+    <w:p>
+      <w:pPr>
+        <w:spacing w:line="360" w:lineRule="auto"/>
+        <w:jc w:val="both"/>
+        <w:rPr>
+          <w:rFonts w:hint="default" w:ascii="Arial" w:hAnsi="Arial"/>
+          <w:b w:val="0"/>
+          <w:bCs w:val="0"/>
+          <w:sz w:val="24"/>
+          <w:szCs w:val="24"/>
+          <w:lang w:val="es-MX"/>
+        </w:rPr>
+      </w:pPr>
+      <w:r>
+        <w:rPr>
+          <w:rFonts w:hint="default" w:ascii="Arial" w:hAnsi="Arial"/>
+          <w:b w:val="0"/>
+          <w:bCs w:val="0"/>
+          <w:sz w:val="24"/>
+          <w:szCs w:val="24"/>
+          <w:lang w:val="es-MX"/>
+        </w:rPr>
+        <w:t>}</w:t>
+      </w:r>
+    </w:p>
+    <w:p>
+      <w:pPr>
+        <w:spacing w:line="360" w:lineRule="auto"/>
+        <w:jc w:val="both"/>
+        <w:rPr>
+          <w:rFonts w:hint="default" w:ascii="Arial" w:hAnsi="Arial"/>
+          <w:b w:val="0"/>
+          <w:bCs w:val="0"/>
+          <w:sz w:val="24"/>
+          <w:szCs w:val="24"/>
+          <w:lang w:val="es-MX"/>
+        </w:rPr>
+      </w:pPr>
+      <w:r>
+        <w:rPr>
+          <w:rFonts w:hint="default" w:ascii="Arial" w:hAnsi="Arial"/>
+          <w:b w:val="0"/>
+          <w:bCs w:val="0"/>
+          <w:sz w:val="24"/>
+          <w:szCs w:val="24"/>
+          <w:lang w:val="es-MX"/>
+        </w:rPr>
+        <w:t>return 0;</w:t>
+      </w:r>
+    </w:p>
+    <w:p>
+      <w:pPr>
+        <w:spacing w:line="360" w:lineRule="auto"/>
+        <w:jc w:val="both"/>
+        <w:rPr>
+          <w:rFonts w:hint="default" w:ascii="Arial" w:hAnsi="Arial"/>
+          <w:b w:val="0"/>
+          <w:bCs w:val="0"/>
+          <w:sz w:val="24"/>
+          <w:szCs w:val="24"/>
+          <w:lang w:val="es-MX"/>
+        </w:rPr>
+      </w:pPr>
+      <w:r>
+        <w:rPr>
+          <w:rFonts w:hint="default" w:ascii="Arial" w:hAnsi="Arial"/>
+          <w:b w:val="0"/>
+          <w:bCs w:val="0"/>
+          <w:sz w:val="24"/>
+          <w:szCs w:val="24"/>
+          <w:lang w:val="es-MX"/>
+        </w:rPr>
+        <w:t>}</w:t>
+      </w:r>
+    </w:p>
+    <w:p>
+      <w:pPr>
+        <w:spacing w:line="360" w:lineRule="auto"/>
+        <w:jc w:val="both"/>
+        <w:rPr>
+          <w:rFonts w:hint="default" w:ascii="Arial" w:hAnsi="Arial"/>
+          <w:b w:val="0"/>
+          <w:bCs w:val="0"/>
+          <w:sz w:val="24"/>
+          <w:szCs w:val="24"/>
+          <w:lang w:val="es-MX"/>
+        </w:rPr>
+      </w:pPr>
+    </w:p>
+    <w:p>
+      <w:pPr>
+        <w:spacing w:line="360" w:lineRule="auto"/>
+        <w:ind w:firstLine="720" w:firstLineChars="0"/>
+        <w:jc w:val="both"/>
+        <w:rPr>
+          <w:rFonts w:hint="default" w:ascii="Arial" w:hAnsi="Arial"/>
+          <w:b/>
+          <w:bCs/>
+          <w:sz w:val="24"/>
+          <w:szCs w:val="24"/>
+          <w:lang w:val="es-MX"/>
+        </w:rPr>
+      </w:pPr>
+      <w:r>
+        <w:rPr>
+          <w:rFonts w:hint="default" w:ascii="Arial" w:hAnsi="Arial"/>
+          <w:b/>
+          <w:bCs/>
+          <w:sz w:val="24"/>
+          <w:szCs w:val="24"/>
+          <w:lang w:val="es-MX"/>
+        </w:rPr>
+        <w:t>Archivo de cabecera llamado arbol.h:</w:t>
+      </w:r>
+    </w:p>
+    <w:p>
+      <w:pPr>
+        <w:spacing w:line="360" w:lineRule="auto"/>
+        <w:jc w:val="both"/>
+        <w:rPr>
+          <w:rFonts w:hint="default" w:ascii="Arial" w:hAnsi="Arial"/>
+          <w:b/>
+          <w:bCs/>
+          <w:sz w:val="24"/>
+          <w:szCs w:val="24"/>
+          <w:lang w:val="es-MX"/>
+        </w:rPr>
+      </w:pPr>
+    </w:p>
+    <w:p>
+      <w:pPr>
+        <w:spacing w:line="360" w:lineRule="auto"/>
+        <w:jc w:val="both"/>
+        <w:rPr>
+          <w:rFonts w:hint="default" w:ascii="Arial" w:hAnsi="Arial"/>
+          <w:b/>
+          <w:bCs/>
+          <w:sz w:val="24"/>
+          <w:szCs w:val="24"/>
+          <w:lang w:val="es-MX"/>
+        </w:rPr>
+      </w:pPr>
+    </w:p>
+    <w:p>
+      <w:pPr>
+        <w:spacing w:line="360" w:lineRule="auto"/>
+        <w:jc w:val="both"/>
+        <w:rPr>
+          <w:rFonts w:hint="default" w:ascii="Arial" w:hAnsi="Arial"/>
+          <w:b w:val="0"/>
+          <w:bCs w:val="0"/>
+          <w:sz w:val="24"/>
+          <w:szCs w:val="24"/>
+          <w:lang w:val="es-MX"/>
+        </w:rPr>
+      </w:pPr>
+      <w:r>
+        <w:rPr>
+          <w:rFonts w:hint="default" w:ascii="Arial" w:hAnsi="Arial"/>
+          <w:b w:val="0"/>
+          <w:bCs w:val="0"/>
+          <w:sz w:val="24"/>
+          <w:szCs w:val="24"/>
+          <w:lang w:val="es-MX"/>
+        </w:rPr>
+        <w:t>#ifndef _ARBOL_H</w:t>
+      </w:r>
+    </w:p>
+    <w:p>
+      <w:pPr>
+        <w:spacing w:line="360" w:lineRule="auto"/>
+        <w:jc w:val="both"/>
+        <w:rPr>
+          <w:rFonts w:hint="default" w:ascii="Arial" w:hAnsi="Arial"/>
+          <w:b w:val="0"/>
+          <w:bCs w:val="0"/>
+          <w:sz w:val="24"/>
+          <w:szCs w:val="24"/>
+          <w:lang w:val="es-MX"/>
+        </w:rPr>
+      </w:pPr>
+      <w:r>
+        <w:rPr>
+          <w:rFonts w:hint="default" w:ascii="Arial" w:hAnsi="Arial"/>
+          <w:b w:val="0"/>
+          <w:bCs w:val="0"/>
+          <w:sz w:val="24"/>
+          <w:szCs w:val="24"/>
+          <w:lang w:val="es-MX"/>
+        </w:rPr>
+        <w:t>#define _ARBOL_H</w:t>
+      </w:r>
+    </w:p>
+    <w:p>
+      <w:pPr>
+        <w:spacing w:line="360" w:lineRule="auto"/>
+        <w:jc w:val="both"/>
+        <w:rPr>
+          <w:rFonts w:hint="default" w:ascii="Arial" w:hAnsi="Arial"/>
+          <w:b w:val="0"/>
+          <w:bCs w:val="0"/>
+          <w:sz w:val="24"/>
+          <w:szCs w:val="24"/>
+          <w:lang w:val="es-MX"/>
+        </w:rPr>
+      </w:pPr>
+      <w:r>
+        <w:rPr>
+          <w:rFonts w:hint="default" w:ascii="Arial" w:hAnsi="Arial"/>
+          <w:b w:val="0"/>
+          <w:bCs w:val="0"/>
+          <w:sz w:val="24"/>
+          <w:szCs w:val="24"/>
+          <w:lang w:val="es-MX"/>
+        </w:rPr>
+        <w:t>/*Se usa ifndef y define para confirmar si la libreria ya ha sido incluida en el archivo</w:t>
+      </w:r>
+    </w:p>
+    <w:p>
+      <w:pPr>
+        <w:spacing w:line="360" w:lineRule="auto"/>
+        <w:jc w:val="both"/>
+        <w:rPr>
+          <w:rFonts w:hint="default" w:ascii="Arial" w:hAnsi="Arial"/>
+          <w:b w:val="0"/>
+          <w:bCs w:val="0"/>
+          <w:sz w:val="24"/>
+          <w:szCs w:val="24"/>
+          <w:lang w:val="es-MX"/>
+        </w:rPr>
+      </w:pPr>
+      <w:r>
+        <w:rPr>
+          <w:rFonts w:hint="default" w:ascii="Arial" w:hAnsi="Arial"/>
+          <w:b w:val="0"/>
+          <w:bCs w:val="0"/>
+          <w:sz w:val="24"/>
+          <w:szCs w:val="24"/>
+          <w:lang w:val="es-MX"/>
+        </w:rPr>
+        <w:t>y no genere problemas, a la hora de compilar el compilador solo la incluira una vez*/</w:t>
+      </w:r>
+    </w:p>
+    <w:p>
+      <w:pPr>
+        <w:spacing w:line="360" w:lineRule="auto"/>
+        <w:jc w:val="both"/>
+        <w:rPr>
+          <w:rFonts w:hint="default" w:ascii="Arial" w:hAnsi="Arial"/>
+          <w:b w:val="0"/>
+          <w:bCs w:val="0"/>
+          <w:sz w:val="24"/>
+          <w:szCs w:val="24"/>
+          <w:lang w:val="es-MX"/>
+        </w:rPr>
+      </w:pPr>
+      <w:r>
+        <w:rPr>
+          <w:rFonts w:hint="default" w:ascii="Arial" w:hAnsi="Arial"/>
+          <w:b w:val="0"/>
+          <w:bCs w:val="0"/>
+          <w:sz w:val="24"/>
+          <w:szCs w:val="24"/>
+          <w:lang w:val="es-MX"/>
+        </w:rPr>
+        <w:t>#include &lt;stdbool.h&gt;</w:t>
+      </w:r>
+    </w:p>
+    <w:p>
+      <w:pPr>
+        <w:spacing w:line="360" w:lineRule="auto"/>
+        <w:jc w:val="both"/>
+        <w:rPr>
+          <w:rFonts w:hint="default" w:ascii="Arial" w:hAnsi="Arial"/>
+          <w:b w:val="0"/>
+          <w:bCs w:val="0"/>
+          <w:sz w:val="24"/>
+          <w:szCs w:val="24"/>
+          <w:lang w:val="es-MX"/>
+        </w:rPr>
+      </w:pPr>
+      <w:r>
+        <w:rPr>
+          <w:rFonts w:hint="default" w:ascii="Arial" w:hAnsi="Arial"/>
+          <w:b w:val="0"/>
+          <w:bCs w:val="0"/>
+          <w:sz w:val="24"/>
+          <w:szCs w:val="24"/>
+          <w:lang w:val="es-MX"/>
+        </w:rPr>
+        <w:t>#include &lt;stdio.h&gt;</w:t>
+      </w:r>
+    </w:p>
+    <w:p>
+      <w:pPr>
+        <w:spacing w:line="360" w:lineRule="auto"/>
+        <w:jc w:val="both"/>
+        <w:rPr>
+          <w:rFonts w:hint="default" w:ascii="Arial" w:hAnsi="Arial"/>
+          <w:b w:val="0"/>
+          <w:bCs w:val="0"/>
+          <w:sz w:val="24"/>
+          <w:szCs w:val="24"/>
+          <w:lang w:val="es-MX"/>
+        </w:rPr>
+      </w:pPr>
+      <w:r>
+        <w:rPr>
+          <w:rFonts w:hint="default" w:ascii="Arial" w:hAnsi="Arial"/>
+          <w:b w:val="0"/>
+          <w:bCs w:val="0"/>
+          <w:sz w:val="24"/>
+          <w:szCs w:val="24"/>
+          <w:lang w:val="es-MX"/>
+        </w:rPr>
+        <w:t>#include &lt;stdlib.h&gt;</w:t>
+      </w:r>
+    </w:p>
+    <w:p>
+      <w:pPr>
+        <w:spacing w:line="360" w:lineRule="auto"/>
+        <w:jc w:val="both"/>
+        <w:rPr>
+          <w:rFonts w:hint="default" w:ascii="Arial" w:hAnsi="Arial"/>
+          <w:b w:val="0"/>
+          <w:bCs w:val="0"/>
+          <w:sz w:val="24"/>
+          <w:szCs w:val="24"/>
+          <w:lang w:val="es-MX"/>
+        </w:rPr>
+      </w:pPr>
+      <w:r>
+        <w:rPr>
+          <w:rFonts w:hint="default" w:ascii="Arial" w:hAnsi="Arial"/>
+          <w:b w:val="0"/>
+          <w:bCs w:val="0"/>
+          <w:sz w:val="24"/>
+          <w:szCs w:val="24"/>
+          <w:lang w:val="es-MX"/>
+        </w:rPr>
+        <w:t>#include &lt;string.h&gt;</w:t>
+      </w:r>
+    </w:p>
+    <w:p>
+      <w:pPr>
+        <w:spacing w:line="360" w:lineRule="auto"/>
+        <w:jc w:val="both"/>
+        <w:rPr>
+          <w:rFonts w:hint="default" w:ascii="Arial" w:hAnsi="Arial"/>
+          <w:b w:val="0"/>
+          <w:bCs w:val="0"/>
+          <w:sz w:val="24"/>
+          <w:szCs w:val="24"/>
+          <w:lang w:val="es-MX"/>
+        </w:rPr>
+      </w:pPr>
+      <w:r>
+        <w:rPr>
+          <w:rFonts w:hint="default" w:ascii="Arial" w:hAnsi="Arial"/>
+          <w:b w:val="0"/>
+          <w:bCs w:val="0"/>
+          <w:sz w:val="24"/>
+          <w:szCs w:val="24"/>
+          <w:lang w:val="es-MX"/>
+        </w:rPr>
+        <w:t>#include &lt;ctype.h&gt;</w:t>
+      </w:r>
+    </w:p>
+    <w:p>
+      <w:pPr>
+        <w:spacing w:line="360" w:lineRule="auto"/>
+        <w:jc w:val="both"/>
+        <w:rPr>
+          <w:rFonts w:hint="default" w:ascii="Arial" w:hAnsi="Arial"/>
+          <w:b w:val="0"/>
+          <w:bCs w:val="0"/>
+          <w:sz w:val="24"/>
+          <w:szCs w:val="24"/>
+          <w:lang w:val="es-MX"/>
+        </w:rPr>
+      </w:pPr>
+    </w:p>
+    <w:p>
+      <w:pPr>
+        <w:spacing w:line="360" w:lineRule="auto"/>
+        <w:jc w:val="both"/>
+        <w:rPr>
+          <w:rFonts w:hint="default" w:ascii="Arial" w:hAnsi="Arial"/>
+          <w:b w:val="0"/>
+          <w:bCs w:val="0"/>
+          <w:sz w:val="24"/>
+          <w:szCs w:val="24"/>
+          <w:lang w:val="es-MX"/>
+        </w:rPr>
+      </w:pPr>
+    </w:p>
+    <w:p>
+      <w:pPr>
+        <w:spacing w:line="360" w:lineRule="auto"/>
+        <w:jc w:val="both"/>
+        <w:rPr>
+          <w:rFonts w:hint="default" w:ascii="Arial" w:hAnsi="Arial"/>
+          <w:b w:val="0"/>
+          <w:bCs w:val="0"/>
+          <w:sz w:val="24"/>
+          <w:szCs w:val="24"/>
+          <w:lang w:val="es-MX"/>
+        </w:rPr>
+      </w:pPr>
+      <w:r>
+        <w:rPr>
+          <w:rFonts w:hint="default" w:ascii="Arial" w:hAnsi="Arial"/>
+          <w:b w:val="0"/>
+          <w:bCs w:val="0"/>
+          <w:sz w:val="24"/>
+          <w:szCs w:val="24"/>
+          <w:lang w:val="es-MX"/>
+        </w:rPr>
+        <w:t>/*Estructura de la lista enlazada que contendra los significado*/</w:t>
+      </w:r>
+    </w:p>
+    <w:p>
+      <w:pPr>
+        <w:spacing w:line="360" w:lineRule="auto"/>
+        <w:jc w:val="both"/>
+        <w:rPr>
+          <w:rFonts w:hint="default" w:ascii="Arial" w:hAnsi="Arial"/>
+          <w:b w:val="0"/>
+          <w:bCs w:val="0"/>
+          <w:sz w:val="24"/>
+          <w:szCs w:val="24"/>
+          <w:lang w:val="es-MX"/>
+        </w:rPr>
+      </w:pPr>
+      <w:r>
+        <w:rPr>
+          <w:rFonts w:hint="default" w:ascii="Arial" w:hAnsi="Arial"/>
+          <w:b w:val="0"/>
+          <w:bCs w:val="0"/>
+          <w:sz w:val="24"/>
+          <w:szCs w:val="24"/>
+          <w:lang w:val="es-MX"/>
+        </w:rPr>
+        <w:t>typedef struct significado{</w:t>
+      </w:r>
+    </w:p>
+    <w:p>
+      <w:pPr>
+        <w:spacing w:line="360" w:lineRule="auto"/>
+        <w:jc w:val="both"/>
+        <w:rPr>
+          <w:rFonts w:hint="default" w:ascii="Arial" w:hAnsi="Arial"/>
+          <w:b w:val="0"/>
+          <w:bCs w:val="0"/>
+          <w:sz w:val="24"/>
+          <w:szCs w:val="24"/>
+          <w:lang w:val="es-MX"/>
+        </w:rPr>
+      </w:pPr>
+      <w:r>
+        <w:rPr>
+          <w:rFonts w:hint="default" w:ascii="Arial" w:hAnsi="Arial"/>
+          <w:b w:val="0"/>
+          <w:bCs w:val="0"/>
+          <w:sz w:val="24"/>
+          <w:szCs w:val="24"/>
+          <w:lang w:val="es-MX"/>
+        </w:rPr>
+        <w:t xml:space="preserve">    char significado[200];</w:t>
+      </w:r>
+    </w:p>
+    <w:p>
+      <w:pPr>
+        <w:spacing w:line="360" w:lineRule="auto"/>
+        <w:jc w:val="both"/>
+        <w:rPr>
+          <w:rFonts w:hint="default" w:ascii="Arial" w:hAnsi="Arial"/>
+          <w:b w:val="0"/>
+          <w:bCs w:val="0"/>
+          <w:sz w:val="24"/>
+          <w:szCs w:val="24"/>
+          <w:lang w:val="es-MX"/>
+        </w:rPr>
+      </w:pPr>
+      <w:r>
+        <w:rPr>
+          <w:rFonts w:hint="default" w:ascii="Arial" w:hAnsi="Arial"/>
+          <w:b w:val="0"/>
+          <w:bCs w:val="0"/>
+          <w:sz w:val="24"/>
+          <w:szCs w:val="24"/>
+          <w:lang w:val="es-MX"/>
+        </w:rPr>
+        <w:t xml:space="preserve">    struct significado *next;</w:t>
+      </w:r>
+    </w:p>
+    <w:p>
+      <w:pPr>
+        <w:spacing w:line="360" w:lineRule="auto"/>
+        <w:jc w:val="both"/>
+        <w:rPr>
+          <w:rFonts w:hint="default" w:ascii="Arial" w:hAnsi="Arial"/>
+          <w:b w:val="0"/>
+          <w:bCs w:val="0"/>
+          <w:sz w:val="24"/>
+          <w:szCs w:val="24"/>
+          <w:lang w:val="es-MX"/>
+        </w:rPr>
+      </w:pPr>
+      <w:r>
+        <w:rPr>
+          <w:rFonts w:hint="default" w:ascii="Arial" w:hAnsi="Arial"/>
+          <w:b w:val="0"/>
+          <w:bCs w:val="0"/>
+          <w:sz w:val="24"/>
+          <w:szCs w:val="24"/>
+          <w:lang w:val="es-MX"/>
+        </w:rPr>
+        <w:t>}Significado;</w:t>
+      </w:r>
+    </w:p>
+    <w:p>
+      <w:pPr>
+        <w:spacing w:line="360" w:lineRule="auto"/>
+        <w:jc w:val="both"/>
+        <w:rPr>
+          <w:rFonts w:hint="default" w:ascii="Arial" w:hAnsi="Arial"/>
+          <w:b w:val="0"/>
+          <w:bCs w:val="0"/>
+          <w:sz w:val="24"/>
+          <w:szCs w:val="24"/>
+          <w:lang w:val="es-MX"/>
+        </w:rPr>
+      </w:pPr>
+    </w:p>
+    <w:p>
+      <w:pPr>
+        <w:spacing w:line="360" w:lineRule="auto"/>
+        <w:jc w:val="both"/>
+        <w:rPr>
+          <w:rFonts w:hint="default" w:ascii="Arial" w:hAnsi="Arial"/>
+          <w:b w:val="0"/>
+          <w:bCs w:val="0"/>
+          <w:sz w:val="24"/>
+          <w:szCs w:val="24"/>
+          <w:lang w:val="es-MX"/>
+        </w:rPr>
+      </w:pPr>
+      <w:r>
+        <w:rPr>
+          <w:rFonts w:hint="default" w:ascii="Arial" w:hAnsi="Arial"/>
+          <w:b w:val="0"/>
+          <w:bCs w:val="0"/>
+          <w:sz w:val="24"/>
+          <w:szCs w:val="24"/>
+          <w:lang w:val="es-MX"/>
+        </w:rPr>
+        <w:t>/*Estructura general del arbol trie*/</w:t>
+      </w:r>
+    </w:p>
+    <w:p>
+      <w:pPr>
+        <w:spacing w:line="360" w:lineRule="auto"/>
+        <w:jc w:val="both"/>
+        <w:rPr>
+          <w:rFonts w:hint="default" w:ascii="Arial" w:hAnsi="Arial"/>
+          <w:b w:val="0"/>
+          <w:bCs w:val="0"/>
+          <w:sz w:val="24"/>
+          <w:szCs w:val="24"/>
+          <w:lang w:val="es-MX"/>
+        </w:rPr>
+      </w:pPr>
+      <w:r>
+        <w:rPr>
+          <w:rFonts w:hint="default" w:ascii="Arial" w:hAnsi="Arial"/>
+          <w:b w:val="0"/>
+          <w:bCs w:val="0"/>
+          <w:sz w:val="24"/>
+          <w:szCs w:val="24"/>
+          <w:lang w:val="es-MX"/>
+        </w:rPr>
+        <w:t>typedef struct nodo{</w:t>
+      </w:r>
+    </w:p>
+    <w:p>
+      <w:pPr>
+        <w:spacing w:line="360" w:lineRule="auto"/>
+        <w:jc w:val="both"/>
+        <w:rPr>
+          <w:rFonts w:hint="default" w:ascii="Arial" w:hAnsi="Arial"/>
+          <w:b w:val="0"/>
+          <w:bCs w:val="0"/>
+          <w:sz w:val="24"/>
+          <w:szCs w:val="24"/>
+          <w:lang w:val="es-MX"/>
+        </w:rPr>
+      </w:pPr>
+      <w:r>
+        <w:rPr>
+          <w:rFonts w:hint="default" w:ascii="Arial" w:hAnsi="Arial"/>
+          <w:b w:val="0"/>
+          <w:bCs w:val="0"/>
+          <w:sz w:val="24"/>
+          <w:szCs w:val="24"/>
+          <w:lang w:val="es-MX"/>
+        </w:rPr>
+        <w:t xml:space="preserve">    struct nodo* hijos[26];</w:t>
+      </w:r>
+    </w:p>
+    <w:p>
+      <w:pPr>
+        <w:spacing w:line="360" w:lineRule="auto"/>
+        <w:jc w:val="both"/>
+        <w:rPr>
+          <w:rFonts w:hint="default" w:ascii="Arial" w:hAnsi="Arial"/>
+          <w:b w:val="0"/>
+          <w:bCs w:val="0"/>
+          <w:sz w:val="24"/>
+          <w:szCs w:val="24"/>
+          <w:lang w:val="es-MX"/>
+        </w:rPr>
+      </w:pPr>
+      <w:r>
+        <w:rPr>
+          <w:rFonts w:hint="default" w:ascii="Arial" w:hAnsi="Arial"/>
+          <w:b w:val="0"/>
+          <w:bCs w:val="0"/>
+          <w:sz w:val="24"/>
+          <w:szCs w:val="24"/>
+          <w:lang w:val="es-MX"/>
+        </w:rPr>
+        <w:t xml:space="preserve">    bool es_palabra;</w:t>
+      </w:r>
+    </w:p>
+    <w:p>
+      <w:pPr>
+        <w:spacing w:line="360" w:lineRule="auto"/>
+        <w:jc w:val="both"/>
+        <w:rPr>
+          <w:rFonts w:hint="default" w:ascii="Arial" w:hAnsi="Arial"/>
+          <w:b w:val="0"/>
+          <w:bCs w:val="0"/>
+          <w:sz w:val="24"/>
+          <w:szCs w:val="24"/>
+          <w:lang w:val="es-MX"/>
+        </w:rPr>
+      </w:pPr>
+      <w:r>
+        <w:rPr>
+          <w:rFonts w:hint="default" w:ascii="Arial" w:hAnsi="Arial"/>
+          <w:b w:val="0"/>
+          <w:bCs w:val="0"/>
+          <w:sz w:val="24"/>
+          <w:szCs w:val="24"/>
+          <w:lang w:val="es-MX"/>
+        </w:rPr>
+        <w:t xml:space="preserve">    Significado *significado;</w:t>
+      </w:r>
+    </w:p>
+    <w:p>
+      <w:pPr>
+        <w:spacing w:line="360" w:lineRule="auto"/>
+        <w:jc w:val="both"/>
+        <w:rPr>
+          <w:rFonts w:hint="default" w:ascii="Arial" w:hAnsi="Arial"/>
+          <w:b w:val="0"/>
+          <w:bCs w:val="0"/>
+          <w:sz w:val="24"/>
+          <w:szCs w:val="24"/>
+          <w:lang w:val="es-MX"/>
+        </w:rPr>
+      </w:pPr>
+      <w:r>
+        <w:rPr>
+          <w:rFonts w:hint="default" w:ascii="Arial" w:hAnsi="Arial"/>
+          <w:b w:val="0"/>
+          <w:bCs w:val="0"/>
+          <w:sz w:val="24"/>
+          <w:szCs w:val="24"/>
+          <w:lang w:val="es-MX"/>
+        </w:rPr>
+        <w:t>}Node;</w:t>
+      </w:r>
+    </w:p>
+    <w:p>
+      <w:pPr>
+        <w:spacing w:line="360" w:lineRule="auto"/>
+        <w:jc w:val="both"/>
+        <w:rPr>
+          <w:rFonts w:hint="default" w:ascii="Arial" w:hAnsi="Arial"/>
+          <w:b w:val="0"/>
+          <w:bCs w:val="0"/>
+          <w:sz w:val="24"/>
+          <w:szCs w:val="24"/>
+          <w:lang w:val="es-MX"/>
+        </w:rPr>
+      </w:pPr>
+    </w:p>
+    <w:p>
+      <w:pPr>
+        <w:spacing w:line="360" w:lineRule="auto"/>
+        <w:jc w:val="both"/>
+        <w:rPr>
+          <w:rFonts w:hint="default" w:ascii="Arial" w:hAnsi="Arial"/>
+          <w:b w:val="0"/>
+          <w:bCs w:val="0"/>
+          <w:sz w:val="24"/>
+          <w:szCs w:val="24"/>
+          <w:lang w:val="es-MX"/>
+        </w:rPr>
+      </w:pPr>
+      <w:r>
+        <w:rPr>
+          <w:rFonts w:hint="default" w:ascii="Arial" w:hAnsi="Arial"/>
+          <w:b w:val="0"/>
+          <w:bCs w:val="0"/>
+          <w:sz w:val="24"/>
+          <w:szCs w:val="24"/>
+          <w:lang w:val="es-MX"/>
+        </w:rPr>
+        <w:t>/*Funciones publicas a usar en el programa principal*/</w:t>
+      </w:r>
+    </w:p>
+    <w:p>
+      <w:pPr>
+        <w:spacing w:line="360" w:lineRule="auto"/>
+        <w:jc w:val="both"/>
+        <w:rPr>
+          <w:rFonts w:hint="default" w:ascii="Arial" w:hAnsi="Arial"/>
+          <w:b w:val="0"/>
+          <w:bCs w:val="0"/>
+          <w:sz w:val="24"/>
+          <w:szCs w:val="24"/>
+          <w:lang w:val="es-MX"/>
+        </w:rPr>
+      </w:pPr>
+      <w:r>
+        <w:rPr>
+          <w:rFonts w:hint="default" w:ascii="Arial" w:hAnsi="Arial"/>
+          <w:b w:val="0"/>
+          <w:bCs w:val="0"/>
+          <w:sz w:val="24"/>
+          <w:szCs w:val="24"/>
+          <w:lang w:val="es-MX"/>
+        </w:rPr>
+        <w:t>/*Funcion que recibe el nombre del archivo y crea el TAD diccionario</w:t>
+      </w:r>
+    </w:p>
+    <w:p>
+      <w:pPr>
+        <w:spacing w:line="360" w:lineRule="auto"/>
+        <w:jc w:val="both"/>
+        <w:rPr>
+          <w:rFonts w:hint="default" w:ascii="Arial" w:hAnsi="Arial"/>
+          <w:b w:val="0"/>
+          <w:bCs w:val="0"/>
+          <w:sz w:val="24"/>
+          <w:szCs w:val="24"/>
+          <w:lang w:val="es-MX"/>
+        </w:rPr>
+      </w:pPr>
+      <w:r>
+        <w:rPr>
+          <w:rFonts w:hint="default" w:ascii="Arial" w:hAnsi="Arial"/>
+          <w:b w:val="0"/>
+          <w:bCs w:val="0"/>
+          <w:sz w:val="24"/>
+          <w:szCs w:val="24"/>
+          <w:lang w:val="es-MX"/>
+        </w:rPr>
+        <w:t>con la informacion del archivo*/</w:t>
+      </w:r>
+    </w:p>
+    <w:p>
+      <w:pPr>
+        <w:spacing w:line="360" w:lineRule="auto"/>
+        <w:jc w:val="both"/>
+        <w:rPr>
+          <w:rFonts w:hint="default" w:ascii="Arial" w:hAnsi="Arial"/>
+          <w:b w:val="0"/>
+          <w:bCs w:val="0"/>
+          <w:sz w:val="24"/>
+          <w:szCs w:val="24"/>
+          <w:lang w:val="es-MX"/>
+        </w:rPr>
+      </w:pPr>
+      <w:r>
+        <w:rPr>
+          <w:rFonts w:hint="default" w:ascii="Arial" w:hAnsi="Arial"/>
+          <w:b w:val="0"/>
+          <w:bCs w:val="0"/>
+          <w:sz w:val="24"/>
+          <w:szCs w:val="24"/>
+          <w:lang w:val="es-MX"/>
+        </w:rPr>
+        <w:t>Node* Cargar(Node* dic, char* N_archivo);</w:t>
+      </w:r>
+    </w:p>
+    <w:p>
+      <w:pPr>
+        <w:spacing w:line="360" w:lineRule="auto"/>
+        <w:jc w:val="both"/>
+        <w:rPr>
+          <w:rFonts w:hint="default" w:ascii="Arial" w:hAnsi="Arial"/>
+          <w:b w:val="0"/>
+          <w:bCs w:val="0"/>
+          <w:sz w:val="24"/>
+          <w:szCs w:val="24"/>
+          <w:lang w:val="es-MX"/>
+        </w:rPr>
+      </w:pPr>
+    </w:p>
+    <w:p>
+      <w:pPr>
+        <w:spacing w:line="360" w:lineRule="auto"/>
+        <w:jc w:val="both"/>
+        <w:rPr>
+          <w:rFonts w:hint="default" w:ascii="Arial" w:hAnsi="Arial"/>
+          <w:b w:val="0"/>
+          <w:bCs w:val="0"/>
+          <w:sz w:val="24"/>
+          <w:szCs w:val="24"/>
+          <w:lang w:val="es-MX"/>
+        </w:rPr>
+      </w:pPr>
+      <w:r>
+        <w:rPr>
+          <w:rFonts w:hint="default" w:ascii="Arial" w:hAnsi="Arial"/>
+          <w:b w:val="0"/>
+          <w:bCs w:val="0"/>
+          <w:sz w:val="24"/>
+          <w:szCs w:val="24"/>
+          <w:lang w:val="es-MX"/>
+        </w:rPr>
+        <w:t xml:space="preserve">/*Funcion que imprime el significado si la palabra </w:t>
+      </w:r>
+    </w:p>
+    <w:p>
+      <w:pPr>
+        <w:spacing w:line="360" w:lineRule="auto"/>
+        <w:jc w:val="both"/>
+        <w:rPr>
+          <w:rFonts w:hint="default" w:ascii="Arial" w:hAnsi="Arial"/>
+          <w:b w:val="0"/>
+          <w:bCs w:val="0"/>
+          <w:sz w:val="24"/>
+          <w:szCs w:val="24"/>
+          <w:lang w:val="es-MX"/>
+        </w:rPr>
+      </w:pPr>
+      <w:r>
+        <w:rPr>
+          <w:rFonts w:hint="default" w:ascii="Arial" w:hAnsi="Arial"/>
+          <w:b w:val="0"/>
+          <w:bCs w:val="0"/>
+          <w:sz w:val="24"/>
+          <w:szCs w:val="24"/>
+          <w:lang w:val="es-MX"/>
+        </w:rPr>
+        <w:t>se encuentra almacenada, de lo contrario imprime que no se encuentra*/</w:t>
+      </w:r>
+    </w:p>
+    <w:p>
+      <w:pPr>
+        <w:spacing w:line="360" w:lineRule="auto"/>
+        <w:jc w:val="both"/>
+        <w:rPr>
+          <w:rFonts w:hint="default" w:ascii="Arial" w:hAnsi="Arial"/>
+          <w:b w:val="0"/>
+          <w:bCs w:val="0"/>
+          <w:sz w:val="24"/>
+          <w:szCs w:val="24"/>
+          <w:lang w:val="es-MX"/>
+        </w:rPr>
+      </w:pPr>
+      <w:r>
+        <w:rPr>
+          <w:rFonts w:hint="default" w:ascii="Arial" w:hAnsi="Arial"/>
+          <w:b w:val="0"/>
+          <w:bCs w:val="0"/>
+          <w:sz w:val="24"/>
+          <w:szCs w:val="24"/>
+          <w:lang w:val="es-MX"/>
+        </w:rPr>
+        <w:t>void Palabra(Node* dic,char *palabra);</w:t>
+      </w:r>
+    </w:p>
+    <w:p>
+      <w:pPr>
+        <w:spacing w:line="360" w:lineRule="auto"/>
+        <w:jc w:val="both"/>
+        <w:rPr>
+          <w:rFonts w:hint="default" w:ascii="Arial" w:hAnsi="Arial"/>
+          <w:b w:val="0"/>
+          <w:bCs w:val="0"/>
+          <w:sz w:val="24"/>
+          <w:szCs w:val="24"/>
+          <w:lang w:val="es-MX"/>
+        </w:rPr>
+      </w:pPr>
+    </w:p>
+    <w:p>
+      <w:pPr>
+        <w:spacing w:line="360" w:lineRule="auto"/>
+        <w:jc w:val="both"/>
+        <w:rPr>
+          <w:rFonts w:hint="default" w:ascii="Arial" w:hAnsi="Arial"/>
+          <w:b w:val="0"/>
+          <w:bCs w:val="0"/>
+          <w:sz w:val="24"/>
+          <w:szCs w:val="24"/>
+          <w:lang w:val="es-MX"/>
+        </w:rPr>
+      </w:pPr>
+      <w:r>
+        <w:rPr>
+          <w:rFonts w:hint="default" w:ascii="Arial" w:hAnsi="Arial"/>
+          <w:b w:val="0"/>
+          <w:bCs w:val="0"/>
+          <w:sz w:val="24"/>
+          <w:szCs w:val="24"/>
+          <w:lang w:val="es-MX"/>
+        </w:rPr>
+        <w:t>/*Funcion que imprime un mensaje de ayuda*/</w:t>
+      </w:r>
+    </w:p>
+    <w:p>
+      <w:pPr>
+        <w:spacing w:line="360" w:lineRule="auto"/>
+        <w:jc w:val="both"/>
+        <w:rPr>
+          <w:rFonts w:hint="default" w:ascii="Arial" w:hAnsi="Arial"/>
+          <w:b w:val="0"/>
+          <w:bCs w:val="0"/>
+          <w:sz w:val="24"/>
+          <w:szCs w:val="24"/>
+          <w:lang w:val="es-MX"/>
+        </w:rPr>
+      </w:pPr>
+      <w:r>
+        <w:rPr>
+          <w:rFonts w:hint="default" w:ascii="Arial" w:hAnsi="Arial"/>
+          <w:b w:val="0"/>
+          <w:bCs w:val="0"/>
+          <w:sz w:val="24"/>
+          <w:szCs w:val="24"/>
+          <w:lang w:val="es-MX"/>
+        </w:rPr>
+        <w:t>void help();</w:t>
+      </w:r>
+    </w:p>
+    <w:p>
+      <w:pPr>
+        <w:spacing w:line="360" w:lineRule="auto"/>
+        <w:jc w:val="both"/>
+        <w:rPr>
+          <w:rFonts w:hint="default" w:ascii="Arial" w:hAnsi="Arial"/>
+          <w:b w:val="0"/>
+          <w:bCs w:val="0"/>
+          <w:sz w:val="24"/>
+          <w:szCs w:val="24"/>
+          <w:lang w:val="es-MX"/>
+        </w:rPr>
+      </w:pPr>
+    </w:p>
+    <w:p>
+      <w:pPr>
+        <w:spacing w:line="360" w:lineRule="auto"/>
+        <w:jc w:val="both"/>
+        <w:rPr>
+          <w:rFonts w:hint="default" w:ascii="Arial" w:hAnsi="Arial"/>
+          <w:b w:val="0"/>
+          <w:bCs w:val="0"/>
+          <w:sz w:val="24"/>
+          <w:szCs w:val="24"/>
+          <w:lang w:val="es-MX"/>
+        </w:rPr>
+      </w:pPr>
+      <w:r>
+        <w:rPr>
+          <w:rFonts w:hint="default" w:ascii="Arial" w:hAnsi="Arial"/>
+          <w:b w:val="0"/>
+          <w:bCs w:val="0"/>
+          <w:sz w:val="24"/>
+          <w:szCs w:val="24"/>
+          <w:lang w:val="es-MX"/>
+        </w:rPr>
+        <w:t>/*Imprime todos los significados de palabras que tengan de prefijo el argumento ingresado*/</w:t>
+      </w:r>
+    </w:p>
+    <w:p>
+      <w:pPr>
+        <w:spacing w:line="360" w:lineRule="auto"/>
+        <w:jc w:val="both"/>
+        <w:rPr>
+          <w:rFonts w:hint="default" w:ascii="Arial" w:hAnsi="Arial"/>
+          <w:b w:val="0"/>
+          <w:bCs w:val="0"/>
+          <w:sz w:val="24"/>
+          <w:szCs w:val="24"/>
+          <w:lang w:val="es-MX"/>
+        </w:rPr>
+      </w:pPr>
+      <w:r>
+        <w:rPr>
+          <w:rFonts w:hint="default" w:ascii="Arial" w:hAnsi="Arial"/>
+          <w:b w:val="0"/>
+          <w:bCs w:val="0"/>
+          <w:sz w:val="24"/>
+          <w:szCs w:val="24"/>
+          <w:lang w:val="es-MX"/>
+        </w:rPr>
+        <w:t>void Prefijo(Node* dic, char *prefijo);</w:t>
+      </w:r>
+    </w:p>
+    <w:p>
+      <w:pPr>
+        <w:spacing w:line="360" w:lineRule="auto"/>
+        <w:jc w:val="both"/>
+        <w:rPr>
+          <w:rFonts w:hint="default" w:ascii="Arial" w:hAnsi="Arial"/>
+          <w:b w:val="0"/>
+          <w:bCs w:val="0"/>
+          <w:sz w:val="24"/>
+          <w:szCs w:val="24"/>
+          <w:lang w:val="es-MX"/>
+        </w:rPr>
+      </w:pPr>
+    </w:p>
+    <w:p>
+      <w:pPr>
+        <w:spacing w:line="360" w:lineRule="auto"/>
+        <w:jc w:val="both"/>
+        <w:rPr>
+          <w:rFonts w:hint="default" w:ascii="Arial" w:hAnsi="Arial"/>
+          <w:b w:val="0"/>
+          <w:bCs w:val="0"/>
+          <w:sz w:val="24"/>
+          <w:szCs w:val="24"/>
+          <w:lang w:val="es-MX"/>
+        </w:rPr>
+      </w:pPr>
+      <w:r>
+        <w:rPr>
+          <w:rFonts w:hint="default" w:ascii="Arial" w:hAnsi="Arial"/>
+          <w:b w:val="0"/>
+          <w:bCs w:val="0"/>
+          <w:sz w:val="24"/>
+          <w:szCs w:val="24"/>
+          <w:lang w:val="es-MX"/>
+        </w:rPr>
+        <w:t>#endif</w:t>
+      </w:r>
+    </w:p>
+    <w:p>
+      <w:pPr>
+        <w:spacing w:line="360" w:lineRule="auto"/>
+        <w:jc w:val="both"/>
+        <w:rPr>
+          <w:rFonts w:hint="default" w:ascii="Arial" w:hAnsi="Arial"/>
+          <w:b w:val="0"/>
+          <w:bCs w:val="0"/>
+          <w:sz w:val="24"/>
+          <w:szCs w:val="24"/>
+          <w:lang w:val="es-MX"/>
+        </w:rPr>
+      </w:pPr>
+    </w:p>
+    <w:p>
+      <w:pPr>
+        <w:spacing w:line="360" w:lineRule="auto"/>
+        <w:ind w:firstLine="720" w:firstLineChars="0"/>
+        <w:jc w:val="both"/>
+        <w:rPr>
+          <w:rFonts w:hint="default" w:ascii="Arial" w:hAnsi="Arial"/>
+          <w:b/>
+          <w:bCs/>
+          <w:sz w:val="24"/>
+          <w:szCs w:val="24"/>
+          <w:lang w:val="es-MX"/>
+        </w:rPr>
+      </w:pPr>
+      <w:r>
+        <w:rPr>
+          <w:rFonts w:hint="default" w:ascii="Arial" w:hAnsi="Arial"/>
+          <w:b/>
+          <w:bCs/>
+          <w:sz w:val="24"/>
+          <w:szCs w:val="24"/>
+          <w:lang w:val="es-MX"/>
+        </w:rPr>
+        <w:t>Archivo .c de la librería llamado arbol.c:</w:t>
+      </w:r>
+    </w:p>
+    <w:p>
+      <w:pPr>
+        <w:spacing w:line="360" w:lineRule="auto"/>
+        <w:jc w:val="both"/>
+        <w:rPr>
+          <w:rFonts w:hint="default" w:ascii="Arial" w:hAnsi="Arial"/>
+          <w:b w:val="0"/>
+          <w:bCs w:val="0"/>
+          <w:sz w:val="24"/>
+          <w:szCs w:val="24"/>
+          <w:lang w:val="es-MX"/>
+        </w:rPr>
+      </w:pPr>
+    </w:p>
+    <w:p>
+      <w:pPr>
+        <w:spacing w:line="360" w:lineRule="auto"/>
+        <w:jc w:val="both"/>
+        <w:rPr>
+          <w:rFonts w:hint="default" w:ascii="Arial" w:hAnsi="Arial"/>
+          <w:b w:val="0"/>
+          <w:bCs w:val="0"/>
+          <w:sz w:val="24"/>
+          <w:szCs w:val="24"/>
+          <w:lang w:val="es-MX"/>
+        </w:rPr>
+      </w:pPr>
+    </w:p>
+    <w:p>
+      <w:pPr>
+        <w:spacing w:line="360" w:lineRule="auto"/>
+        <w:jc w:val="both"/>
+        <w:rPr>
+          <w:rFonts w:hint="default" w:ascii="Arial" w:hAnsi="Arial"/>
+          <w:b w:val="0"/>
+          <w:bCs w:val="0"/>
+          <w:sz w:val="24"/>
+          <w:szCs w:val="24"/>
+          <w:lang w:val="es-MX"/>
+        </w:rPr>
+      </w:pPr>
+      <w:r>
+        <w:rPr>
+          <w:rFonts w:hint="default" w:ascii="Arial" w:hAnsi="Arial"/>
+          <w:b w:val="0"/>
+          <w:bCs w:val="0"/>
+          <w:sz w:val="24"/>
+          <w:szCs w:val="24"/>
+          <w:lang w:val="es-MX"/>
+        </w:rPr>
+        <w:t>#include "arbol.h"</w:t>
+      </w:r>
+    </w:p>
+    <w:p>
+      <w:pPr>
+        <w:spacing w:line="360" w:lineRule="auto"/>
+        <w:jc w:val="both"/>
+        <w:rPr>
+          <w:rFonts w:hint="default" w:ascii="Arial" w:hAnsi="Arial"/>
+          <w:b w:val="0"/>
+          <w:bCs w:val="0"/>
+          <w:sz w:val="24"/>
+          <w:szCs w:val="24"/>
+          <w:lang w:val="es-MX"/>
+        </w:rPr>
+      </w:pPr>
+      <w:r>
+        <w:rPr>
+          <w:rFonts w:hint="default" w:ascii="Arial" w:hAnsi="Arial"/>
+          <w:b w:val="0"/>
+          <w:bCs w:val="0"/>
+          <w:sz w:val="24"/>
+          <w:szCs w:val="24"/>
+          <w:lang w:val="es-MX"/>
+        </w:rPr>
+        <w:t>/*Macro que sera el mensaje de ayuda*/</w:t>
+      </w:r>
+    </w:p>
+    <w:p>
+      <w:pPr>
+        <w:spacing w:line="360" w:lineRule="auto"/>
+        <w:jc w:val="both"/>
+        <w:rPr>
+          <w:rFonts w:hint="default" w:ascii="Arial" w:hAnsi="Arial"/>
+          <w:b w:val="0"/>
+          <w:bCs w:val="0"/>
+          <w:sz w:val="24"/>
+          <w:szCs w:val="24"/>
+          <w:lang w:val="es-MX"/>
+        </w:rPr>
+      </w:pPr>
+      <w:r>
+        <w:rPr>
+          <w:rFonts w:hint="default" w:ascii="Arial" w:hAnsi="Arial"/>
+          <w:b w:val="0"/>
+          <w:bCs w:val="0"/>
+          <w:sz w:val="24"/>
+          <w:szCs w:val="24"/>
+          <w:lang w:val="es-MX"/>
+        </w:rPr>
+        <w:t>#define ayuda "Uso:[opcion] [argumento]\n Opciones validas:\n\</w:t>
+      </w:r>
+    </w:p>
+    <w:p>
+      <w:pPr>
+        <w:spacing w:line="360" w:lineRule="auto"/>
+        <w:jc w:val="both"/>
+        <w:rPr>
+          <w:rFonts w:hint="default" w:ascii="Arial" w:hAnsi="Arial"/>
+          <w:b w:val="0"/>
+          <w:bCs w:val="0"/>
+          <w:sz w:val="24"/>
+          <w:szCs w:val="24"/>
+          <w:lang w:val="es-MX"/>
+        </w:rPr>
+      </w:pPr>
+      <w:r>
+        <w:rPr>
+          <w:rFonts w:hint="default" w:ascii="Arial" w:hAnsi="Arial"/>
+          <w:b w:val="0"/>
+          <w:bCs w:val="0"/>
+          <w:sz w:val="24"/>
+          <w:szCs w:val="24"/>
+          <w:lang w:val="es-MX"/>
+        </w:rPr>
+        <w:t>l Carga el archivo desde el nombre indicado como argumento con su extension\n\</w:t>
+      </w:r>
+    </w:p>
+    <w:p>
+      <w:pPr>
+        <w:spacing w:line="360" w:lineRule="auto"/>
+        <w:jc w:val="both"/>
+        <w:rPr>
+          <w:rFonts w:hint="default" w:ascii="Arial" w:hAnsi="Arial"/>
+          <w:b w:val="0"/>
+          <w:bCs w:val="0"/>
+          <w:sz w:val="24"/>
+          <w:szCs w:val="24"/>
+          <w:lang w:val="es-MX"/>
+        </w:rPr>
+      </w:pPr>
+      <w:r>
+        <w:rPr>
+          <w:rFonts w:hint="default" w:ascii="Arial" w:hAnsi="Arial"/>
+          <w:b w:val="0"/>
+          <w:bCs w:val="0"/>
+          <w:sz w:val="24"/>
+          <w:szCs w:val="24"/>
+          <w:lang w:val="es-MX"/>
+        </w:rPr>
+        <w:t>s Busca el significado de la palabra indicada como argumento\n\</w:t>
+      </w:r>
+    </w:p>
+    <w:p>
+      <w:pPr>
+        <w:spacing w:line="360" w:lineRule="auto"/>
+        <w:jc w:val="both"/>
+        <w:rPr>
+          <w:rFonts w:hint="default" w:ascii="Arial" w:hAnsi="Arial"/>
+          <w:b w:val="0"/>
+          <w:bCs w:val="0"/>
+          <w:sz w:val="24"/>
+          <w:szCs w:val="24"/>
+          <w:lang w:val="es-MX"/>
+        </w:rPr>
+      </w:pPr>
+      <w:r>
+        <w:rPr>
+          <w:rFonts w:hint="default" w:ascii="Arial" w:hAnsi="Arial"/>
+          <w:b w:val="0"/>
+          <w:bCs w:val="0"/>
+          <w:sz w:val="24"/>
+          <w:szCs w:val="24"/>
+          <w:lang w:val="es-MX"/>
+        </w:rPr>
+        <w:t>p Imprime todos los significados de las palabras que comienzan con el prefijo\n\</w:t>
+      </w:r>
+    </w:p>
+    <w:p>
+      <w:pPr>
+        <w:spacing w:line="360" w:lineRule="auto"/>
+        <w:jc w:val="both"/>
+        <w:rPr>
+          <w:rFonts w:hint="default" w:ascii="Arial" w:hAnsi="Arial"/>
+          <w:b w:val="0"/>
+          <w:bCs w:val="0"/>
+          <w:sz w:val="24"/>
+          <w:szCs w:val="24"/>
+          <w:lang w:val="es-MX"/>
+        </w:rPr>
+      </w:pPr>
+      <w:r>
+        <w:rPr>
+          <w:rFonts w:hint="default" w:ascii="Arial" w:hAnsi="Arial"/>
+          <w:b w:val="0"/>
+          <w:bCs w:val="0"/>
+          <w:sz w:val="24"/>
+          <w:szCs w:val="24"/>
+          <w:lang w:val="es-MX"/>
+        </w:rPr>
+        <w:t>h Muestra este mensaje de ayuda\n\</w:t>
+      </w:r>
+    </w:p>
+    <w:p>
+      <w:pPr>
+        <w:spacing w:line="360" w:lineRule="auto"/>
+        <w:jc w:val="both"/>
+        <w:rPr>
+          <w:rFonts w:hint="default" w:ascii="Arial" w:hAnsi="Arial"/>
+          <w:b w:val="0"/>
+          <w:bCs w:val="0"/>
+          <w:sz w:val="24"/>
+          <w:szCs w:val="24"/>
+          <w:lang w:val="es-MX"/>
+        </w:rPr>
+      </w:pPr>
+      <w:r>
+        <w:rPr>
+          <w:rFonts w:hint="default" w:ascii="Arial" w:hAnsi="Arial"/>
+          <w:b w:val="0"/>
+          <w:bCs w:val="0"/>
+          <w:sz w:val="24"/>
+          <w:szCs w:val="24"/>
+          <w:lang w:val="es-MX"/>
+        </w:rPr>
+        <w:t>q Sale de la aplicacion"</w:t>
+      </w:r>
+    </w:p>
+    <w:p>
+      <w:pPr>
+        <w:spacing w:line="360" w:lineRule="auto"/>
+        <w:jc w:val="both"/>
+        <w:rPr>
+          <w:rFonts w:hint="default" w:ascii="Arial" w:hAnsi="Arial"/>
+          <w:b w:val="0"/>
+          <w:bCs w:val="0"/>
+          <w:sz w:val="24"/>
+          <w:szCs w:val="24"/>
+          <w:lang w:val="es-MX"/>
+        </w:rPr>
+      </w:pPr>
+    </w:p>
+    <w:p>
+      <w:pPr>
+        <w:spacing w:line="360" w:lineRule="auto"/>
+        <w:jc w:val="both"/>
+        <w:rPr>
+          <w:rFonts w:hint="default" w:ascii="Arial" w:hAnsi="Arial"/>
+          <w:b w:val="0"/>
+          <w:bCs w:val="0"/>
+          <w:sz w:val="24"/>
+          <w:szCs w:val="24"/>
+          <w:lang w:val="es-MX"/>
+        </w:rPr>
+      </w:pPr>
+      <w:r>
+        <w:rPr>
+          <w:rFonts w:hint="default" w:ascii="Arial" w:hAnsi="Arial"/>
+          <w:b w:val="0"/>
+          <w:bCs w:val="0"/>
+          <w:sz w:val="24"/>
+          <w:szCs w:val="24"/>
+          <w:lang w:val="es-MX"/>
+        </w:rPr>
+        <w:t>/*Se define los tamaños maximo*/</w:t>
+      </w:r>
+    </w:p>
+    <w:p>
+      <w:pPr>
+        <w:spacing w:line="360" w:lineRule="auto"/>
+        <w:jc w:val="both"/>
+        <w:rPr>
+          <w:rFonts w:hint="default" w:ascii="Arial" w:hAnsi="Arial"/>
+          <w:b w:val="0"/>
+          <w:bCs w:val="0"/>
+          <w:sz w:val="24"/>
+          <w:szCs w:val="24"/>
+          <w:lang w:val="es-MX"/>
+        </w:rPr>
+      </w:pPr>
+      <w:r>
+        <w:rPr>
+          <w:rFonts w:hint="default" w:ascii="Arial" w:hAnsi="Arial"/>
+          <w:b w:val="0"/>
+          <w:bCs w:val="0"/>
+          <w:sz w:val="24"/>
+          <w:szCs w:val="24"/>
+          <w:lang w:val="es-MX"/>
+        </w:rPr>
+        <w:t>#define max_palabra 15</w:t>
+      </w:r>
+    </w:p>
+    <w:p>
+      <w:pPr>
+        <w:spacing w:line="360" w:lineRule="auto"/>
+        <w:jc w:val="both"/>
+        <w:rPr>
+          <w:rFonts w:hint="default" w:ascii="Arial" w:hAnsi="Arial"/>
+          <w:b w:val="0"/>
+          <w:bCs w:val="0"/>
+          <w:sz w:val="24"/>
+          <w:szCs w:val="24"/>
+          <w:lang w:val="es-MX"/>
+        </w:rPr>
+      </w:pPr>
+      <w:r>
+        <w:rPr>
+          <w:rFonts w:hint="default" w:ascii="Arial" w:hAnsi="Arial"/>
+          <w:b w:val="0"/>
+          <w:bCs w:val="0"/>
+          <w:sz w:val="24"/>
+          <w:szCs w:val="24"/>
+          <w:lang w:val="es-MX"/>
+        </w:rPr>
+        <w:t>#define max_definicion 200</w:t>
+      </w:r>
+    </w:p>
+    <w:p>
+      <w:pPr>
+        <w:spacing w:line="360" w:lineRule="auto"/>
+        <w:jc w:val="both"/>
+        <w:rPr>
+          <w:rFonts w:hint="default" w:ascii="Arial" w:hAnsi="Arial"/>
+          <w:b w:val="0"/>
+          <w:bCs w:val="0"/>
+          <w:sz w:val="24"/>
+          <w:szCs w:val="24"/>
+          <w:lang w:val="es-MX"/>
+        </w:rPr>
+      </w:pPr>
+      <w:r>
+        <w:rPr>
+          <w:rFonts w:hint="default" w:ascii="Arial" w:hAnsi="Arial"/>
+          <w:b w:val="0"/>
+          <w:bCs w:val="0"/>
+          <w:sz w:val="24"/>
+          <w:szCs w:val="24"/>
+          <w:lang w:val="es-MX"/>
+        </w:rPr>
+        <w:t>/*macro para calcular el indice de las claves para construir el TAD*/</w:t>
+      </w:r>
+    </w:p>
+    <w:p>
+      <w:pPr>
+        <w:spacing w:line="360" w:lineRule="auto"/>
+        <w:jc w:val="both"/>
+        <w:rPr>
+          <w:rFonts w:hint="default" w:ascii="Arial" w:hAnsi="Arial"/>
+          <w:b w:val="0"/>
+          <w:bCs w:val="0"/>
+          <w:sz w:val="24"/>
+          <w:szCs w:val="24"/>
+          <w:lang w:val="es-MX"/>
+        </w:rPr>
+      </w:pPr>
+      <w:r>
+        <w:rPr>
+          <w:rFonts w:hint="default" w:ascii="Arial" w:hAnsi="Arial"/>
+          <w:b w:val="0"/>
+          <w:bCs w:val="0"/>
+          <w:sz w:val="24"/>
+          <w:szCs w:val="24"/>
+          <w:lang w:val="es-MX"/>
+        </w:rPr>
+        <w:t>#define indice(a) ((int)tolower (a) - 'a')</w:t>
+      </w:r>
+    </w:p>
+    <w:p>
+      <w:pPr>
+        <w:spacing w:line="360" w:lineRule="auto"/>
+        <w:jc w:val="both"/>
+        <w:rPr>
+          <w:rFonts w:hint="default" w:ascii="Arial" w:hAnsi="Arial"/>
+          <w:b w:val="0"/>
+          <w:bCs w:val="0"/>
+          <w:sz w:val="24"/>
+          <w:szCs w:val="24"/>
+          <w:lang w:val="es-MX"/>
+        </w:rPr>
+      </w:pPr>
+    </w:p>
+    <w:p>
+      <w:pPr>
+        <w:spacing w:line="360" w:lineRule="auto"/>
+        <w:jc w:val="both"/>
+        <w:rPr>
+          <w:rFonts w:hint="default" w:ascii="Arial" w:hAnsi="Arial"/>
+          <w:b w:val="0"/>
+          <w:bCs w:val="0"/>
+          <w:sz w:val="24"/>
+          <w:szCs w:val="24"/>
+          <w:lang w:val="es-MX"/>
+        </w:rPr>
+      </w:pPr>
+      <w:r>
+        <w:rPr>
+          <w:rFonts w:hint="default" w:ascii="Arial" w:hAnsi="Arial"/>
+          <w:b w:val="0"/>
+          <w:bCs w:val="0"/>
+          <w:sz w:val="24"/>
+          <w:szCs w:val="24"/>
+          <w:lang w:val="es-MX"/>
+        </w:rPr>
+        <w:t xml:space="preserve"> //Funcion que crea un nodo para el diccionario</w:t>
+      </w:r>
+    </w:p>
+    <w:p>
+      <w:pPr>
+        <w:spacing w:line="360" w:lineRule="auto"/>
+        <w:jc w:val="both"/>
+        <w:rPr>
+          <w:rFonts w:hint="default" w:ascii="Arial" w:hAnsi="Arial"/>
+          <w:b w:val="0"/>
+          <w:bCs w:val="0"/>
+          <w:sz w:val="24"/>
+          <w:szCs w:val="24"/>
+          <w:lang w:val="es-MX"/>
+        </w:rPr>
+      </w:pPr>
+      <w:r>
+        <w:rPr>
+          <w:rFonts w:hint="default" w:ascii="Arial" w:hAnsi="Arial"/>
+          <w:b w:val="0"/>
+          <w:bCs w:val="0"/>
+          <w:sz w:val="24"/>
+          <w:szCs w:val="24"/>
+          <w:lang w:val="es-MX"/>
+        </w:rPr>
+        <w:t>static Node* CreaNodo(){</w:t>
+      </w:r>
+    </w:p>
+    <w:p>
+      <w:pPr>
+        <w:spacing w:line="360" w:lineRule="auto"/>
+        <w:jc w:val="both"/>
+        <w:rPr>
+          <w:rFonts w:hint="default" w:ascii="Arial" w:hAnsi="Arial"/>
+          <w:b w:val="0"/>
+          <w:bCs w:val="0"/>
+          <w:sz w:val="24"/>
+          <w:szCs w:val="24"/>
+          <w:lang w:val="es-MX"/>
+        </w:rPr>
+      </w:pPr>
+      <w:r>
+        <w:rPr>
+          <w:rFonts w:hint="default" w:ascii="Arial" w:hAnsi="Arial"/>
+          <w:b w:val="0"/>
+          <w:bCs w:val="0"/>
+          <w:sz w:val="24"/>
+          <w:szCs w:val="24"/>
+          <w:lang w:val="es-MX"/>
+        </w:rPr>
+        <w:t xml:space="preserve">    Node *newp;</w:t>
+      </w:r>
+    </w:p>
+    <w:p>
+      <w:pPr>
+        <w:spacing w:line="360" w:lineRule="auto"/>
+        <w:jc w:val="both"/>
+        <w:rPr>
+          <w:rFonts w:hint="default" w:ascii="Arial" w:hAnsi="Arial"/>
+          <w:b w:val="0"/>
+          <w:bCs w:val="0"/>
+          <w:sz w:val="24"/>
+          <w:szCs w:val="24"/>
+          <w:lang w:val="es-MX"/>
+        </w:rPr>
+      </w:pPr>
+      <w:r>
+        <w:rPr>
+          <w:rFonts w:hint="default" w:ascii="Arial" w:hAnsi="Arial"/>
+          <w:b w:val="0"/>
+          <w:bCs w:val="0"/>
+          <w:sz w:val="24"/>
+          <w:szCs w:val="24"/>
+          <w:lang w:val="es-MX"/>
+        </w:rPr>
+        <w:t xml:space="preserve">    if ((newp=(Node*)malloc(sizeof(Node)))==NULL){</w:t>
+      </w:r>
+    </w:p>
+    <w:p>
+      <w:pPr>
+        <w:spacing w:line="360" w:lineRule="auto"/>
+        <w:jc w:val="both"/>
+        <w:rPr>
+          <w:rFonts w:hint="default" w:ascii="Arial" w:hAnsi="Arial"/>
+          <w:b w:val="0"/>
+          <w:bCs w:val="0"/>
+          <w:sz w:val="24"/>
+          <w:szCs w:val="24"/>
+          <w:lang w:val="es-MX"/>
+        </w:rPr>
+      </w:pPr>
+      <w:r>
+        <w:rPr>
+          <w:rFonts w:hint="default" w:ascii="Arial" w:hAnsi="Arial"/>
+          <w:b w:val="0"/>
+          <w:bCs w:val="0"/>
+          <w:sz w:val="24"/>
+          <w:szCs w:val="24"/>
+          <w:lang w:val="es-MX"/>
+        </w:rPr>
+        <w:t xml:space="preserve">        printf("error malloc");</w:t>
+      </w:r>
+    </w:p>
+    <w:p>
+      <w:pPr>
+        <w:spacing w:line="360" w:lineRule="auto"/>
+        <w:jc w:val="both"/>
+        <w:rPr>
+          <w:rFonts w:hint="default" w:ascii="Arial" w:hAnsi="Arial"/>
+          <w:b w:val="0"/>
+          <w:bCs w:val="0"/>
+          <w:sz w:val="24"/>
+          <w:szCs w:val="24"/>
+          <w:lang w:val="es-MX"/>
+        </w:rPr>
+      </w:pPr>
+      <w:r>
+        <w:rPr>
+          <w:rFonts w:hint="default" w:ascii="Arial" w:hAnsi="Arial"/>
+          <w:b w:val="0"/>
+          <w:bCs w:val="0"/>
+          <w:sz w:val="24"/>
+          <w:szCs w:val="24"/>
+          <w:lang w:val="es-MX"/>
+        </w:rPr>
+        <w:t xml:space="preserve">        return NULL</w:t>
+      </w:r>
+    </w:p>
+    <w:p>
+      <w:pPr>
+        <w:spacing w:line="360" w:lineRule="auto"/>
+        <w:jc w:val="both"/>
+        <w:rPr>
+          <w:rFonts w:hint="default" w:ascii="Arial" w:hAnsi="Arial"/>
+          <w:b w:val="0"/>
+          <w:bCs w:val="0"/>
+          <w:sz w:val="24"/>
+          <w:szCs w:val="24"/>
+          <w:lang w:val="es-MX"/>
+        </w:rPr>
+      </w:pPr>
+      <w:r>
+        <w:rPr>
+          <w:rFonts w:hint="default" w:ascii="Arial" w:hAnsi="Arial"/>
+          <w:b w:val="0"/>
+          <w:bCs w:val="0"/>
+          <w:sz w:val="24"/>
+          <w:szCs w:val="24"/>
+          <w:lang w:val="es-MX"/>
+        </w:rPr>
+        <w:t xml:space="preserve">    }</w:t>
+      </w:r>
+    </w:p>
+    <w:p>
+      <w:pPr>
+        <w:spacing w:line="360" w:lineRule="auto"/>
+        <w:jc w:val="both"/>
+        <w:rPr>
+          <w:rFonts w:hint="default" w:ascii="Arial" w:hAnsi="Arial"/>
+          <w:b w:val="0"/>
+          <w:bCs w:val="0"/>
+          <w:sz w:val="24"/>
+          <w:szCs w:val="24"/>
+          <w:lang w:val="es-MX"/>
+        </w:rPr>
+      </w:pPr>
+      <w:r>
+        <w:rPr>
+          <w:rFonts w:hint="default" w:ascii="Arial" w:hAnsi="Arial"/>
+          <w:b w:val="0"/>
+          <w:bCs w:val="0"/>
+          <w:sz w:val="24"/>
+          <w:szCs w:val="24"/>
+          <w:lang w:val="es-MX"/>
+        </w:rPr>
+        <w:t>// asigna NULL a todos los apuntadores del arreglo</w:t>
+      </w:r>
+    </w:p>
+    <w:p>
+      <w:pPr>
+        <w:spacing w:line="360" w:lineRule="auto"/>
+        <w:jc w:val="both"/>
+        <w:rPr>
+          <w:rFonts w:hint="default" w:ascii="Arial" w:hAnsi="Arial"/>
+          <w:b w:val="0"/>
+          <w:bCs w:val="0"/>
+          <w:sz w:val="24"/>
+          <w:szCs w:val="24"/>
+          <w:lang w:val="es-MX"/>
+        </w:rPr>
+      </w:pPr>
+      <w:r>
+        <w:rPr>
+          <w:rFonts w:hint="default" w:ascii="Arial" w:hAnsi="Arial"/>
+          <w:b w:val="0"/>
+          <w:bCs w:val="0"/>
+          <w:sz w:val="24"/>
+          <w:szCs w:val="24"/>
+          <w:lang w:val="es-MX"/>
+        </w:rPr>
+        <w:t xml:space="preserve">    for(int i=0;i&lt;26;i++)</w:t>
+      </w:r>
+    </w:p>
+    <w:p>
+      <w:pPr>
+        <w:spacing w:line="360" w:lineRule="auto"/>
+        <w:jc w:val="both"/>
+        <w:rPr>
+          <w:rFonts w:hint="default" w:ascii="Arial" w:hAnsi="Arial"/>
+          <w:b w:val="0"/>
+          <w:bCs w:val="0"/>
+          <w:sz w:val="24"/>
+          <w:szCs w:val="24"/>
+          <w:lang w:val="es-MX"/>
+        </w:rPr>
+      </w:pPr>
+      <w:r>
+        <w:rPr>
+          <w:rFonts w:hint="default" w:ascii="Arial" w:hAnsi="Arial"/>
+          <w:b w:val="0"/>
+          <w:bCs w:val="0"/>
+          <w:sz w:val="24"/>
+          <w:szCs w:val="24"/>
+          <w:lang w:val="es-MX"/>
+        </w:rPr>
+        <w:t xml:space="preserve">        newp-&gt;hijos[i]=NULL;</w:t>
+      </w:r>
+    </w:p>
+    <w:p>
+      <w:pPr>
+        <w:spacing w:line="360" w:lineRule="auto"/>
+        <w:jc w:val="both"/>
+        <w:rPr>
+          <w:rFonts w:hint="default" w:ascii="Arial" w:hAnsi="Arial"/>
+          <w:b w:val="0"/>
+          <w:bCs w:val="0"/>
+          <w:sz w:val="24"/>
+          <w:szCs w:val="24"/>
+          <w:lang w:val="es-MX"/>
+        </w:rPr>
+      </w:pPr>
+      <w:r>
+        <w:rPr>
+          <w:rFonts w:hint="default" w:ascii="Arial" w:hAnsi="Arial"/>
+          <w:b w:val="0"/>
+          <w:bCs w:val="0"/>
+          <w:sz w:val="24"/>
+          <w:szCs w:val="24"/>
+          <w:lang w:val="es-MX"/>
+        </w:rPr>
+        <w:t xml:space="preserve">    newp-&gt;es_palabra=false;</w:t>
+      </w:r>
+    </w:p>
+    <w:p>
+      <w:pPr>
+        <w:spacing w:line="360" w:lineRule="auto"/>
+        <w:jc w:val="both"/>
+        <w:rPr>
+          <w:rFonts w:hint="default" w:ascii="Arial" w:hAnsi="Arial"/>
+          <w:b w:val="0"/>
+          <w:bCs w:val="0"/>
+          <w:sz w:val="24"/>
+          <w:szCs w:val="24"/>
+          <w:lang w:val="es-MX"/>
+        </w:rPr>
+      </w:pPr>
+      <w:r>
+        <w:rPr>
+          <w:rFonts w:hint="default" w:ascii="Arial" w:hAnsi="Arial"/>
+          <w:b w:val="0"/>
+          <w:bCs w:val="0"/>
+          <w:sz w:val="24"/>
+          <w:szCs w:val="24"/>
+          <w:lang w:val="es-MX"/>
+        </w:rPr>
+        <w:t xml:space="preserve">    newp-&gt;significado=NULL;</w:t>
+      </w:r>
+    </w:p>
+    <w:p>
+      <w:pPr>
+        <w:spacing w:line="360" w:lineRule="auto"/>
+        <w:jc w:val="both"/>
+        <w:rPr>
+          <w:rFonts w:hint="default" w:ascii="Arial" w:hAnsi="Arial"/>
+          <w:b w:val="0"/>
+          <w:bCs w:val="0"/>
+          <w:sz w:val="24"/>
+          <w:szCs w:val="24"/>
+          <w:lang w:val="es-MX"/>
+        </w:rPr>
+      </w:pPr>
+      <w:r>
+        <w:rPr>
+          <w:rFonts w:hint="default" w:ascii="Arial" w:hAnsi="Arial"/>
+          <w:b w:val="0"/>
+          <w:bCs w:val="0"/>
+          <w:sz w:val="24"/>
+          <w:szCs w:val="24"/>
+          <w:lang w:val="es-MX"/>
+        </w:rPr>
+        <w:t xml:space="preserve">    return newp;</w:t>
+      </w:r>
+    </w:p>
+    <w:p>
+      <w:pPr>
+        <w:spacing w:line="360" w:lineRule="auto"/>
+        <w:jc w:val="both"/>
+        <w:rPr>
+          <w:rFonts w:hint="default" w:ascii="Arial" w:hAnsi="Arial"/>
+          <w:b w:val="0"/>
+          <w:bCs w:val="0"/>
+          <w:sz w:val="24"/>
+          <w:szCs w:val="24"/>
+          <w:lang w:val="es-MX"/>
+        </w:rPr>
+      </w:pPr>
+      <w:r>
+        <w:rPr>
+          <w:rFonts w:hint="default" w:ascii="Arial" w:hAnsi="Arial"/>
+          <w:b w:val="0"/>
+          <w:bCs w:val="0"/>
+          <w:sz w:val="24"/>
+          <w:szCs w:val="24"/>
+          <w:lang w:val="es-MX"/>
+        </w:rPr>
+        <w:t>}</w:t>
+      </w:r>
+    </w:p>
+    <w:p>
+      <w:pPr>
+        <w:spacing w:line="360" w:lineRule="auto"/>
+        <w:jc w:val="both"/>
+        <w:rPr>
+          <w:rFonts w:hint="default" w:ascii="Arial" w:hAnsi="Arial"/>
+          <w:b w:val="0"/>
+          <w:bCs w:val="0"/>
+          <w:sz w:val="24"/>
+          <w:szCs w:val="24"/>
+          <w:lang w:val="es-MX"/>
+        </w:rPr>
+      </w:pPr>
+    </w:p>
+    <w:p>
+      <w:pPr>
+        <w:spacing w:line="360" w:lineRule="auto"/>
+        <w:jc w:val="both"/>
+        <w:rPr>
+          <w:rFonts w:hint="default" w:ascii="Arial" w:hAnsi="Arial"/>
+          <w:b w:val="0"/>
+          <w:bCs w:val="0"/>
+          <w:sz w:val="24"/>
+          <w:szCs w:val="24"/>
+          <w:lang w:val="es-MX"/>
+        </w:rPr>
+      </w:pPr>
+      <w:r>
+        <w:rPr>
+          <w:rFonts w:hint="default" w:ascii="Arial" w:hAnsi="Arial"/>
+          <w:b w:val="0"/>
+          <w:bCs w:val="0"/>
+          <w:sz w:val="24"/>
+          <w:szCs w:val="24"/>
+          <w:lang w:val="es-MX"/>
+        </w:rPr>
+        <w:t>// Crea un nodo de la estructura que contiene los significados</w:t>
+      </w:r>
+    </w:p>
+    <w:p>
+      <w:pPr>
+        <w:spacing w:line="360" w:lineRule="auto"/>
+        <w:jc w:val="both"/>
+        <w:rPr>
+          <w:rFonts w:hint="default" w:ascii="Arial" w:hAnsi="Arial"/>
+          <w:b w:val="0"/>
+          <w:bCs w:val="0"/>
+          <w:sz w:val="24"/>
+          <w:szCs w:val="24"/>
+          <w:lang w:val="es-MX"/>
+        </w:rPr>
+      </w:pPr>
+      <w:r>
+        <w:rPr>
+          <w:rFonts w:hint="default" w:ascii="Arial" w:hAnsi="Arial"/>
+          <w:b w:val="0"/>
+          <w:bCs w:val="0"/>
+          <w:sz w:val="24"/>
+          <w:szCs w:val="24"/>
+          <w:lang w:val="es-MX"/>
+        </w:rPr>
+        <w:t>static Significado* CreaSignificado(char *significado){</w:t>
+      </w:r>
+    </w:p>
+    <w:p>
+      <w:pPr>
+        <w:spacing w:line="360" w:lineRule="auto"/>
+        <w:jc w:val="both"/>
+        <w:rPr>
+          <w:rFonts w:hint="default" w:ascii="Arial" w:hAnsi="Arial"/>
+          <w:b w:val="0"/>
+          <w:bCs w:val="0"/>
+          <w:sz w:val="24"/>
+          <w:szCs w:val="24"/>
+          <w:lang w:val="es-MX"/>
+        </w:rPr>
+      </w:pPr>
+      <w:r>
+        <w:rPr>
+          <w:rFonts w:hint="default" w:ascii="Arial" w:hAnsi="Arial"/>
+          <w:b w:val="0"/>
+          <w:bCs w:val="0"/>
+          <w:sz w:val="24"/>
+          <w:szCs w:val="24"/>
+          <w:lang w:val="es-MX"/>
+        </w:rPr>
+        <w:t xml:space="preserve">    Significado *newp;</w:t>
+      </w:r>
+    </w:p>
+    <w:p>
+      <w:pPr>
+        <w:spacing w:line="360" w:lineRule="auto"/>
+        <w:jc w:val="both"/>
+        <w:rPr>
+          <w:rFonts w:hint="default" w:ascii="Arial" w:hAnsi="Arial"/>
+          <w:b w:val="0"/>
+          <w:bCs w:val="0"/>
+          <w:sz w:val="24"/>
+          <w:szCs w:val="24"/>
+          <w:lang w:val="es-MX"/>
+        </w:rPr>
+      </w:pPr>
+      <w:r>
+        <w:rPr>
+          <w:rFonts w:hint="default" w:ascii="Arial" w:hAnsi="Arial"/>
+          <w:b w:val="0"/>
+          <w:bCs w:val="0"/>
+          <w:sz w:val="24"/>
+          <w:szCs w:val="24"/>
+          <w:lang w:val="es-MX"/>
+        </w:rPr>
+        <w:t xml:space="preserve">    if ((newp=(Significado*)malloc(sizeof(Significado)))==NULL){</w:t>
+      </w:r>
+    </w:p>
+    <w:p>
+      <w:pPr>
+        <w:spacing w:line="360" w:lineRule="auto"/>
+        <w:jc w:val="both"/>
+        <w:rPr>
+          <w:rFonts w:hint="default" w:ascii="Arial" w:hAnsi="Arial"/>
+          <w:b w:val="0"/>
+          <w:bCs w:val="0"/>
+          <w:sz w:val="24"/>
+          <w:szCs w:val="24"/>
+          <w:lang w:val="es-MX"/>
+        </w:rPr>
+      </w:pPr>
+      <w:r>
+        <w:rPr>
+          <w:rFonts w:hint="default" w:ascii="Arial" w:hAnsi="Arial"/>
+          <w:b w:val="0"/>
+          <w:bCs w:val="0"/>
+          <w:sz w:val="24"/>
+          <w:szCs w:val="24"/>
+          <w:lang w:val="es-MX"/>
+        </w:rPr>
+        <w:t xml:space="preserve">        printf("Error en malloc");</w:t>
+      </w:r>
+    </w:p>
+    <w:p>
+      <w:pPr>
+        <w:spacing w:line="360" w:lineRule="auto"/>
+        <w:jc w:val="both"/>
+        <w:rPr>
+          <w:rFonts w:hint="default" w:ascii="Arial" w:hAnsi="Arial"/>
+          <w:b w:val="0"/>
+          <w:bCs w:val="0"/>
+          <w:sz w:val="24"/>
+          <w:szCs w:val="24"/>
+          <w:lang w:val="es-MX"/>
+        </w:rPr>
+      </w:pPr>
+      <w:r>
+        <w:rPr>
+          <w:rFonts w:hint="default" w:ascii="Arial" w:hAnsi="Arial"/>
+          <w:b w:val="0"/>
+          <w:bCs w:val="0"/>
+          <w:sz w:val="24"/>
+          <w:szCs w:val="24"/>
+          <w:lang w:val="es-MX"/>
+        </w:rPr>
+        <w:t xml:space="preserve">        return NULL;</w:t>
+      </w:r>
+    </w:p>
+    <w:p>
+      <w:pPr>
+        <w:spacing w:line="360" w:lineRule="auto"/>
+        <w:jc w:val="both"/>
+        <w:rPr>
+          <w:rFonts w:hint="default" w:ascii="Arial" w:hAnsi="Arial"/>
+          <w:b w:val="0"/>
+          <w:bCs w:val="0"/>
+          <w:sz w:val="24"/>
+          <w:szCs w:val="24"/>
+          <w:lang w:val="es-MX"/>
+        </w:rPr>
+      </w:pPr>
+      <w:r>
+        <w:rPr>
+          <w:rFonts w:hint="default" w:ascii="Arial" w:hAnsi="Arial"/>
+          <w:b w:val="0"/>
+          <w:bCs w:val="0"/>
+          <w:sz w:val="24"/>
+          <w:szCs w:val="24"/>
+          <w:lang w:val="es-MX"/>
+        </w:rPr>
+        <w:t xml:space="preserve">    }</w:t>
+      </w:r>
+    </w:p>
+    <w:p>
+      <w:pPr>
+        <w:spacing w:line="360" w:lineRule="auto"/>
+        <w:jc w:val="both"/>
+        <w:rPr>
+          <w:rFonts w:hint="default" w:ascii="Arial" w:hAnsi="Arial"/>
+          <w:b w:val="0"/>
+          <w:bCs w:val="0"/>
+          <w:sz w:val="24"/>
+          <w:szCs w:val="24"/>
+          <w:lang w:val="es-MX"/>
+        </w:rPr>
+      </w:pPr>
+      <w:r>
+        <w:rPr>
+          <w:rFonts w:hint="default" w:ascii="Arial" w:hAnsi="Arial"/>
+          <w:b w:val="0"/>
+          <w:bCs w:val="0"/>
+          <w:sz w:val="24"/>
+          <w:szCs w:val="24"/>
+          <w:lang w:val="es-MX"/>
+        </w:rPr>
+        <w:t xml:space="preserve">    newp-&gt;next=NULL;</w:t>
+      </w:r>
+    </w:p>
+    <w:p>
+      <w:pPr>
+        <w:spacing w:line="360" w:lineRule="auto"/>
+        <w:jc w:val="both"/>
+        <w:rPr>
+          <w:rFonts w:hint="default" w:ascii="Arial" w:hAnsi="Arial"/>
+          <w:b w:val="0"/>
+          <w:bCs w:val="0"/>
+          <w:sz w:val="24"/>
+          <w:szCs w:val="24"/>
+          <w:lang w:val="es-MX"/>
+        </w:rPr>
+      </w:pPr>
+      <w:r>
+        <w:rPr>
+          <w:rFonts w:hint="default" w:ascii="Arial" w:hAnsi="Arial"/>
+          <w:b w:val="0"/>
+          <w:bCs w:val="0"/>
+          <w:sz w:val="24"/>
+          <w:szCs w:val="24"/>
+          <w:lang w:val="es-MX"/>
+        </w:rPr>
+        <w:t xml:space="preserve">    //copia el significado dentro de la estructura</w:t>
+      </w:r>
+    </w:p>
+    <w:p>
+      <w:pPr>
+        <w:spacing w:line="360" w:lineRule="auto"/>
+        <w:jc w:val="both"/>
+        <w:rPr>
+          <w:rFonts w:hint="default" w:ascii="Arial" w:hAnsi="Arial"/>
+          <w:b w:val="0"/>
+          <w:bCs w:val="0"/>
+          <w:sz w:val="24"/>
+          <w:szCs w:val="24"/>
+          <w:lang w:val="es-MX"/>
+        </w:rPr>
+      </w:pPr>
+      <w:r>
+        <w:rPr>
+          <w:rFonts w:hint="default" w:ascii="Arial" w:hAnsi="Arial"/>
+          <w:b w:val="0"/>
+          <w:bCs w:val="0"/>
+          <w:sz w:val="24"/>
+          <w:szCs w:val="24"/>
+          <w:lang w:val="es-MX"/>
+        </w:rPr>
+        <w:t xml:space="preserve">    strcpy(newp-&gt;significado,significado);</w:t>
+      </w:r>
+    </w:p>
+    <w:p>
+      <w:pPr>
+        <w:spacing w:line="360" w:lineRule="auto"/>
+        <w:jc w:val="both"/>
+        <w:rPr>
+          <w:rFonts w:hint="default" w:ascii="Arial" w:hAnsi="Arial"/>
+          <w:b w:val="0"/>
+          <w:bCs w:val="0"/>
+          <w:sz w:val="24"/>
+          <w:szCs w:val="24"/>
+          <w:lang w:val="es-MX"/>
+        </w:rPr>
+      </w:pPr>
+      <w:r>
+        <w:rPr>
+          <w:rFonts w:hint="default" w:ascii="Arial" w:hAnsi="Arial"/>
+          <w:b w:val="0"/>
+          <w:bCs w:val="0"/>
+          <w:sz w:val="24"/>
+          <w:szCs w:val="24"/>
+          <w:lang w:val="es-MX"/>
+        </w:rPr>
+        <w:t xml:space="preserve">    return newp;</w:t>
+      </w:r>
+    </w:p>
+    <w:p>
+      <w:pPr>
+        <w:spacing w:line="360" w:lineRule="auto"/>
+        <w:jc w:val="both"/>
+        <w:rPr>
+          <w:rFonts w:hint="default" w:ascii="Arial" w:hAnsi="Arial"/>
+          <w:b w:val="0"/>
+          <w:bCs w:val="0"/>
+          <w:sz w:val="24"/>
+          <w:szCs w:val="24"/>
+          <w:lang w:val="es-MX"/>
+        </w:rPr>
+      </w:pPr>
+      <w:r>
+        <w:rPr>
+          <w:rFonts w:hint="default" w:ascii="Arial" w:hAnsi="Arial"/>
+          <w:b w:val="0"/>
+          <w:bCs w:val="0"/>
+          <w:sz w:val="24"/>
+          <w:szCs w:val="24"/>
+          <w:lang w:val="es-MX"/>
+        </w:rPr>
+        <w:t>}</w:t>
+      </w:r>
+    </w:p>
+    <w:p>
+      <w:pPr>
+        <w:spacing w:line="360" w:lineRule="auto"/>
+        <w:jc w:val="both"/>
+        <w:rPr>
+          <w:rFonts w:hint="default" w:ascii="Arial" w:hAnsi="Arial"/>
+          <w:b w:val="0"/>
+          <w:bCs w:val="0"/>
+          <w:sz w:val="24"/>
+          <w:szCs w:val="24"/>
+          <w:lang w:val="es-MX"/>
+        </w:rPr>
+      </w:pPr>
+    </w:p>
+    <w:p>
+      <w:pPr>
+        <w:spacing w:line="360" w:lineRule="auto"/>
+        <w:jc w:val="both"/>
+        <w:rPr>
+          <w:rFonts w:hint="default" w:ascii="Arial" w:hAnsi="Arial"/>
+          <w:b w:val="0"/>
+          <w:bCs w:val="0"/>
+          <w:sz w:val="24"/>
+          <w:szCs w:val="24"/>
+          <w:lang w:val="es-MX"/>
+        </w:rPr>
+      </w:pPr>
+      <w:r>
+        <w:rPr>
+          <w:rFonts w:hint="default" w:ascii="Arial" w:hAnsi="Arial"/>
+          <w:b w:val="0"/>
+          <w:bCs w:val="0"/>
+          <w:sz w:val="24"/>
+          <w:szCs w:val="24"/>
+          <w:lang w:val="es-MX"/>
+        </w:rPr>
+        <w:t>//Añade al inicio de la lista de significados un nuevo significado</w:t>
+      </w:r>
+    </w:p>
+    <w:p>
+      <w:pPr>
+        <w:spacing w:line="360" w:lineRule="auto"/>
+        <w:jc w:val="both"/>
+        <w:rPr>
+          <w:rFonts w:hint="default" w:ascii="Arial" w:hAnsi="Arial"/>
+          <w:b w:val="0"/>
+          <w:bCs w:val="0"/>
+          <w:sz w:val="24"/>
+          <w:szCs w:val="24"/>
+          <w:lang w:val="es-MX"/>
+        </w:rPr>
+      </w:pPr>
+      <w:r>
+        <w:rPr>
+          <w:rFonts w:hint="default" w:ascii="Arial" w:hAnsi="Arial"/>
+          <w:b w:val="0"/>
+          <w:bCs w:val="0"/>
+          <w:sz w:val="24"/>
+          <w:szCs w:val="24"/>
+          <w:lang w:val="es-MX"/>
+        </w:rPr>
+        <w:t>static Significado *AñadeSignificado(char *significado, Significado* list){</w:t>
+      </w:r>
+    </w:p>
+    <w:p>
+      <w:pPr>
+        <w:spacing w:line="360" w:lineRule="auto"/>
+        <w:jc w:val="both"/>
+        <w:rPr>
+          <w:rFonts w:hint="default" w:ascii="Arial" w:hAnsi="Arial"/>
+          <w:b w:val="0"/>
+          <w:bCs w:val="0"/>
+          <w:sz w:val="24"/>
+          <w:szCs w:val="24"/>
+          <w:lang w:val="es-MX"/>
+        </w:rPr>
+      </w:pPr>
+      <w:r>
+        <w:rPr>
+          <w:rFonts w:hint="default" w:ascii="Arial" w:hAnsi="Arial"/>
+          <w:b w:val="0"/>
+          <w:bCs w:val="0"/>
+          <w:sz w:val="24"/>
+          <w:szCs w:val="24"/>
+          <w:lang w:val="es-MX"/>
+        </w:rPr>
+        <w:t xml:space="preserve">    Significado *newp=CreaSignificado(significado);</w:t>
+      </w:r>
+    </w:p>
+    <w:p>
+      <w:pPr>
+        <w:spacing w:line="360" w:lineRule="auto"/>
+        <w:jc w:val="both"/>
+        <w:rPr>
+          <w:rFonts w:hint="default" w:ascii="Arial" w:hAnsi="Arial"/>
+          <w:b w:val="0"/>
+          <w:bCs w:val="0"/>
+          <w:sz w:val="24"/>
+          <w:szCs w:val="24"/>
+          <w:lang w:val="es-MX"/>
+        </w:rPr>
+      </w:pPr>
+      <w:r>
+        <w:rPr>
+          <w:rFonts w:hint="default" w:ascii="Arial" w:hAnsi="Arial"/>
+          <w:b w:val="0"/>
+          <w:bCs w:val="0"/>
+          <w:sz w:val="24"/>
+          <w:szCs w:val="24"/>
+          <w:lang w:val="es-MX"/>
+        </w:rPr>
+        <w:t xml:space="preserve">    newp-&gt;next=list;</w:t>
+      </w:r>
+    </w:p>
+    <w:p>
+      <w:pPr>
+        <w:spacing w:line="360" w:lineRule="auto"/>
+        <w:jc w:val="both"/>
+        <w:rPr>
+          <w:rFonts w:hint="default" w:ascii="Arial" w:hAnsi="Arial"/>
+          <w:b w:val="0"/>
+          <w:bCs w:val="0"/>
+          <w:sz w:val="24"/>
+          <w:szCs w:val="24"/>
+          <w:lang w:val="es-MX"/>
+        </w:rPr>
+      </w:pPr>
+      <w:r>
+        <w:rPr>
+          <w:rFonts w:hint="default" w:ascii="Arial" w:hAnsi="Arial"/>
+          <w:b w:val="0"/>
+          <w:bCs w:val="0"/>
+          <w:sz w:val="24"/>
+          <w:szCs w:val="24"/>
+          <w:lang w:val="es-MX"/>
+        </w:rPr>
+        <w:t xml:space="preserve">    return newp;</w:t>
+      </w:r>
+    </w:p>
+    <w:p>
+      <w:pPr>
+        <w:spacing w:line="360" w:lineRule="auto"/>
+        <w:jc w:val="both"/>
+        <w:rPr>
+          <w:rFonts w:hint="default" w:ascii="Arial" w:hAnsi="Arial"/>
+          <w:b w:val="0"/>
+          <w:bCs w:val="0"/>
+          <w:sz w:val="24"/>
+          <w:szCs w:val="24"/>
+          <w:lang w:val="es-MX"/>
+        </w:rPr>
+      </w:pPr>
+      <w:r>
+        <w:rPr>
+          <w:rFonts w:hint="default" w:ascii="Arial" w:hAnsi="Arial"/>
+          <w:b w:val="0"/>
+          <w:bCs w:val="0"/>
+          <w:sz w:val="24"/>
+          <w:szCs w:val="24"/>
+          <w:lang w:val="es-MX"/>
+        </w:rPr>
+        <w:t>}</w:t>
+      </w:r>
+    </w:p>
+    <w:p>
+      <w:pPr>
+        <w:spacing w:line="360" w:lineRule="auto"/>
+        <w:jc w:val="both"/>
+        <w:rPr>
+          <w:rFonts w:hint="default" w:ascii="Arial" w:hAnsi="Arial"/>
+          <w:b w:val="0"/>
+          <w:bCs w:val="0"/>
+          <w:sz w:val="24"/>
+          <w:szCs w:val="24"/>
+          <w:lang w:val="es-MX"/>
+        </w:rPr>
+      </w:pPr>
+    </w:p>
+    <w:p>
+      <w:pPr>
+        <w:spacing w:line="360" w:lineRule="auto"/>
+        <w:jc w:val="both"/>
+        <w:rPr>
+          <w:rFonts w:hint="default" w:ascii="Arial" w:hAnsi="Arial"/>
+          <w:b w:val="0"/>
+          <w:bCs w:val="0"/>
+          <w:sz w:val="24"/>
+          <w:szCs w:val="24"/>
+          <w:lang w:val="es-MX"/>
+        </w:rPr>
+      </w:pPr>
+      <w:r>
+        <w:rPr>
+          <w:rFonts w:hint="default" w:ascii="Arial" w:hAnsi="Arial"/>
+          <w:b w:val="0"/>
+          <w:bCs w:val="0"/>
+          <w:sz w:val="24"/>
+          <w:szCs w:val="24"/>
+          <w:lang w:val="es-MX"/>
+        </w:rPr>
+        <w:t>//Añade palabras en la estructura</w:t>
+      </w:r>
+    </w:p>
+    <w:p>
+      <w:pPr>
+        <w:spacing w:line="360" w:lineRule="auto"/>
+        <w:jc w:val="both"/>
+        <w:rPr>
+          <w:rFonts w:hint="default" w:ascii="Arial" w:hAnsi="Arial"/>
+          <w:b w:val="0"/>
+          <w:bCs w:val="0"/>
+          <w:sz w:val="24"/>
+          <w:szCs w:val="24"/>
+          <w:lang w:val="es-MX"/>
+        </w:rPr>
+      </w:pPr>
+      <w:r>
+        <w:rPr>
+          <w:rFonts w:hint="default" w:ascii="Arial" w:hAnsi="Arial"/>
+          <w:b w:val="0"/>
+          <w:bCs w:val="0"/>
+          <w:sz w:val="24"/>
+          <w:szCs w:val="24"/>
+          <w:lang w:val="es-MX"/>
+        </w:rPr>
+        <w:t>static Node* AñadirPalabra(char* palabra, char* significado, Node* dic){</w:t>
+      </w:r>
+    </w:p>
+    <w:p>
+      <w:pPr>
+        <w:spacing w:line="360" w:lineRule="auto"/>
+        <w:jc w:val="both"/>
+        <w:rPr>
+          <w:rFonts w:hint="default" w:ascii="Arial" w:hAnsi="Arial"/>
+          <w:b w:val="0"/>
+          <w:bCs w:val="0"/>
+          <w:sz w:val="24"/>
+          <w:szCs w:val="24"/>
+          <w:lang w:val="es-MX"/>
+        </w:rPr>
+      </w:pPr>
+      <w:r>
+        <w:rPr>
+          <w:rFonts w:hint="default" w:ascii="Arial" w:hAnsi="Arial"/>
+          <w:b w:val="0"/>
+          <w:bCs w:val="0"/>
+          <w:sz w:val="24"/>
+          <w:szCs w:val="24"/>
+          <w:lang w:val="es-MX"/>
+        </w:rPr>
+        <w:t xml:space="preserve">    Node* p;</w:t>
+      </w:r>
+    </w:p>
+    <w:p>
+      <w:pPr>
+        <w:spacing w:line="360" w:lineRule="auto"/>
+        <w:jc w:val="both"/>
+        <w:rPr>
+          <w:rFonts w:hint="default" w:ascii="Arial" w:hAnsi="Arial"/>
+          <w:b w:val="0"/>
+          <w:bCs w:val="0"/>
+          <w:sz w:val="24"/>
+          <w:szCs w:val="24"/>
+          <w:lang w:val="es-MX"/>
+        </w:rPr>
+      </w:pPr>
+      <w:r>
+        <w:rPr>
+          <w:rFonts w:hint="default" w:ascii="Arial" w:hAnsi="Arial"/>
+          <w:b w:val="0"/>
+          <w:bCs w:val="0"/>
+          <w:sz w:val="24"/>
+          <w:szCs w:val="24"/>
+          <w:lang w:val="es-MX"/>
+        </w:rPr>
+        <w:t xml:space="preserve">    int indice;</w:t>
+      </w:r>
+    </w:p>
+    <w:p>
+      <w:pPr>
+        <w:spacing w:line="360" w:lineRule="auto"/>
+        <w:jc w:val="both"/>
+        <w:rPr>
+          <w:rFonts w:hint="default" w:ascii="Arial" w:hAnsi="Arial"/>
+          <w:b w:val="0"/>
+          <w:bCs w:val="0"/>
+          <w:sz w:val="24"/>
+          <w:szCs w:val="24"/>
+          <w:lang w:val="es-MX"/>
+        </w:rPr>
+      </w:pPr>
+      <w:r>
+        <w:rPr>
+          <w:rFonts w:hint="default" w:ascii="Arial" w:hAnsi="Arial"/>
+          <w:b w:val="0"/>
+          <w:bCs w:val="0"/>
+          <w:sz w:val="24"/>
+          <w:szCs w:val="24"/>
+          <w:lang w:val="es-MX"/>
+        </w:rPr>
+        <w:t>//Si el diccionario no existe, se crea</w:t>
+      </w:r>
+    </w:p>
+    <w:p>
+      <w:pPr>
+        <w:spacing w:line="360" w:lineRule="auto"/>
+        <w:jc w:val="both"/>
+        <w:rPr>
+          <w:rFonts w:hint="default" w:ascii="Arial" w:hAnsi="Arial"/>
+          <w:b w:val="0"/>
+          <w:bCs w:val="0"/>
+          <w:sz w:val="24"/>
+          <w:szCs w:val="24"/>
+          <w:lang w:val="es-MX"/>
+        </w:rPr>
+      </w:pPr>
+      <w:r>
+        <w:rPr>
+          <w:rFonts w:hint="default" w:ascii="Arial" w:hAnsi="Arial"/>
+          <w:b w:val="0"/>
+          <w:bCs w:val="0"/>
+          <w:sz w:val="24"/>
+          <w:szCs w:val="24"/>
+          <w:lang w:val="es-MX"/>
+        </w:rPr>
+        <w:t xml:space="preserve">    if(!dic)</w:t>
+      </w:r>
+    </w:p>
+    <w:p>
+      <w:pPr>
+        <w:spacing w:line="360" w:lineRule="auto"/>
+        <w:jc w:val="both"/>
+        <w:rPr>
+          <w:rFonts w:hint="default" w:ascii="Arial" w:hAnsi="Arial"/>
+          <w:b w:val="0"/>
+          <w:bCs w:val="0"/>
+          <w:sz w:val="24"/>
+          <w:szCs w:val="24"/>
+          <w:lang w:val="es-MX"/>
+        </w:rPr>
+      </w:pPr>
+      <w:r>
+        <w:rPr>
+          <w:rFonts w:hint="default" w:ascii="Arial" w:hAnsi="Arial"/>
+          <w:b w:val="0"/>
+          <w:bCs w:val="0"/>
+          <w:sz w:val="24"/>
+          <w:szCs w:val="24"/>
+          <w:lang w:val="es-MX"/>
+        </w:rPr>
+        <w:t xml:space="preserve">        dic=CreaNodo();</w:t>
+      </w:r>
+    </w:p>
+    <w:p>
+      <w:pPr>
+        <w:spacing w:line="360" w:lineRule="auto"/>
+        <w:jc w:val="both"/>
+        <w:rPr>
+          <w:rFonts w:hint="default" w:ascii="Arial" w:hAnsi="Arial"/>
+          <w:b w:val="0"/>
+          <w:bCs w:val="0"/>
+          <w:sz w:val="24"/>
+          <w:szCs w:val="24"/>
+          <w:lang w:val="es-MX"/>
+        </w:rPr>
+      </w:pPr>
+      <w:r>
+        <w:rPr>
+          <w:rFonts w:hint="default" w:ascii="Arial" w:hAnsi="Arial"/>
+          <w:b w:val="0"/>
+          <w:bCs w:val="0"/>
+          <w:sz w:val="24"/>
+          <w:szCs w:val="24"/>
+          <w:lang w:val="es-MX"/>
+        </w:rPr>
+        <w:t>// se usa un apuntador para moverse en la estructura, comenzando por la raiz</w:t>
+      </w:r>
+    </w:p>
+    <w:p>
+      <w:pPr>
+        <w:spacing w:line="360" w:lineRule="auto"/>
+        <w:jc w:val="both"/>
+        <w:rPr>
+          <w:rFonts w:hint="default" w:ascii="Arial" w:hAnsi="Arial"/>
+          <w:b w:val="0"/>
+          <w:bCs w:val="0"/>
+          <w:sz w:val="24"/>
+          <w:szCs w:val="24"/>
+          <w:lang w:val="es-MX"/>
+        </w:rPr>
+      </w:pPr>
+      <w:r>
+        <w:rPr>
+          <w:rFonts w:hint="default" w:ascii="Arial" w:hAnsi="Arial"/>
+          <w:b w:val="0"/>
+          <w:bCs w:val="0"/>
+          <w:sz w:val="24"/>
+          <w:szCs w:val="24"/>
+          <w:lang w:val="es-MX"/>
+        </w:rPr>
+        <w:t xml:space="preserve">    p=dic;</w:t>
+      </w:r>
+    </w:p>
+    <w:p>
+      <w:pPr>
+        <w:spacing w:line="360" w:lineRule="auto"/>
+        <w:jc w:val="both"/>
+        <w:rPr>
+          <w:rFonts w:hint="default" w:ascii="Arial" w:hAnsi="Arial"/>
+          <w:b w:val="0"/>
+          <w:bCs w:val="0"/>
+          <w:sz w:val="24"/>
+          <w:szCs w:val="24"/>
+          <w:lang w:val="es-MX"/>
+        </w:rPr>
+      </w:pPr>
+      <w:r>
+        <w:rPr>
+          <w:rFonts w:hint="default" w:ascii="Arial" w:hAnsi="Arial"/>
+          <w:b w:val="0"/>
+          <w:bCs w:val="0"/>
+          <w:sz w:val="24"/>
+          <w:szCs w:val="24"/>
+          <w:lang w:val="es-MX"/>
+        </w:rPr>
+        <w:t>// avanza con un contador hasta el final de el largo de la palabra a ingresar</w:t>
+      </w:r>
+    </w:p>
+    <w:p>
+      <w:pPr>
+        <w:spacing w:line="360" w:lineRule="auto"/>
+        <w:jc w:val="both"/>
+        <w:rPr>
+          <w:rFonts w:hint="default" w:ascii="Arial" w:hAnsi="Arial"/>
+          <w:b w:val="0"/>
+          <w:bCs w:val="0"/>
+          <w:sz w:val="24"/>
+          <w:szCs w:val="24"/>
+          <w:lang w:val="es-MX"/>
+        </w:rPr>
+      </w:pPr>
+      <w:r>
+        <w:rPr>
+          <w:rFonts w:hint="default" w:ascii="Arial" w:hAnsi="Arial"/>
+          <w:b w:val="0"/>
+          <w:bCs w:val="0"/>
+          <w:sz w:val="24"/>
+          <w:szCs w:val="24"/>
+          <w:lang w:val="es-MX"/>
+        </w:rPr>
+        <w:t xml:space="preserve">    for(int i=0;i&lt;(int)strlen(palabra);i++){</w:t>
+      </w:r>
+    </w:p>
+    <w:p>
+      <w:pPr>
+        <w:spacing w:line="360" w:lineRule="auto"/>
+        <w:jc w:val="both"/>
+        <w:rPr>
+          <w:rFonts w:hint="default" w:ascii="Arial" w:hAnsi="Arial"/>
+          <w:b w:val="0"/>
+          <w:bCs w:val="0"/>
+          <w:sz w:val="24"/>
+          <w:szCs w:val="24"/>
+          <w:lang w:val="es-MX"/>
+        </w:rPr>
+      </w:pPr>
+      <w:r>
+        <w:rPr>
+          <w:rFonts w:hint="default" w:ascii="Arial" w:hAnsi="Arial"/>
+          <w:b w:val="0"/>
+          <w:bCs w:val="0"/>
+          <w:sz w:val="24"/>
+          <w:szCs w:val="24"/>
+          <w:lang w:val="es-MX"/>
+        </w:rPr>
+        <w:t xml:space="preserve">        //calcula el indice del caracter</w:t>
+      </w:r>
+    </w:p>
+    <w:p>
+      <w:pPr>
+        <w:spacing w:line="360" w:lineRule="auto"/>
+        <w:jc w:val="both"/>
+        <w:rPr>
+          <w:rFonts w:hint="default" w:ascii="Arial" w:hAnsi="Arial"/>
+          <w:b w:val="0"/>
+          <w:bCs w:val="0"/>
+          <w:sz w:val="24"/>
+          <w:szCs w:val="24"/>
+          <w:lang w:val="es-MX"/>
+        </w:rPr>
+      </w:pPr>
+      <w:r>
+        <w:rPr>
+          <w:rFonts w:hint="default" w:ascii="Arial" w:hAnsi="Arial"/>
+          <w:b w:val="0"/>
+          <w:bCs w:val="0"/>
+          <w:sz w:val="24"/>
+          <w:szCs w:val="24"/>
+          <w:lang w:val="es-MX"/>
+        </w:rPr>
+        <w:t xml:space="preserve">        indice=indice(palabra[i]);</w:t>
+      </w:r>
+    </w:p>
+    <w:p>
+      <w:pPr>
+        <w:spacing w:line="360" w:lineRule="auto"/>
+        <w:jc w:val="both"/>
+        <w:rPr>
+          <w:rFonts w:hint="default" w:ascii="Arial" w:hAnsi="Arial"/>
+          <w:b w:val="0"/>
+          <w:bCs w:val="0"/>
+          <w:sz w:val="24"/>
+          <w:szCs w:val="24"/>
+          <w:lang w:val="es-MX"/>
+        </w:rPr>
+      </w:pPr>
+      <w:r>
+        <w:rPr>
+          <w:rFonts w:hint="default" w:ascii="Arial" w:hAnsi="Arial"/>
+          <w:b w:val="0"/>
+          <w:bCs w:val="0"/>
+          <w:sz w:val="24"/>
+          <w:szCs w:val="24"/>
+          <w:lang w:val="es-MX"/>
+        </w:rPr>
+        <w:t xml:space="preserve">        //verifica si el apuntador es nullo, e caso de ser verdadero lo crea y avanza</w:t>
+      </w:r>
+    </w:p>
+    <w:p>
+      <w:pPr>
+        <w:spacing w:line="360" w:lineRule="auto"/>
+        <w:jc w:val="both"/>
+        <w:rPr>
+          <w:rFonts w:hint="default" w:ascii="Arial" w:hAnsi="Arial"/>
+          <w:b w:val="0"/>
+          <w:bCs w:val="0"/>
+          <w:sz w:val="24"/>
+          <w:szCs w:val="24"/>
+          <w:lang w:val="es-MX"/>
+        </w:rPr>
+      </w:pPr>
+      <w:r>
+        <w:rPr>
+          <w:rFonts w:hint="default" w:ascii="Arial" w:hAnsi="Arial"/>
+          <w:b w:val="0"/>
+          <w:bCs w:val="0"/>
+          <w:sz w:val="24"/>
+          <w:szCs w:val="24"/>
+          <w:lang w:val="es-MX"/>
+        </w:rPr>
+        <w:t xml:space="preserve">        if (p-&gt;hijos[indice] == NULL){</w:t>
+      </w:r>
+    </w:p>
+    <w:p>
+      <w:pPr>
+        <w:spacing w:line="360" w:lineRule="auto"/>
+        <w:jc w:val="both"/>
+        <w:rPr>
+          <w:rFonts w:hint="default" w:ascii="Arial" w:hAnsi="Arial"/>
+          <w:b w:val="0"/>
+          <w:bCs w:val="0"/>
+          <w:sz w:val="24"/>
+          <w:szCs w:val="24"/>
+          <w:lang w:val="es-MX"/>
+        </w:rPr>
+      </w:pPr>
+      <w:r>
+        <w:rPr>
+          <w:rFonts w:hint="default" w:ascii="Arial" w:hAnsi="Arial"/>
+          <w:b w:val="0"/>
+          <w:bCs w:val="0"/>
+          <w:sz w:val="24"/>
+          <w:szCs w:val="24"/>
+          <w:lang w:val="es-MX"/>
+        </w:rPr>
+        <w:t xml:space="preserve">            p-&gt;hijos[indice]=CreaNodo();</w:t>
+      </w:r>
+    </w:p>
+    <w:p>
+      <w:pPr>
+        <w:spacing w:line="360" w:lineRule="auto"/>
+        <w:jc w:val="both"/>
+        <w:rPr>
+          <w:rFonts w:hint="default" w:ascii="Arial" w:hAnsi="Arial"/>
+          <w:b w:val="0"/>
+          <w:bCs w:val="0"/>
+          <w:sz w:val="24"/>
+          <w:szCs w:val="24"/>
+          <w:lang w:val="es-MX"/>
+        </w:rPr>
+      </w:pPr>
+      <w:r>
+        <w:rPr>
+          <w:rFonts w:hint="default" w:ascii="Arial" w:hAnsi="Arial"/>
+          <w:b w:val="0"/>
+          <w:bCs w:val="0"/>
+          <w:sz w:val="24"/>
+          <w:szCs w:val="24"/>
+          <w:lang w:val="es-MX"/>
+        </w:rPr>
+        <w:t xml:space="preserve">        //en caso de que no sea nulo significa que la clave ya existe, por lo que solo avanza</w:t>
+      </w:r>
+    </w:p>
+    <w:p>
+      <w:pPr>
+        <w:spacing w:line="360" w:lineRule="auto"/>
+        <w:jc w:val="both"/>
+        <w:rPr>
+          <w:rFonts w:hint="default" w:ascii="Arial" w:hAnsi="Arial"/>
+          <w:b w:val="0"/>
+          <w:bCs w:val="0"/>
+          <w:sz w:val="24"/>
+          <w:szCs w:val="24"/>
+          <w:lang w:val="es-MX"/>
+        </w:rPr>
+      </w:pPr>
+      <w:r>
+        <w:rPr>
+          <w:rFonts w:hint="default" w:ascii="Arial" w:hAnsi="Arial"/>
+          <w:b w:val="0"/>
+          <w:bCs w:val="0"/>
+          <w:sz w:val="24"/>
+          <w:szCs w:val="24"/>
+          <w:lang w:val="es-MX"/>
+        </w:rPr>
+        <w:t xml:space="preserve">        p=p-&gt;hijos[indice];</w:t>
+      </w:r>
+    </w:p>
+    <w:p>
+      <w:pPr>
+        <w:spacing w:line="360" w:lineRule="auto"/>
+        <w:jc w:val="both"/>
+        <w:rPr>
+          <w:rFonts w:hint="default" w:ascii="Arial" w:hAnsi="Arial"/>
+          <w:b w:val="0"/>
+          <w:bCs w:val="0"/>
+          <w:sz w:val="24"/>
+          <w:szCs w:val="24"/>
+          <w:lang w:val="es-MX"/>
+        </w:rPr>
+      </w:pPr>
+      <w:r>
+        <w:rPr>
+          <w:rFonts w:hint="default" w:ascii="Arial" w:hAnsi="Arial"/>
+          <w:b w:val="0"/>
+          <w:bCs w:val="0"/>
+          <w:sz w:val="24"/>
+          <w:szCs w:val="24"/>
+          <w:lang w:val="es-MX"/>
+        </w:rPr>
+        <w:t xml:space="preserve">    };</w:t>
+      </w:r>
+    </w:p>
+    <w:p>
+      <w:pPr>
+        <w:spacing w:line="360" w:lineRule="auto"/>
+        <w:jc w:val="both"/>
+        <w:rPr>
+          <w:rFonts w:hint="default" w:ascii="Arial" w:hAnsi="Arial"/>
+          <w:b w:val="0"/>
+          <w:bCs w:val="0"/>
+          <w:sz w:val="24"/>
+          <w:szCs w:val="24"/>
+          <w:lang w:val="es-MX"/>
+        </w:rPr>
+      </w:pPr>
+      <w:r>
+        <w:rPr>
+          <w:rFonts w:hint="default" w:ascii="Arial" w:hAnsi="Arial"/>
+          <w:b w:val="0"/>
+          <w:bCs w:val="0"/>
+          <w:sz w:val="24"/>
+          <w:szCs w:val="24"/>
+          <w:lang w:val="es-MX"/>
+        </w:rPr>
+        <w:t xml:space="preserve">    //al salir del ciclo es que es el final de la palabra</w:t>
+      </w:r>
+    </w:p>
+    <w:p>
+      <w:pPr>
+        <w:spacing w:line="360" w:lineRule="auto"/>
+        <w:jc w:val="both"/>
+        <w:rPr>
+          <w:rFonts w:hint="default" w:ascii="Arial" w:hAnsi="Arial"/>
+          <w:b w:val="0"/>
+          <w:bCs w:val="0"/>
+          <w:sz w:val="24"/>
+          <w:szCs w:val="24"/>
+          <w:lang w:val="es-MX"/>
+        </w:rPr>
+      </w:pPr>
+      <w:r>
+        <w:rPr>
+          <w:rFonts w:hint="default" w:ascii="Arial" w:hAnsi="Arial"/>
+          <w:b w:val="0"/>
+          <w:bCs w:val="0"/>
+          <w:sz w:val="24"/>
+          <w:szCs w:val="24"/>
+          <w:lang w:val="es-MX"/>
+        </w:rPr>
+        <w:t xml:space="preserve">    //se indica que es la palbra con la bandera y se añade el significado</w:t>
+      </w:r>
+    </w:p>
+    <w:p>
+      <w:pPr>
+        <w:spacing w:line="360" w:lineRule="auto"/>
+        <w:jc w:val="both"/>
+        <w:rPr>
+          <w:rFonts w:hint="default" w:ascii="Arial" w:hAnsi="Arial"/>
+          <w:b w:val="0"/>
+          <w:bCs w:val="0"/>
+          <w:sz w:val="24"/>
+          <w:szCs w:val="24"/>
+          <w:lang w:val="es-MX"/>
+        </w:rPr>
+      </w:pPr>
+      <w:r>
+        <w:rPr>
+          <w:rFonts w:hint="default" w:ascii="Arial" w:hAnsi="Arial"/>
+          <w:b w:val="0"/>
+          <w:bCs w:val="0"/>
+          <w:sz w:val="24"/>
+          <w:szCs w:val="24"/>
+          <w:lang w:val="es-MX"/>
+        </w:rPr>
+        <w:t xml:space="preserve">    p-&gt;es_palabra=true;</w:t>
+      </w:r>
+    </w:p>
+    <w:p>
+      <w:pPr>
+        <w:spacing w:line="360" w:lineRule="auto"/>
+        <w:jc w:val="both"/>
+        <w:rPr>
+          <w:rFonts w:hint="default" w:ascii="Arial" w:hAnsi="Arial"/>
+          <w:b w:val="0"/>
+          <w:bCs w:val="0"/>
+          <w:sz w:val="24"/>
+          <w:szCs w:val="24"/>
+          <w:lang w:val="es-MX"/>
+        </w:rPr>
+      </w:pPr>
+      <w:r>
+        <w:rPr>
+          <w:rFonts w:hint="default" w:ascii="Arial" w:hAnsi="Arial"/>
+          <w:b w:val="0"/>
+          <w:bCs w:val="0"/>
+          <w:sz w:val="24"/>
+          <w:szCs w:val="24"/>
+          <w:lang w:val="es-MX"/>
+        </w:rPr>
+        <w:t xml:space="preserve">    p-&gt;significado=AñadeSignificado(significado,p-&gt;significado);</w:t>
+      </w:r>
+    </w:p>
+    <w:p>
+      <w:pPr>
+        <w:spacing w:line="360" w:lineRule="auto"/>
+        <w:jc w:val="both"/>
+        <w:rPr>
+          <w:rFonts w:hint="default" w:ascii="Arial" w:hAnsi="Arial"/>
+          <w:b w:val="0"/>
+          <w:bCs w:val="0"/>
+          <w:sz w:val="24"/>
+          <w:szCs w:val="24"/>
+          <w:lang w:val="es-MX"/>
+        </w:rPr>
+      </w:pPr>
+      <w:r>
+        <w:rPr>
+          <w:rFonts w:hint="default" w:ascii="Arial" w:hAnsi="Arial"/>
+          <w:b w:val="0"/>
+          <w:bCs w:val="0"/>
+          <w:sz w:val="24"/>
+          <w:szCs w:val="24"/>
+          <w:lang w:val="es-MX"/>
+        </w:rPr>
+        <w:t xml:space="preserve">    return dic;</w:t>
+      </w:r>
+    </w:p>
+    <w:p>
+      <w:pPr>
+        <w:spacing w:line="360" w:lineRule="auto"/>
+        <w:jc w:val="both"/>
+        <w:rPr>
+          <w:rFonts w:hint="default" w:ascii="Arial" w:hAnsi="Arial"/>
+          <w:b w:val="0"/>
+          <w:bCs w:val="0"/>
+          <w:sz w:val="24"/>
+          <w:szCs w:val="24"/>
+          <w:lang w:val="es-MX"/>
+        </w:rPr>
+      </w:pPr>
+      <w:r>
+        <w:rPr>
+          <w:rFonts w:hint="default" w:ascii="Arial" w:hAnsi="Arial"/>
+          <w:b w:val="0"/>
+          <w:bCs w:val="0"/>
+          <w:sz w:val="24"/>
+          <w:szCs w:val="24"/>
+          <w:lang w:val="es-MX"/>
+        </w:rPr>
+        <w:t xml:space="preserve">}   </w:t>
+      </w:r>
+    </w:p>
+    <w:p>
+      <w:pPr>
+        <w:spacing w:line="360" w:lineRule="auto"/>
+        <w:jc w:val="both"/>
+        <w:rPr>
+          <w:rFonts w:hint="default" w:ascii="Arial" w:hAnsi="Arial"/>
+          <w:b w:val="0"/>
+          <w:bCs w:val="0"/>
+          <w:sz w:val="24"/>
+          <w:szCs w:val="24"/>
+          <w:lang w:val="es-MX"/>
+        </w:rPr>
+      </w:pPr>
+    </w:p>
+    <w:p>
+      <w:pPr>
+        <w:spacing w:line="360" w:lineRule="auto"/>
+        <w:jc w:val="both"/>
+        <w:rPr>
+          <w:rFonts w:hint="default" w:ascii="Arial" w:hAnsi="Arial"/>
+          <w:b w:val="0"/>
+          <w:bCs w:val="0"/>
+          <w:sz w:val="24"/>
+          <w:szCs w:val="24"/>
+          <w:lang w:val="es-MX"/>
+        </w:rPr>
+      </w:pPr>
+      <w:r>
+        <w:rPr>
+          <w:rFonts w:hint="default" w:ascii="Arial" w:hAnsi="Arial"/>
+          <w:b w:val="0"/>
+          <w:bCs w:val="0"/>
+          <w:sz w:val="24"/>
+          <w:szCs w:val="24"/>
+          <w:lang w:val="es-MX"/>
+        </w:rPr>
+        <w:t>//Funcion que hace free a todos los nodos de los significados</w:t>
+      </w:r>
+    </w:p>
+    <w:p>
+      <w:pPr>
+        <w:spacing w:line="360" w:lineRule="auto"/>
+        <w:jc w:val="both"/>
+        <w:rPr>
+          <w:rFonts w:hint="default" w:ascii="Arial" w:hAnsi="Arial"/>
+          <w:b w:val="0"/>
+          <w:bCs w:val="0"/>
+          <w:sz w:val="24"/>
+          <w:szCs w:val="24"/>
+          <w:lang w:val="es-MX"/>
+        </w:rPr>
+      </w:pPr>
+      <w:r>
+        <w:rPr>
+          <w:rFonts w:hint="default" w:ascii="Arial" w:hAnsi="Arial"/>
+          <w:b w:val="0"/>
+          <w:bCs w:val="0"/>
+          <w:sz w:val="24"/>
+          <w:szCs w:val="24"/>
+          <w:lang w:val="es-MX"/>
+        </w:rPr>
+        <w:t>static void EliminaSignificado(Significado* sig){</w:t>
+      </w:r>
+    </w:p>
+    <w:p>
+      <w:pPr>
+        <w:spacing w:line="360" w:lineRule="auto"/>
+        <w:jc w:val="both"/>
+        <w:rPr>
+          <w:rFonts w:hint="default" w:ascii="Arial" w:hAnsi="Arial"/>
+          <w:b w:val="0"/>
+          <w:bCs w:val="0"/>
+          <w:sz w:val="24"/>
+          <w:szCs w:val="24"/>
+          <w:lang w:val="es-MX"/>
+        </w:rPr>
+      </w:pPr>
+      <w:r>
+        <w:rPr>
+          <w:rFonts w:hint="default" w:ascii="Arial" w:hAnsi="Arial"/>
+          <w:b w:val="0"/>
+          <w:bCs w:val="0"/>
+          <w:sz w:val="24"/>
+          <w:szCs w:val="24"/>
+          <w:lang w:val="es-MX"/>
+        </w:rPr>
+        <w:t xml:space="preserve">    if(!sig)</w:t>
+      </w:r>
+    </w:p>
+    <w:p>
+      <w:pPr>
+        <w:spacing w:line="360" w:lineRule="auto"/>
+        <w:jc w:val="both"/>
+        <w:rPr>
+          <w:rFonts w:hint="default" w:ascii="Arial" w:hAnsi="Arial"/>
+          <w:b w:val="0"/>
+          <w:bCs w:val="0"/>
+          <w:sz w:val="24"/>
+          <w:szCs w:val="24"/>
+          <w:lang w:val="es-MX"/>
+        </w:rPr>
+      </w:pPr>
+      <w:r>
+        <w:rPr>
+          <w:rFonts w:hint="default" w:ascii="Arial" w:hAnsi="Arial"/>
+          <w:b w:val="0"/>
+          <w:bCs w:val="0"/>
+          <w:sz w:val="24"/>
+          <w:szCs w:val="24"/>
+          <w:lang w:val="es-MX"/>
+        </w:rPr>
+        <w:t xml:space="preserve">        return;</w:t>
+      </w:r>
+    </w:p>
+    <w:p>
+      <w:pPr>
+        <w:spacing w:line="360" w:lineRule="auto"/>
+        <w:jc w:val="both"/>
+        <w:rPr>
+          <w:rFonts w:hint="default" w:ascii="Arial" w:hAnsi="Arial"/>
+          <w:b w:val="0"/>
+          <w:bCs w:val="0"/>
+          <w:sz w:val="24"/>
+          <w:szCs w:val="24"/>
+          <w:lang w:val="es-MX"/>
+        </w:rPr>
+      </w:pPr>
+      <w:r>
+        <w:rPr>
+          <w:rFonts w:hint="default" w:ascii="Arial" w:hAnsi="Arial"/>
+          <w:b w:val="0"/>
+          <w:bCs w:val="0"/>
+          <w:sz w:val="24"/>
+          <w:szCs w:val="24"/>
+          <w:lang w:val="es-MX"/>
+        </w:rPr>
+        <w:t xml:space="preserve">    EliminaSignificado(sig-&gt;next);</w:t>
+      </w:r>
+    </w:p>
+    <w:p>
+      <w:pPr>
+        <w:spacing w:line="360" w:lineRule="auto"/>
+        <w:jc w:val="both"/>
+        <w:rPr>
+          <w:rFonts w:hint="default" w:ascii="Arial" w:hAnsi="Arial"/>
+          <w:b w:val="0"/>
+          <w:bCs w:val="0"/>
+          <w:sz w:val="24"/>
+          <w:szCs w:val="24"/>
+          <w:lang w:val="es-MX"/>
+        </w:rPr>
+      </w:pPr>
+      <w:r>
+        <w:rPr>
+          <w:rFonts w:hint="default" w:ascii="Arial" w:hAnsi="Arial"/>
+          <w:b w:val="0"/>
+          <w:bCs w:val="0"/>
+          <w:sz w:val="24"/>
+          <w:szCs w:val="24"/>
+          <w:lang w:val="es-MX"/>
+        </w:rPr>
+        <w:t xml:space="preserve">    free(sig-&gt;significado);</w:t>
+      </w:r>
+    </w:p>
+    <w:p>
+      <w:pPr>
+        <w:spacing w:line="360" w:lineRule="auto"/>
+        <w:jc w:val="both"/>
+        <w:rPr>
+          <w:rFonts w:hint="default" w:ascii="Arial" w:hAnsi="Arial"/>
+          <w:b w:val="0"/>
+          <w:bCs w:val="0"/>
+          <w:sz w:val="24"/>
+          <w:szCs w:val="24"/>
+          <w:lang w:val="es-MX"/>
+        </w:rPr>
+      </w:pPr>
+      <w:r>
+        <w:rPr>
+          <w:rFonts w:hint="default" w:ascii="Arial" w:hAnsi="Arial"/>
+          <w:b w:val="0"/>
+          <w:bCs w:val="0"/>
+          <w:sz w:val="24"/>
+          <w:szCs w:val="24"/>
+          <w:lang w:val="es-MX"/>
+        </w:rPr>
+        <w:t xml:space="preserve">    return;</w:t>
+      </w:r>
+    </w:p>
+    <w:p>
+      <w:pPr>
+        <w:spacing w:line="360" w:lineRule="auto"/>
+        <w:jc w:val="both"/>
+        <w:rPr>
+          <w:rFonts w:hint="default" w:ascii="Arial" w:hAnsi="Arial"/>
+          <w:b w:val="0"/>
+          <w:bCs w:val="0"/>
+          <w:sz w:val="24"/>
+          <w:szCs w:val="24"/>
+          <w:lang w:val="es-MX"/>
+        </w:rPr>
+      </w:pPr>
+      <w:r>
+        <w:rPr>
+          <w:rFonts w:hint="default" w:ascii="Arial" w:hAnsi="Arial"/>
+          <w:b w:val="0"/>
+          <w:bCs w:val="0"/>
+          <w:sz w:val="24"/>
+          <w:szCs w:val="24"/>
+          <w:lang w:val="es-MX"/>
+        </w:rPr>
+        <w:t>}</w:t>
+      </w:r>
+    </w:p>
+    <w:p>
+      <w:pPr>
+        <w:spacing w:line="360" w:lineRule="auto"/>
+        <w:jc w:val="both"/>
+        <w:rPr>
+          <w:rFonts w:hint="default" w:ascii="Arial" w:hAnsi="Arial"/>
+          <w:b w:val="0"/>
+          <w:bCs w:val="0"/>
+          <w:sz w:val="24"/>
+          <w:szCs w:val="24"/>
+          <w:lang w:val="es-MX"/>
+        </w:rPr>
+      </w:pPr>
+    </w:p>
+    <w:p>
+      <w:pPr>
+        <w:spacing w:line="360" w:lineRule="auto"/>
+        <w:jc w:val="both"/>
+        <w:rPr>
+          <w:rFonts w:hint="default" w:ascii="Arial" w:hAnsi="Arial"/>
+          <w:b w:val="0"/>
+          <w:bCs w:val="0"/>
+          <w:sz w:val="24"/>
+          <w:szCs w:val="24"/>
+          <w:lang w:val="es-MX"/>
+        </w:rPr>
+      </w:pPr>
+      <w:r>
+        <w:rPr>
+          <w:rFonts w:hint="default" w:ascii="Arial" w:hAnsi="Arial"/>
+          <w:b w:val="0"/>
+          <w:bCs w:val="0"/>
+          <w:sz w:val="24"/>
+          <w:szCs w:val="24"/>
+          <w:lang w:val="es-MX"/>
+        </w:rPr>
+        <w:t>//funcion que hace free a todos los nodos del diccionario</w:t>
+      </w:r>
+    </w:p>
+    <w:p>
+      <w:pPr>
+        <w:spacing w:line="360" w:lineRule="auto"/>
+        <w:jc w:val="both"/>
+        <w:rPr>
+          <w:rFonts w:hint="default" w:ascii="Arial" w:hAnsi="Arial"/>
+          <w:b w:val="0"/>
+          <w:bCs w:val="0"/>
+          <w:sz w:val="24"/>
+          <w:szCs w:val="24"/>
+          <w:lang w:val="es-MX"/>
+        </w:rPr>
+      </w:pPr>
+      <w:r>
+        <w:rPr>
+          <w:rFonts w:hint="default" w:ascii="Arial" w:hAnsi="Arial"/>
+          <w:b w:val="0"/>
+          <w:bCs w:val="0"/>
+          <w:sz w:val="24"/>
+          <w:szCs w:val="24"/>
+          <w:lang w:val="es-MX"/>
+        </w:rPr>
+        <w:t>static void Elimina(Node* dic){</w:t>
+      </w:r>
+    </w:p>
+    <w:p>
+      <w:pPr>
+        <w:spacing w:line="360" w:lineRule="auto"/>
+        <w:jc w:val="both"/>
+        <w:rPr>
+          <w:rFonts w:hint="default" w:ascii="Arial" w:hAnsi="Arial"/>
+          <w:b w:val="0"/>
+          <w:bCs w:val="0"/>
+          <w:sz w:val="24"/>
+          <w:szCs w:val="24"/>
+          <w:lang w:val="es-MX"/>
+        </w:rPr>
+      </w:pPr>
+      <w:r>
+        <w:rPr>
+          <w:rFonts w:hint="default" w:ascii="Arial" w:hAnsi="Arial"/>
+          <w:b w:val="0"/>
+          <w:bCs w:val="0"/>
+          <w:sz w:val="24"/>
+          <w:szCs w:val="24"/>
+          <w:lang w:val="es-MX"/>
+        </w:rPr>
+        <w:t xml:space="preserve">    if(!dic){</w:t>
+      </w:r>
+    </w:p>
+    <w:p>
+      <w:pPr>
+        <w:spacing w:line="360" w:lineRule="auto"/>
+        <w:jc w:val="both"/>
+        <w:rPr>
+          <w:rFonts w:hint="default" w:ascii="Arial" w:hAnsi="Arial"/>
+          <w:b w:val="0"/>
+          <w:bCs w:val="0"/>
+          <w:sz w:val="24"/>
+          <w:szCs w:val="24"/>
+          <w:lang w:val="es-MX"/>
+        </w:rPr>
+      </w:pPr>
+      <w:r>
+        <w:rPr>
+          <w:rFonts w:hint="default" w:ascii="Arial" w:hAnsi="Arial"/>
+          <w:b w:val="0"/>
+          <w:bCs w:val="0"/>
+          <w:sz w:val="24"/>
+          <w:szCs w:val="24"/>
+          <w:lang w:val="es-MX"/>
+        </w:rPr>
+        <w:t xml:space="preserve">        return;</w:t>
+      </w:r>
+    </w:p>
+    <w:p>
+      <w:pPr>
+        <w:spacing w:line="360" w:lineRule="auto"/>
+        <w:jc w:val="both"/>
+        <w:rPr>
+          <w:rFonts w:hint="default" w:ascii="Arial" w:hAnsi="Arial"/>
+          <w:b w:val="0"/>
+          <w:bCs w:val="0"/>
+          <w:sz w:val="24"/>
+          <w:szCs w:val="24"/>
+          <w:lang w:val="es-MX"/>
+        </w:rPr>
+      </w:pPr>
+      <w:r>
+        <w:rPr>
+          <w:rFonts w:hint="default" w:ascii="Arial" w:hAnsi="Arial"/>
+          <w:b w:val="0"/>
+          <w:bCs w:val="0"/>
+          <w:sz w:val="24"/>
+          <w:szCs w:val="24"/>
+          <w:lang w:val="es-MX"/>
+        </w:rPr>
+        <w:t xml:space="preserve">    }</w:t>
+      </w:r>
+    </w:p>
+    <w:p>
+      <w:pPr>
+        <w:spacing w:line="360" w:lineRule="auto"/>
+        <w:jc w:val="both"/>
+        <w:rPr>
+          <w:rFonts w:hint="default" w:ascii="Arial" w:hAnsi="Arial"/>
+          <w:b w:val="0"/>
+          <w:bCs w:val="0"/>
+          <w:sz w:val="24"/>
+          <w:szCs w:val="24"/>
+          <w:lang w:val="es-MX"/>
+        </w:rPr>
+      </w:pPr>
+      <w:r>
+        <w:rPr>
+          <w:rFonts w:hint="default" w:ascii="Arial" w:hAnsi="Arial"/>
+          <w:b w:val="0"/>
+          <w:bCs w:val="0"/>
+          <w:sz w:val="24"/>
+          <w:szCs w:val="24"/>
+          <w:lang w:val="es-MX"/>
+        </w:rPr>
+        <w:t xml:space="preserve">  //Si es una palabra, se eliminan los significados</w:t>
+      </w:r>
+    </w:p>
+    <w:p>
+      <w:pPr>
+        <w:spacing w:line="360" w:lineRule="auto"/>
+        <w:jc w:val="both"/>
+        <w:rPr>
+          <w:rFonts w:hint="default" w:ascii="Arial" w:hAnsi="Arial"/>
+          <w:b w:val="0"/>
+          <w:bCs w:val="0"/>
+          <w:sz w:val="24"/>
+          <w:szCs w:val="24"/>
+          <w:lang w:val="es-MX"/>
+        </w:rPr>
+      </w:pPr>
+      <w:r>
+        <w:rPr>
+          <w:rFonts w:hint="default" w:ascii="Arial" w:hAnsi="Arial"/>
+          <w:b w:val="0"/>
+          <w:bCs w:val="0"/>
+          <w:sz w:val="24"/>
+          <w:szCs w:val="24"/>
+          <w:lang w:val="es-MX"/>
+        </w:rPr>
+        <w:t xml:space="preserve">    if(dic-&gt;es_palabra){</w:t>
+      </w:r>
+    </w:p>
+    <w:p>
+      <w:pPr>
+        <w:spacing w:line="360" w:lineRule="auto"/>
+        <w:jc w:val="both"/>
+        <w:rPr>
+          <w:rFonts w:hint="default" w:ascii="Arial" w:hAnsi="Arial"/>
+          <w:b w:val="0"/>
+          <w:bCs w:val="0"/>
+          <w:sz w:val="24"/>
+          <w:szCs w:val="24"/>
+          <w:lang w:val="es-MX"/>
+        </w:rPr>
+      </w:pPr>
+      <w:r>
+        <w:rPr>
+          <w:rFonts w:hint="default" w:ascii="Arial" w:hAnsi="Arial"/>
+          <w:b w:val="0"/>
+          <w:bCs w:val="0"/>
+          <w:sz w:val="24"/>
+          <w:szCs w:val="24"/>
+          <w:lang w:val="es-MX"/>
+        </w:rPr>
+        <w:t xml:space="preserve">        EliminaSignificado(dic-&gt;significado);</w:t>
+      </w:r>
+    </w:p>
+    <w:p>
+      <w:pPr>
+        <w:spacing w:line="360" w:lineRule="auto"/>
+        <w:jc w:val="both"/>
+        <w:rPr>
+          <w:rFonts w:hint="default" w:ascii="Arial" w:hAnsi="Arial"/>
+          <w:b w:val="0"/>
+          <w:bCs w:val="0"/>
+          <w:sz w:val="24"/>
+          <w:szCs w:val="24"/>
+          <w:lang w:val="es-MX"/>
+        </w:rPr>
+      </w:pPr>
+      <w:r>
+        <w:rPr>
+          <w:rFonts w:hint="default" w:ascii="Arial" w:hAnsi="Arial"/>
+          <w:b w:val="0"/>
+          <w:bCs w:val="0"/>
+          <w:sz w:val="24"/>
+          <w:szCs w:val="24"/>
+          <w:lang w:val="es-MX"/>
+        </w:rPr>
+        <w:t xml:space="preserve">    }</w:t>
+      </w:r>
+    </w:p>
+    <w:p>
+      <w:pPr>
+        <w:spacing w:line="360" w:lineRule="auto"/>
+        <w:jc w:val="both"/>
+        <w:rPr>
+          <w:rFonts w:hint="default" w:ascii="Arial" w:hAnsi="Arial"/>
+          <w:b w:val="0"/>
+          <w:bCs w:val="0"/>
+          <w:sz w:val="24"/>
+          <w:szCs w:val="24"/>
+          <w:lang w:val="es-MX"/>
+        </w:rPr>
+      </w:pPr>
+      <w:r>
+        <w:rPr>
+          <w:rFonts w:hint="default" w:ascii="Arial" w:hAnsi="Arial"/>
+          <w:b w:val="0"/>
+          <w:bCs w:val="0"/>
+          <w:sz w:val="24"/>
+          <w:szCs w:val="24"/>
+          <w:lang w:val="es-MX"/>
+        </w:rPr>
+        <w:t xml:space="preserve"> //se recorren todos los elementos del arreglo, si no es nulo, avanza con</w:t>
+      </w:r>
+    </w:p>
+    <w:p>
+      <w:pPr>
+        <w:spacing w:line="360" w:lineRule="auto"/>
+        <w:jc w:val="both"/>
+        <w:rPr>
+          <w:rFonts w:hint="default" w:ascii="Arial" w:hAnsi="Arial"/>
+          <w:b w:val="0"/>
+          <w:bCs w:val="0"/>
+          <w:sz w:val="24"/>
+          <w:szCs w:val="24"/>
+          <w:lang w:val="es-MX"/>
+        </w:rPr>
+      </w:pPr>
+      <w:r>
+        <w:rPr>
+          <w:rFonts w:hint="default" w:ascii="Arial" w:hAnsi="Arial"/>
+          <w:b w:val="0"/>
+          <w:bCs w:val="0"/>
+          <w:sz w:val="24"/>
+          <w:szCs w:val="24"/>
+          <w:lang w:val="es-MX"/>
+        </w:rPr>
+        <w:t xml:space="preserve"> //la funcion elimina haciendo free al nodo</w:t>
+      </w:r>
+    </w:p>
+    <w:p>
+      <w:pPr>
+        <w:spacing w:line="360" w:lineRule="auto"/>
+        <w:jc w:val="both"/>
+        <w:rPr>
+          <w:rFonts w:hint="default" w:ascii="Arial" w:hAnsi="Arial"/>
+          <w:b w:val="0"/>
+          <w:bCs w:val="0"/>
+          <w:sz w:val="24"/>
+          <w:szCs w:val="24"/>
+          <w:lang w:val="es-MX"/>
+        </w:rPr>
+      </w:pPr>
+      <w:r>
+        <w:rPr>
+          <w:rFonts w:hint="default" w:ascii="Arial" w:hAnsi="Arial"/>
+          <w:b w:val="0"/>
+          <w:bCs w:val="0"/>
+          <w:sz w:val="24"/>
+          <w:szCs w:val="24"/>
+          <w:lang w:val="es-MX"/>
+        </w:rPr>
+        <w:t xml:space="preserve">    for(int i=0;i&lt;26;i++){</w:t>
+      </w:r>
+    </w:p>
+    <w:p>
+      <w:pPr>
+        <w:spacing w:line="360" w:lineRule="auto"/>
+        <w:jc w:val="both"/>
+        <w:rPr>
+          <w:rFonts w:hint="default" w:ascii="Arial" w:hAnsi="Arial"/>
+          <w:b w:val="0"/>
+          <w:bCs w:val="0"/>
+          <w:sz w:val="24"/>
+          <w:szCs w:val="24"/>
+          <w:lang w:val="es-MX"/>
+        </w:rPr>
+      </w:pPr>
+      <w:r>
+        <w:rPr>
+          <w:rFonts w:hint="default" w:ascii="Arial" w:hAnsi="Arial"/>
+          <w:b w:val="0"/>
+          <w:bCs w:val="0"/>
+          <w:sz w:val="24"/>
+          <w:szCs w:val="24"/>
+          <w:lang w:val="es-MX"/>
+        </w:rPr>
+        <w:t xml:space="preserve">        if(dic-&gt;hijos[i]!=NULL)</w:t>
+      </w:r>
+    </w:p>
+    <w:p>
+      <w:pPr>
+        <w:spacing w:line="360" w:lineRule="auto"/>
+        <w:jc w:val="both"/>
+        <w:rPr>
+          <w:rFonts w:hint="default" w:ascii="Arial" w:hAnsi="Arial"/>
+          <w:b w:val="0"/>
+          <w:bCs w:val="0"/>
+          <w:sz w:val="24"/>
+          <w:szCs w:val="24"/>
+          <w:lang w:val="es-MX"/>
+        </w:rPr>
+      </w:pPr>
+      <w:r>
+        <w:rPr>
+          <w:rFonts w:hint="default" w:ascii="Arial" w:hAnsi="Arial"/>
+          <w:b w:val="0"/>
+          <w:bCs w:val="0"/>
+          <w:sz w:val="24"/>
+          <w:szCs w:val="24"/>
+          <w:lang w:val="es-MX"/>
+        </w:rPr>
+        <w:t xml:space="preserve">            Elimina(dic-&gt;hijos[i]);</w:t>
+      </w:r>
+    </w:p>
+    <w:p>
+      <w:pPr>
+        <w:spacing w:line="360" w:lineRule="auto"/>
+        <w:jc w:val="both"/>
+        <w:rPr>
+          <w:rFonts w:hint="default" w:ascii="Arial" w:hAnsi="Arial"/>
+          <w:b w:val="0"/>
+          <w:bCs w:val="0"/>
+          <w:sz w:val="24"/>
+          <w:szCs w:val="24"/>
+          <w:lang w:val="es-MX"/>
+        </w:rPr>
+      </w:pPr>
+      <w:r>
+        <w:rPr>
+          <w:rFonts w:hint="default" w:ascii="Arial" w:hAnsi="Arial"/>
+          <w:b w:val="0"/>
+          <w:bCs w:val="0"/>
+          <w:sz w:val="24"/>
+          <w:szCs w:val="24"/>
+          <w:lang w:val="es-MX"/>
+        </w:rPr>
+        <w:t xml:space="preserve">    }</w:t>
+      </w:r>
+    </w:p>
+    <w:p>
+      <w:pPr>
+        <w:spacing w:line="360" w:lineRule="auto"/>
+        <w:jc w:val="both"/>
+        <w:rPr>
+          <w:rFonts w:hint="default" w:ascii="Arial" w:hAnsi="Arial"/>
+          <w:b w:val="0"/>
+          <w:bCs w:val="0"/>
+          <w:sz w:val="24"/>
+          <w:szCs w:val="24"/>
+          <w:lang w:val="es-MX"/>
+        </w:rPr>
+      </w:pPr>
+      <w:r>
+        <w:rPr>
+          <w:rFonts w:hint="default" w:ascii="Arial" w:hAnsi="Arial"/>
+          <w:b w:val="0"/>
+          <w:bCs w:val="0"/>
+          <w:sz w:val="24"/>
+          <w:szCs w:val="24"/>
+          <w:lang w:val="es-MX"/>
+        </w:rPr>
+        <w:t xml:space="preserve">    free(dic);</w:t>
+      </w:r>
+    </w:p>
+    <w:p>
+      <w:pPr>
+        <w:spacing w:line="360" w:lineRule="auto"/>
+        <w:jc w:val="both"/>
+        <w:rPr>
+          <w:rFonts w:hint="default" w:ascii="Arial" w:hAnsi="Arial"/>
+          <w:b w:val="0"/>
+          <w:bCs w:val="0"/>
+          <w:sz w:val="24"/>
+          <w:szCs w:val="24"/>
+          <w:lang w:val="es-MX"/>
+        </w:rPr>
+      </w:pPr>
+      <w:r>
+        <w:rPr>
+          <w:rFonts w:hint="default" w:ascii="Arial" w:hAnsi="Arial"/>
+          <w:b w:val="0"/>
+          <w:bCs w:val="0"/>
+          <w:sz w:val="24"/>
+          <w:szCs w:val="24"/>
+          <w:lang w:val="es-MX"/>
+        </w:rPr>
+        <w:t xml:space="preserve">    dic=NULL;</w:t>
+      </w:r>
+    </w:p>
+    <w:p>
+      <w:pPr>
+        <w:spacing w:line="360" w:lineRule="auto"/>
+        <w:jc w:val="both"/>
+        <w:rPr>
+          <w:rFonts w:hint="default" w:ascii="Arial" w:hAnsi="Arial"/>
+          <w:b w:val="0"/>
+          <w:bCs w:val="0"/>
+          <w:sz w:val="24"/>
+          <w:szCs w:val="24"/>
+          <w:lang w:val="es-MX"/>
+        </w:rPr>
+      </w:pPr>
+      <w:r>
+        <w:rPr>
+          <w:rFonts w:hint="default" w:ascii="Arial" w:hAnsi="Arial"/>
+          <w:b w:val="0"/>
+          <w:bCs w:val="0"/>
+          <w:sz w:val="24"/>
+          <w:szCs w:val="24"/>
+          <w:lang w:val="es-MX"/>
+        </w:rPr>
+        <w:t xml:space="preserve">    return;</w:t>
+      </w:r>
+    </w:p>
+    <w:p>
+      <w:pPr>
+        <w:spacing w:line="360" w:lineRule="auto"/>
+        <w:jc w:val="both"/>
+        <w:rPr>
+          <w:rFonts w:hint="default" w:ascii="Arial" w:hAnsi="Arial"/>
+          <w:b w:val="0"/>
+          <w:bCs w:val="0"/>
+          <w:sz w:val="24"/>
+          <w:szCs w:val="24"/>
+          <w:lang w:val="es-MX"/>
+        </w:rPr>
+      </w:pPr>
+      <w:r>
+        <w:rPr>
+          <w:rFonts w:hint="default" w:ascii="Arial" w:hAnsi="Arial"/>
+          <w:b w:val="0"/>
+          <w:bCs w:val="0"/>
+          <w:sz w:val="24"/>
+          <w:szCs w:val="24"/>
+          <w:lang w:val="es-MX"/>
+        </w:rPr>
+        <w:t>}</w:t>
+      </w:r>
+    </w:p>
+    <w:p>
+      <w:pPr>
+        <w:spacing w:line="360" w:lineRule="auto"/>
+        <w:jc w:val="both"/>
+        <w:rPr>
+          <w:rFonts w:hint="default" w:ascii="Arial" w:hAnsi="Arial"/>
+          <w:b w:val="0"/>
+          <w:bCs w:val="0"/>
+          <w:sz w:val="24"/>
+          <w:szCs w:val="24"/>
+          <w:lang w:val="es-MX"/>
+        </w:rPr>
+      </w:pPr>
+    </w:p>
+    <w:p>
+      <w:pPr>
+        <w:spacing w:line="360" w:lineRule="auto"/>
+        <w:jc w:val="both"/>
+        <w:rPr>
+          <w:rFonts w:hint="default" w:ascii="Arial" w:hAnsi="Arial"/>
+          <w:b w:val="0"/>
+          <w:bCs w:val="0"/>
+          <w:sz w:val="24"/>
+          <w:szCs w:val="24"/>
+          <w:lang w:val="es-MX"/>
+        </w:rPr>
+      </w:pPr>
+      <w:r>
+        <w:rPr>
+          <w:rFonts w:hint="default" w:ascii="Arial" w:hAnsi="Arial"/>
+          <w:b w:val="0"/>
+          <w:bCs w:val="0"/>
+          <w:sz w:val="24"/>
+          <w:szCs w:val="24"/>
+          <w:lang w:val="es-MX"/>
+        </w:rPr>
+        <w:t>//Recibe el nombre del archivo, lo abre y manipula para crear la estructura</w:t>
+      </w:r>
+    </w:p>
+    <w:p>
+      <w:pPr>
+        <w:spacing w:line="360" w:lineRule="auto"/>
+        <w:jc w:val="both"/>
+        <w:rPr>
+          <w:rFonts w:hint="default" w:ascii="Arial" w:hAnsi="Arial"/>
+          <w:b w:val="0"/>
+          <w:bCs w:val="0"/>
+          <w:sz w:val="24"/>
+          <w:szCs w:val="24"/>
+          <w:lang w:val="es-MX"/>
+        </w:rPr>
+      </w:pPr>
+      <w:r>
+        <w:rPr>
+          <w:rFonts w:hint="default" w:ascii="Arial" w:hAnsi="Arial"/>
+          <w:b w:val="0"/>
+          <w:bCs w:val="0"/>
+          <w:sz w:val="24"/>
+          <w:szCs w:val="24"/>
+          <w:lang w:val="es-MX"/>
+        </w:rPr>
+        <w:t>Node* Cargar(Node* dic, char *N_archivo){</w:t>
+      </w:r>
+    </w:p>
+    <w:p>
+      <w:pPr>
+        <w:spacing w:line="360" w:lineRule="auto"/>
+        <w:jc w:val="both"/>
+        <w:rPr>
+          <w:rFonts w:hint="default" w:ascii="Arial" w:hAnsi="Arial"/>
+          <w:b w:val="0"/>
+          <w:bCs w:val="0"/>
+          <w:sz w:val="24"/>
+          <w:szCs w:val="24"/>
+          <w:lang w:val="es-MX"/>
+        </w:rPr>
+      </w:pPr>
+      <w:r>
+        <w:rPr>
+          <w:rFonts w:hint="default" w:ascii="Arial" w:hAnsi="Arial"/>
+          <w:b w:val="0"/>
+          <w:bCs w:val="0"/>
+          <w:sz w:val="24"/>
+          <w:szCs w:val="24"/>
+          <w:lang w:val="es-MX"/>
+        </w:rPr>
+        <w:t>//se crea el archivo y variables necesarias para las operaciones</w:t>
+      </w:r>
+    </w:p>
+    <w:p>
+      <w:pPr>
+        <w:spacing w:line="360" w:lineRule="auto"/>
+        <w:jc w:val="both"/>
+        <w:rPr>
+          <w:rFonts w:hint="default" w:ascii="Arial" w:hAnsi="Arial"/>
+          <w:b w:val="0"/>
+          <w:bCs w:val="0"/>
+          <w:sz w:val="24"/>
+          <w:szCs w:val="24"/>
+          <w:lang w:val="es-MX"/>
+        </w:rPr>
+      </w:pPr>
+      <w:r>
+        <w:rPr>
+          <w:rFonts w:hint="default" w:ascii="Arial" w:hAnsi="Arial"/>
+          <w:b w:val="0"/>
+          <w:bCs w:val="0"/>
+          <w:sz w:val="24"/>
+          <w:szCs w:val="24"/>
+          <w:lang w:val="es-MX"/>
+        </w:rPr>
+        <w:t xml:space="preserve">    char* file;</w:t>
+      </w:r>
+    </w:p>
+    <w:p>
+      <w:pPr>
+        <w:spacing w:line="360" w:lineRule="auto"/>
+        <w:jc w:val="both"/>
+        <w:rPr>
+          <w:rFonts w:hint="default" w:ascii="Arial" w:hAnsi="Arial"/>
+          <w:b w:val="0"/>
+          <w:bCs w:val="0"/>
+          <w:sz w:val="24"/>
+          <w:szCs w:val="24"/>
+          <w:lang w:val="es-MX"/>
+        </w:rPr>
+      </w:pPr>
+      <w:r>
+        <w:rPr>
+          <w:rFonts w:hint="default" w:ascii="Arial" w:hAnsi="Arial"/>
+          <w:b w:val="0"/>
+          <w:bCs w:val="0"/>
+          <w:sz w:val="24"/>
+          <w:szCs w:val="24"/>
+          <w:lang w:val="es-MX"/>
+        </w:rPr>
+        <w:t xml:space="preserve">    char palabra[max_palabra],significado[max_definicion],anterior[max_palabra];</w:t>
+      </w:r>
+    </w:p>
+    <w:p>
+      <w:pPr>
+        <w:spacing w:line="360" w:lineRule="auto"/>
+        <w:jc w:val="both"/>
+        <w:rPr>
+          <w:rFonts w:hint="default" w:ascii="Arial" w:hAnsi="Arial"/>
+          <w:b w:val="0"/>
+          <w:bCs w:val="0"/>
+          <w:sz w:val="24"/>
+          <w:szCs w:val="24"/>
+          <w:lang w:val="es-MX"/>
+        </w:rPr>
+      </w:pPr>
+      <w:r>
+        <w:rPr>
+          <w:rFonts w:hint="default" w:ascii="Arial" w:hAnsi="Arial"/>
+          <w:b w:val="0"/>
+          <w:bCs w:val="0"/>
+          <w:sz w:val="24"/>
+          <w:szCs w:val="24"/>
+          <w:lang w:val="es-MX"/>
+        </w:rPr>
+        <w:t>//Si el diccionario existe, se borra</w:t>
+      </w:r>
+    </w:p>
+    <w:p>
+      <w:pPr>
+        <w:spacing w:line="360" w:lineRule="auto"/>
+        <w:jc w:val="both"/>
+        <w:rPr>
+          <w:rFonts w:hint="default" w:ascii="Arial" w:hAnsi="Arial"/>
+          <w:b w:val="0"/>
+          <w:bCs w:val="0"/>
+          <w:sz w:val="24"/>
+          <w:szCs w:val="24"/>
+          <w:lang w:val="es-MX"/>
+        </w:rPr>
+      </w:pPr>
+      <w:r>
+        <w:rPr>
+          <w:rFonts w:hint="default" w:ascii="Arial" w:hAnsi="Arial"/>
+          <w:b w:val="0"/>
+          <w:bCs w:val="0"/>
+          <w:sz w:val="24"/>
+          <w:szCs w:val="24"/>
+          <w:lang w:val="es-MX"/>
+        </w:rPr>
+        <w:t xml:space="preserve">    if(dic){</w:t>
+      </w:r>
+    </w:p>
+    <w:p>
+      <w:pPr>
+        <w:spacing w:line="360" w:lineRule="auto"/>
+        <w:jc w:val="both"/>
+        <w:rPr>
+          <w:rFonts w:hint="default" w:ascii="Arial" w:hAnsi="Arial"/>
+          <w:b w:val="0"/>
+          <w:bCs w:val="0"/>
+          <w:sz w:val="24"/>
+          <w:szCs w:val="24"/>
+          <w:lang w:val="es-MX"/>
+        </w:rPr>
+      </w:pPr>
+      <w:r>
+        <w:rPr>
+          <w:rFonts w:hint="default" w:ascii="Arial" w:hAnsi="Arial"/>
+          <w:b w:val="0"/>
+          <w:bCs w:val="0"/>
+          <w:sz w:val="24"/>
+          <w:szCs w:val="24"/>
+          <w:lang w:val="es-MX"/>
+        </w:rPr>
+        <w:t xml:space="preserve">        Elimina(dic);</w:t>
+      </w:r>
+    </w:p>
+    <w:p>
+      <w:pPr>
+        <w:spacing w:line="360" w:lineRule="auto"/>
+        <w:jc w:val="both"/>
+        <w:rPr>
+          <w:rFonts w:hint="default" w:ascii="Arial" w:hAnsi="Arial"/>
+          <w:b w:val="0"/>
+          <w:bCs w:val="0"/>
+          <w:sz w:val="24"/>
+          <w:szCs w:val="24"/>
+          <w:lang w:val="es-MX"/>
+        </w:rPr>
+      </w:pPr>
+      <w:r>
+        <w:rPr>
+          <w:rFonts w:hint="default" w:ascii="Arial" w:hAnsi="Arial"/>
+          <w:b w:val="0"/>
+          <w:bCs w:val="0"/>
+          <w:sz w:val="24"/>
+          <w:szCs w:val="24"/>
+          <w:lang w:val="es-MX"/>
+        </w:rPr>
+        <w:t xml:space="preserve">        dic=NULL;</w:t>
+      </w:r>
+    </w:p>
+    <w:p>
+      <w:pPr>
+        <w:spacing w:line="360" w:lineRule="auto"/>
+        <w:jc w:val="both"/>
+        <w:rPr>
+          <w:rFonts w:hint="default" w:ascii="Arial" w:hAnsi="Arial"/>
+          <w:b w:val="0"/>
+          <w:bCs w:val="0"/>
+          <w:sz w:val="24"/>
+          <w:szCs w:val="24"/>
+          <w:lang w:val="es-MX"/>
+        </w:rPr>
+      </w:pPr>
+      <w:r>
+        <w:rPr>
+          <w:rFonts w:hint="default" w:ascii="Arial" w:hAnsi="Arial"/>
+          <w:b w:val="0"/>
+          <w:bCs w:val="0"/>
+          <w:sz w:val="24"/>
+          <w:szCs w:val="24"/>
+          <w:lang w:val="es-MX"/>
+        </w:rPr>
+        <w:t xml:space="preserve">    }</w:t>
+      </w:r>
+    </w:p>
+    <w:p>
+      <w:pPr>
+        <w:spacing w:line="360" w:lineRule="auto"/>
+        <w:jc w:val="both"/>
+        <w:rPr>
+          <w:rFonts w:hint="default" w:ascii="Arial" w:hAnsi="Arial"/>
+          <w:b w:val="0"/>
+          <w:bCs w:val="0"/>
+          <w:sz w:val="24"/>
+          <w:szCs w:val="24"/>
+          <w:lang w:val="es-MX"/>
+        </w:rPr>
+      </w:pPr>
+      <w:r>
+        <w:rPr>
+          <w:rFonts w:hint="default" w:ascii="Arial" w:hAnsi="Arial"/>
+          <w:b w:val="0"/>
+          <w:bCs w:val="0"/>
+          <w:sz w:val="24"/>
+          <w:szCs w:val="24"/>
+          <w:lang w:val="es-MX"/>
+        </w:rPr>
+        <w:t xml:space="preserve">    FILE *Archivo;</w:t>
+      </w:r>
+    </w:p>
+    <w:p>
+      <w:pPr>
+        <w:spacing w:line="360" w:lineRule="auto"/>
+        <w:jc w:val="both"/>
+        <w:rPr>
+          <w:rFonts w:hint="default" w:ascii="Arial" w:hAnsi="Arial"/>
+          <w:b w:val="0"/>
+          <w:bCs w:val="0"/>
+          <w:sz w:val="24"/>
+          <w:szCs w:val="24"/>
+          <w:lang w:val="es-MX"/>
+        </w:rPr>
+      </w:pPr>
+      <w:r>
+        <w:rPr>
+          <w:rFonts w:hint="default" w:ascii="Arial" w:hAnsi="Arial"/>
+          <w:b w:val="0"/>
+          <w:bCs w:val="0"/>
+          <w:sz w:val="24"/>
+          <w:szCs w:val="24"/>
+          <w:lang w:val="es-MX"/>
+        </w:rPr>
+        <w:t>//Se abre el archivo</w:t>
+      </w:r>
+    </w:p>
+    <w:p>
+      <w:pPr>
+        <w:spacing w:line="360" w:lineRule="auto"/>
+        <w:jc w:val="both"/>
+        <w:rPr>
+          <w:rFonts w:hint="default" w:ascii="Arial" w:hAnsi="Arial"/>
+          <w:b w:val="0"/>
+          <w:bCs w:val="0"/>
+          <w:sz w:val="24"/>
+          <w:szCs w:val="24"/>
+          <w:lang w:val="es-MX"/>
+        </w:rPr>
+      </w:pPr>
+      <w:r>
+        <w:rPr>
+          <w:rFonts w:hint="default" w:ascii="Arial" w:hAnsi="Arial"/>
+          <w:b w:val="0"/>
+          <w:bCs w:val="0"/>
+          <w:sz w:val="24"/>
+          <w:szCs w:val="24"/>
+          <w:lang w:val="es-MX"/>
+        </w:rPr>
+        <w:t xml:space="preserve">    Archivo=fopen(N_archivo,"r");</w:t>
+      </w:r>
+    </w:p>
+    <w:p>
+      <w:pPr>
+        <w:spacing w:line="360" w:lineRule="auto"/>
+        <w:jc w:val="both"/>
+        <w:rPr>
+          <w:rFonts w:hint="default" w:ascii="Arial" w:hAnsi="Arial"/>
+          <w:b w:val="0"/>
+          <w:bCs w:val="0"/>
+          <w:sz w:val="24"/>
+          <w:szCs w:val="24"/>
+          <w:lang w:val="es-MX"/>
+        </w:rPr>
+      </w:pPr>
+      <w:r>
+        <w:rPr>
+          <w:rFonts w:hint="default" w:ascii="Arial" w:hAnsi="Arial"/>
+          <w:b w:val="0"/>
+          <w:bCs w:val="0"/>
+          <w:sz w:val="24"/>
+          <w:szCs w:val="24"/>
+          <w:lang w:val="es-MX"/>
+        </w:rPr>
+        <w:t>//En caso de que el archivo sea nulo, se regresa un error</w:t>
+      </w:r>
+    </w:p>
+    <w:p>
+      <w:pPr>
+        <w:spacing w:line="360" w:lineRule="auto"/>
+        <w:jc w:val="both"/>
+        <w:rPr>
+          <w:rFonts w:hint="default" w:ascii="Arial" w:hAnsi="Arial"/>
+          <w:b w:val="0"/>
+          <w:bCs w:val="0"/>
+          <w:sz w:val="24"/>
+          <w:szCs w:val="24"/>
+          <w:lang w:val="es-MX"/>
+        </w:rPr>
+      </w:pPr>
+      <w:r>
+        <w:rPr>
+          <w:rFonts w:hint="default" w:ascii="Arial" w:hAnsi="Arial"/>
+          <w:b w:val="0"/>
+          <w:bCs w:val="0"/>
+          <w:sz w:val="24"/>
+          <w:szCs w:val="24"/>
+          <w:lang w:val="es-MX"/>
+        </w:rPr>
+        <w:t xml:space="preserve">    if(Archivo==NULL){</w:t>
+      </w:r>
+    </w:p>
+    <w:p>
+      <w:pPr>
+        <w:spacing w:line="360" w:lineRule="auto"/>
+        <w:jc w:val="both"/>
+        <w:rPr>
+          <w:rFonts w:hint="default" w:ascii="Arial" w:hAnsi="Arial"/>
+          <w:b w:val="0"/>
+          <w:bCs w:val="0"/>
+          <w:sz w:val="24"/>
+          <w:szCs w:val="24"/>
+          <w:lang w:val="es-MX"/>
+        </w:rPr>
+      </w:pPr>
+      <w:r>
+        <w:rPr>
+          <w:rFonts w:hint="default" w:ascii="Arial" w:hAnsi="Arial"/>
+          <w:b w:val="0"/>
+          <w:bCs w:val="0"/>
+          <w:sz w:val="24"/>
+          <w:szCs w:val="24"/>
+          <w:lang w:val="es-MX"/>
+        </w:rPr>
+        <w:t xml:space="preserve">        printf("\nError al abrir archivo\n");</w:t>
+      </w:r>
+    </w:p>
+    <w:p>
+      <w:pPr>
+        <w:spacing w:line="360" w:lineRule="auto"/>
+        <w:jc w:val="both"/>
+        <w:rPr>
+          <w:rFonts w:hint="default" w:ascii="Arial" w:hAnsi="Arial"/>
+          <w:b w:val="0"/>
+          <w:bCs w:val="0"/>
+          <w:sz w:val="24"/>
+          <w:szCs w:val="24"/>
+          <w:lang w:val="es-MX"/>
+        </w:rPr>
+      </w:pPr>
+      <w:r>
+        <w:rPr>
+          <w:rFonts w:hint="default" w:ascii="Arial" w:hAnsi="Arial"/>
+          <w:b w:val="0"/>
+          <w:bCs w:val="0"/>
+          <w:sz w:val="24"/>
+          <w:szCs w:val="24"/>
+          <w:lang w:val="es-MX"/>
+        </w:rPr>
+        <w:t xml:space="preserve">        return NULL;</w:t>
+      </w:r>
+    </w:p>
+    <w:p>
+      <w:pPr>
+        <w:spacing w:line="360" w:lineRule="auto"/>
+        <w:jc w:val="both"/>
+        <w:rPr>
+          <w:rFonts w:hint="default" w:ascii="Arial" w:hAnsi="Arial"/>
+          <w:b w:val="0"/>
+          <w:bCs w:val="0"/>
+          <w:sz w:val="24"/>
+          <w:szCs w:val="24"/>
+          <w:lang w:val="es-MX"/>
+        </w:rPr>
+      </w:pPr>
+      <w:r>
+        <w:rPr>
+          <w:rFonts w:hint="default" w:ascii="Arial" w:hAnsi="Arial"/>
+          <w:b w:val="0"/>
+          <w:bCs w:val="0"/>
+          <w:sz w:val="24"/>
+          <w:szCs w:val="24"/>
+          <w:lang w:val="es-MX"/>
+        </w:rPr>
+        <w:t xml:space="preserve">    }</w:t>
+      </w:r>
+    </w:p>
+    <w:p>
+      <w:pPr>
+        <w:spacing w:line="360" w:lineRule="auto"/>
+        <w:jc w:val="both"/>
+        <w:rPr>
+          <w:rFonts w:hint="default" w:ascii="Arial" w:hAnsi="Arial"/>
+          <w:b w:val="0"/>
+          <w:bCs w:val="0"/>
+          <w:sz w:val="24"/>
+          <w:szCs w:val="24"/>
+          <w:lang w:val="es-MX"/>
+        </w:rPr>
+      </w:pPr>
+      <w:r>
+        <w:rPr>
+          <w:rFonts w:hint="default" w:ascii="Arial" w:hAnsi="Arial"/>
+          <w:b w:val="0"/>
+          <w:bCs w:val="0"/>
+          <w:sz w:val="24"/>
+          <w:szCs w:val="24"/>
+          <w:lang w:val="es-MX"/>
+        </w:rPr>
+        <w:t>//Se lee la primera palabra, fscanf leera la entrada hasta el primer espacio en blanco</w:t>
+      </w:r>
+    </w:p>
+    <w:p>
+      <w:pPr>
+        <w:spacing w:line="360" w:lineRule="auto"/>
+        <w:jc w:val="both"/>
+        <w:rPr>
+          <w:rFonts w:hint="default" w:ascii="Arial" w:hAnsi="Arial"/>
+          <w:b w:val="0"/>
+          <w:bCs w:val="0"/>
+          <w:sz w:val="24"/>
+          <w:szCs w:val="24"/>
+          <w:lang w:val="es-MX"/>
+        </w:rPr>
+      </w:pPr>
+      <w:r>
+        <w:rPr>
+          <w:rFonts w:hint="default" w:ascii="Arial" w:hAnsi="Arial"/>
+          <w:b w:val="0"/>
+          <w:bCs w:val="0"/>
+          <w:sz w:val="24"/>
+          <w:szCs w:val="24"/>
+          <w:lang w:val="es-MX"/>
+        </w:rPr>
+        <w:t>//esta es la palabra a ingresar</w:t>
+      </w:r>
+    </w:p>
+    <w:p>
+      <w:pPr>
+        <w:spacing w:line="360" w:lineRule="auto"/>
+        <w:jc w:val="both"/>
+        <w:rPr>
+          <w:rFonts w:hint="default" w:ascii="Arial" w:hAnsi="Arial"/>
+          <w:b w:val="0"/>
+          <w:bCs w:val="0"/>
+          <w:sz w:val="24"/>
+          <w:szCs w:val="24"/>
+          <w:lang w:val="es-MX"/>
+        </w:rPr>
+      </w:pPr>
+      <w:r>
+        <w:rPr>
+          <w:rFonts w:hint="default" w:ascii="Arial" w:hAnsi="Arial"/>
+          <w:b w:val="0"/>
+          <w:bCs w:val="0"/>
+          <w:sz w:val="24"/>
+          <w:szCs w:val="24"/>
+          <w:lang w:val="es-MX"/>
+        </w:rPr>
+        <w:t xml:space="preserve">    while (fscanf(Archivo,"%s",palabra)!=EOF)</w:t>
+      </w:r>
+    </w:p>
+    <w:p>
+      <w:pPr>
+        <w:spacing w:line="360" w:lineRule="auto"/>
+        <w:jc w:val="both"/>
+        <w:rPr>
+          <w:rFonts w:hint="default" w:ascii="Arial" w:hAnsi="Arial"/>
+          <w:b w:val="0"/>
+          <w:bCs w:val="0"/>
+          <w:sz w:val="24"/>
+          <w:szCs w:val="24"/>
+          <w:lang w:val="es-MX"/>
+        </w:rPr>
+      </w:pPr>
+      <w:r>
+        <w:rPr>
+          <w:rFonts w:hint="default" w:ascii="Arial" w:hAnsi="Arial"/>
+          <w:b w:val="0"/>
+          <w:bCs w:val="0"/>
+          <w:sz w:val="24"/>
+          <w:szCs w:val="24"/>
+          <w:lang w:val="es-MX"/>
+        </w:rPr>
+        <w:t xml:space="preserve">    {</w:t>
+      </w:r>
+    </w:p>
+    <w:p>
+      <w:pPr>
+        <w:spacing w:line="360" w:lineRule="auto"/>
+        <w:jc w:val="both"/>
+        <w:rPr>
+          <w:rFonts w:hint="default" w:ascii="Arial" w:hAnsi="Arial"/>
+          <w:b w:val="0"/>
+          <w:bCs w:val="0"/>
+          <w:sz w:val="24"/>
+          <w:szCs w:val="24"/>
+          <w:lang w:val="es-MX"/>
+        </w:rPr>
+      </w:pPr>
+      <w:r>
+        <w:rPr>
+          <w:rFonts w:hint="default" w:ascii="Arial" w:hAnsi="Arial"/>
+          <w:b w:val="0"/>
+          <w:bCs w:val="0"/>
+          <w:sz w:val="24"/>
+          <w:szCs w:val="24"/>
+          <w:lang w:val="es-MX"/>
+        </w:rPr>
+        <w:t>//fgets leera hasta el primer salto de linea, este es el significado</w:t>
+      </w:r>
+    </w:p>
+    <w:p>
+      <w:pPr>
+        <w:spacing w:line="360" w:lineRule="auto"/>
+        <w:jc w:val="both"/>
+        <w:rPr>
+          <w:rFonts w:hint="default" w:ascii="Arial" w:hAnsi="Arial"/>
+          <w:b w:val="0"/>
+          <w:bCs w:val="0"/>
+          <w:sz w:val="24"/>
+          <w:szCs w:val="24"/>
+          <w:lang w:val="es-MX"/>
+        </w:rPr>
+      </w:pPr>
+      <w:r>
+        <w:rPr>
+          <w:rFonts w:hint="default" w:ascii="Arial" w:hAnsi="Arial"/>
+          <w:b w:val="0"/>
+          <w:bCs w:val="0"/>
+          <w:sz w:val="24"/>
+          <w:szCs w:val="24"/>
+          <w:lang w:val="es-MX"/>
+        </w:rPr>
+        <w:t xml:space="preserve">        fgets(significado,max_definicion,Archivo);</w:t>
+      </w:r>
+    </w:p>
+    <w:p>
+      <w:pPr>
+        <w:spacing w:line="360" w:lineRule="auto"/>
+        <w:jc w:val="both"/>
+        <w:rPr>
+          <w:rFonts w:hint="default" w:ascii="Arial" w:hAnsi="Arial"/>
+          <w:b w:val="0"/>
+          <w:bCs w:val="0"/>
+          <w:sz w:val="24"/>
+          <w:szCs w:val="24"/>
+          <w:lang w:val="es-MX"/>
+        </w:rPr>
+      </w:pPr>
+      <w:r>
+        <w:rPr>
+          <w:rFonts w:hint="default" w:ascii="Arial" w:hAnsi="Arial"/>
+          <w:b w:val="0"/>
+          <w:bCs w:val="0"/>
+          <w:sz w:val="24"/>
+          <w:szCs w:val="24"/>
+          <w:lang w:val="es-MX"/>
+        </w:rPr>
+        <w:t>//si la palabra leida es el caracter '+' significa que se añade el significado a la palabra anterior</w:t>
+      </w:r>
+    </w:p>
+    <w:p>
+      <w:pPr>
+        <w:spacing w:line="360" w:lineRule="auto"/>
+        <w:jc w:val="both"/>
+        <w:rPr>
+          <w:rFonts w:hint="default" w:ascii="Arial" w:hAnsi="Arial"/>
+          <w:b w:val="0"/>
+          <w:bCs w:val="0"/>
+          <w:sz w:val="24"/>
+          <w:szCs w:val="24"/>
+          <w:lang w:val="es-MX"/>
+        </w:rPr>
+      </w:pPr>
+      <w:r>
+        <w:rPr>
+          <w:rFonts w:hint="default" w:ascii="Arial" w:hAnsi="Arial"/>
+          <w:b w:val="0"/>
+          <w:bCs w:val="0"/>
+          <w:sz w:val="24"/>
+          <w:szCs w:val="24"/>
+          <w:lang w:val="es-MX"/>
+        </w:rPr>
+        <w:t xml:space="preserve">        if(palabra[0]=='+'){</w:t>
+      </w:r>
+    </w:p>
+    <w:p>
+      <w:pPr>
+        <w:spacing w:line="360" w:lineRule="auto"/>
+        <w:jc w:val="both"/>
+        <w:rPr>
+          <w:rFonts w:hint="default" w:ascii="Arial" w:hAnsi="Arial"/>
+          <w:b w:val="0"/>
+          <w:bCs w:val="0"/>
+          <w:sz w:val="24"/>
+          <w:szCs w:val="24"/>
+          <w:lang w:val="es-MX"/>
+        </w:rPr>
+      </w:pPr>
+      <w:r>
+        <w:rPr>
+          <w:rFonts w:hint="default" w:ascii="Arial" w:hAnsi="Arial"/>
+          <w:b w:val="0"/>
+          <w:bCs w:val="0"/>
+          <w:sz w:val="24"/>
+          <w:szCs w:val="24"/>
+          <w:lang w:val="es-MX"/>
+        </w:rPr>
+        <w:t xml:space="preserve">            dic=AñadirPalabra(anterior,significado+1,dic);</w:t>
+      </w:r>
+    </w:p>
+    <w:p>
+      <w:pPr>
+        <w:spacing w:line="360" w:lineRule="auto"/>
+        <w:jc w:val="both"/>
+        <w:rPr>
+          <w:rFonts w:hint="default" w:ascii="Arial" w:hAnsi="Arial"/>
+          <w:b w:val="0"/>
+          <w:bCs w:val="0"/>
+          <w:sz w:val="24"/>
+          <w:szCs w:val="24"/>
+          <w:lang w:val="es-MX"/>
+        </w:rPr>
+      </w:pPr>
+      <w:r>
+        <w:rPr>
+          <w:rFonts w:hint="default" w:ascii="Arial" w:hAnsi="Arial"/>
+          <w:b w:val="0"/>
+          <w:bCs w:val="0"/>
+          <w:sz w:val="24"/>
+          <w:szCs w:val="24"/>
+          <w:lang w:val="es-MX"/>
+        </w:rPr>
+        <w:t xml:space="preserve">        }else{</w:t>
+      </w:r>
+    </w:p>
+    <w:p>
+      <w:pPr>
+        <w:spacing w:line="360" w:lineRule="auto"/>
+        <w:jc w:val="both"/>
+        <w:rPr>
+          <w:rFonts w:hint="default" w:ascii="Arial" w:hAnsi="Arial"/>
+          <w:b w:val="0"/>
+          <w:bCs w:val="0"/>
+          <w:sz w:val="24"/>
+          <w:szCs w:val="24"/>
+          <w:lang w:val="es-MX"/>
+        </w:rPr>
+      </w:pPr>
+      <w:r>
+        <w:rPr>
+          <w:rFonts w:hint="default" w:ascii="Arial" w:hAnsi="Arial"/>
+          <w:b w:val="0"/>
+          <w:bCs w:val="0"/>
+          <w:sz w:val="24"/>
+          <w:szCs w:val="24"/>
+          <w:lang w:val="es-MX"/>
+        </w:rPr>
+        <w:t>//de lo contrario se añade la nueva palabra y se copia en la variable 'anterior'</w:t>
+      </w:r>
+    </w:p>
+    <w:p>
+      <w:pPr>
+        <w:spacing w:line="360" w:lineRule="auto"/>
+        <w:jc w:val="both"/>
+        <w:rPr>
+          <w:rFonts w:hint="default" w:ascii="Arial" w:hAnsi="Arial"/>
+          <w:b w:val="0"/>
+          <w:bCs w:val="0"/>
+          <w:sz w:val="24"/>
+          <w:szCs w:val="24"/>
+          <w:lang w:val="es-MX"/>
+        </w:rPr>
+      </w:pPr>
+      <w:r>
+        <w:rPr>
+          <w:rFonts w:hint="default" w:ascii="Arial" w:hAnsi="Arial"/>
+          <w:b w:val="0"/>
+          <w:bCs w:val="0"/>
+          <w:sz w:val="24"/>
+          <w:szCs w:val="24"/>
+          <w:lang w:val="es-MX"/>
+        </w:rPr>
+        <w:t xml:space="preserve">            dic=AñadirPalabra(palabra,significado+1,dic);</w:t>
+      </w:r>
+    </w:p>
+    <w:p>
+      <w:pPr>
+        <w:spacing w:line="360" w:lineRule="auto"/>
+        <w:jc w:val="both"/>
+        <w:rPr>
+          <w:rFonts w:hint="default" w:ascii="Arial" w:hAnsi="Arial"/>
+          <w:b w:val="0"/>
+          <w:bCs w:val="0"/>
+          <w:sz w:val="24"/>
+          <w:szCs w:val="24"/>
+          <w:lang w:val="es-MX"/>
+        </w:rPr>
+      </w:pPr>
+      <w:r>
+        <w:rPr>
+          <w:rFonts w:hint="default" w:ascii="Arial" w:hAnsi="Arial"/>
+          <w:b w:val="0"/>
+          <w:bCs w:val="0"/>
+          <w:sz w:val="24"/>
+          <w:szCs w:val="24"/>
+          <w:lang w:val="es-MX"/>
+        </w:rPr>
+        <w:t xml:space="preserve">            strcpy(anterior,palabra);</w:t>
+      </w:r>
+    </w:p>
+    <w:p>
+      <w:pPr>
+        <w:spacing w:line="360" w:lineRule="auto"/>
+        <w:jc w:val="both"/>
+        <w:rPr>
+          <w:rFonts w:hint="default" w:ascii="Arial" w:hAnsi="Arial"/>
+          <w:b w:val="0"/>
+          <w:bCs w:val="0"/>
+          <w:sz w:val="24"/>
+          <w:szCs w:val="24"/>
+          <w:lang w:val="es-MX"/>
+        </w:rPr>
+      </w:pPr>
+      <w:r>
+        <w:rPr>
+          <w:rFonts w:hint="default" w:ascii="Arial" w:hAnsi="Arial"/>
+          <w:b w:val="0"/>
+          <w:bCs w:val="0"/>
+          <w:sz w:val="24"/>
+          <w:szCs w:val="24"/>
+          <w:lang w:val="es-MX"/>
+        </w:rPr>
+        <w:t xml:space="preserve">        }</w:t>
+      </w:r>
+    </w:p>
+    <w:p>
+      <w:pPr>
+        <w:spacing w:line="360" w:lineRule="auto"/>
+        <w:jc w:val="both"/>
+        <w:rPr>
+          <w:rFonts w:hint="default" w:ascii="Arial" w:hAnsi="Arial"/>
+          <w:b w:val="0"/>
+          <w:bCs w:val="0"/>
+          <w:sz w:val="24"/>
+          <w:szCs w:val="24"/>
+          <w:lang w:val="es-MX"/>
+        </w:rPr>
+      </w:pPr>
+    </w:p>
+    <w:p>
+      <w:pPr>
+        <w:spacing w:line="360" w:lineRule="auto"/>
+        <w:jc w:val="both"/>
+        <w:rPr>
+          <w:rFonts w:hint="default" w:ascii="Arial" w:hAnsi="Arial"/>
+          <w:b w:val="0"/>
+          <w:bCs w:val="0"/>
+          <w:sz w:val="24"/>
+          <w:szCs w:val="24"/>
+          <w:lang w:val="es-MX"/>
+        </w:rPr>
+      </w:pPr>
+      <w:r>
+        <w:rPr>
+          <w:rFonts w:hint="default" w:ascii="Arial" w:hAnsi="Arial"/>
+          <w:b w:val="0"/>
+          <w:bCs w:val="0"/>
+          <w:sz w:val="24"/>
+          <w:szCs w:val="24"/>
+          <w:lang w:val="es-MX"/>
+        </w:rPr>
+        <w:t xml:space="preserve">    }</w:t>
+      </w:r>
+    </w:p>
+    <w:p>
+      <w:pPr>
+        <w:spacing w:line="360" w:lineRule="auto"/>
+        <w:jc w:val="both"/>
+        <w:rPr>
+          <w:rFonts w:hint="default" w:ascii="Arial" w:hAnsi="Arial"/>
+          <w:b w:val="0"/>
+          <w:bCs w:val="0"/>
+          <w:sz w:val="24"/>
+          <w:szCs w:val="24"/>
+          <w:lang w:val="es-MX"/>
+        </w:rPr>
+      </w:pPr>
+      <w:r>
+        <w:rPr>
+          <w:rFonts w:hint="default" w:ascii="Arial" w:hAnsi="Arial"/>
+          <w:b w:val="0"/>
+          <w:bCs w:val="0"/>
+          <w:sz w:val="24"/>
+          <w:szCs w:val="24"/>
+          <w:lang w:val="es-MX"/>
+        </w:rPr>
+        <w:t>//se devuelve el diccionario</w:t>
+      </w:r>
+    </w:p>
+    <w:p>
+      <w:pPr>
+        <w:spacing w:line="360" w:lineRule="auto"/>
+        <w:jc w:val="both"/>
+        <w:rPr>
+          <w:rFonts w:hint="default" w:ascii="Arial" w:hAnsi="Arial"/>
+          <w:b w:val="0"/>
+          <w:bCs w:val="0"/>
+          <w:sz w:val="24"/>
+          <w:szCs w:val="24"/>
+          <w:lang w:val="es-MX"/>
+        </w:rPr>
+      </w:pPr>
+      <w:r>
+        <w:rPr>
+          <w:rFonts w:hint="default" w:ascii="Arial" w:hAnsi="Arial"/>
+          <w:b w:val="0"/>
+          <w:bCs w:val="0"/>
+          <w:sz w:val="24"/>
+          <w:szCs w:val="24"/>
+          <w:lang w:val="es-MX"/>
+        </w:rPr>
+        <w:t>return dic;</w:t>
+      </w:r>
+    </w:p>
+    <w:p>
+      <w:pPr>
+        <w:spacing w:line="360" w:lineRule="auto"/>
+        <w:jc w:val="both"/>
+        <w:rPr>
+          <w:rFonts w:hint="default" w:ascii="Arial" w:hAnsi="Arial"/>
+          <w:b w:val="0"/>
+          <w:bCs w:val="0"/>
+          <w:sz w:val="24"/>
+          <w:szCs w:val="24"/>
+          <w:lang w:val="es-MX"/>
+        </w:rPr>
+      </w:pPr>
+      <w:r>
+        <w:rPr>
+          <w:rFonts w:hint="default" w:ascii="Arial" w:hAnsi="Arial"/>
+          <w:b w:val="0"/>
+          <w:bCs w:val="0"/>
+          <w:sz w:val="24"/>
+          <w:szCs w:val="24"/>
+          <w:lang w:val="es-MX"/>
+        </w:rPr>
+        <w:t>}</w:t>
+      </w:r>
+    </w:p>
+    <w:p>
+      <w:pPr>
+        <w:spacing w:line="360" w:lineRule="auto"/>
+        <w:jc w:val="both"/>
+        <w:rPr>
+          <w:rFonts w:hint="default" w:ascii="Arial" w:hAnsi="Arial"/>
+          <w:b w:val="0"/>
+          <w:bCs w:val="0"/>
+          <w:sz w:val="24"/>
+          <w:szCs w:val="24"/>
+          <w:lang w:val="es-MX"/>
+        </w:rPr>
+      </w:pPr>
+    </w:p>
+    <w:p>
+      <w:pPr>
+        <w:spacing w:line="360" w:lineRule="auto"/>
+        <w:jc w:val="both"/>
+        <w:rPr>
+          <w:rFonts w:hint="default" w:ascii="Arial" w:hAnsi="Arial"/>
+          <w:b w:val="0"/>
+          <w:bCs w:val="0"/>
+          <w:sz w:val="24"/>
+          <w:szCs w:val="24"/>
+          <w:lang w:val="es-MX"/>
+        </w:rPr>
+      </w:pPr>
+    </w:p>
+    <w:p>
+      <w:pPr>
+        <w:spacing w:line="360" w:lineRule="auto"/>
+        <w:jc w:val="both"/>
+        <w:rPr>
+          <w:rFonts w:hint="default" w:ascii="Arial" w:hAnsi="Arial"/>
+          <w:b w:val="0"/>
+          <w:bCs w:val="0"/>
+          <w:sz w:val="24"/>
+          <w:szCs w:val="24"/>
+          <w:lang w:val="es-MX"/>
+        </w:rPr>
+      </w:pPr>
+      <w:r>
+        <w:rPr>
+          <w:rFonts w:hint="default" w:ascii="Arial" w:hAnsi="Arial"/>
+          <w:b w:val="0"/>
+          <w:bCs w:val="0"/>
+          <w:sz w:val="24"/>
+          <w:szCs w:val="24"/>
+          <w:lang w:val="es-MX"/>
+        </w:rPr>
+        <w:t>//Fiuncion que busca la lista de significados y la regresa</w:t>
+      </w:r>
+    </w:p>
+    <w:p>
+      <w:pPr>
+        <w:spacing w:line="360" w:lineRule="auto"/>
+        <w:jc w:val="both"/>
+        <w:rPr>
+          <w:rFonts w:hint="default" w:ascii="Arial" w:hAnsi="Arial"/>
+          <w:b w:val="0"/>
+          <w:bCs w:val="0"/>
+          <w:sz w:val="24"/>
+          <w:szCs w:val="24"/>
+          <w:lang w:val="es-MX"/>
+        </w:rPr>
+      </w:pPr>
+      <w:r>
+        <w:rPr>
+          <w:rFonts w:hint="default" w:ascii="Arial" w:hAnsi="Arial"/>
+          <w:b w:val="0"/>
+          <w:bCs w:val="0"/>
+          <w:sz w:val="24"/>
+          <w:szCs w:val="24"/>
+          <w:lang w:val="es-MX"/>
+        </w:rPr>
+        <w:t>static Significado *ObtenerSignificados(Node* dic, char *palabra){</w:t>
+      </w:r>
+    </w:p>
+    <w:p>
+      <w:pPr>
+        <w:spacing w:line="360" w:lineRule="auto"/>
+        <w:jc w:val="both"/>
+        <w:rPr>
+          <w:rFonts w:hint="default" w:ascii="Arial" w:hAnsi="Arial"/>
+          <w:b w:val="0"/>
+          <w:bCs w:val="0"/>
+          <w:sz w:val="24"/>
+          <w:szCs w:val="24"/>
+          <w:lang w:val="es-MX"/>
+        </w:rPr>
+      </w:pPr>
+      <w:r>
+        <w:rPr>
+          <w:rFonts w:hint="default" w:ascii="Arial" w:hAnsi="Arial"/>
+          <w:b w:val="0"/>
+          <w:bCs w:val="0"/>
+          <w:sz w:val="24"/>
+          <w:szCs w:val="24"/>
+          <w:lang w:val="es-MX"/>
+        </w:rPr>
+        <w:t xml:space="preserve">    Node* p=dic;</w:t>
+      </w:r>
+    </w:p>
+    <w:p>
+      <w:pPr>
+        <w:spacing w:line="360" w:lineRule="auto"/>
+        <w:jc w:val="both"/>
+        <w:rPr>
+          <w:rFonts w:hint="default" w:ascii="Arial" w:hAnsi="Arial"/>
+          <w:b w:val="0"/>
+          <w:bCs w:val="0"/>
+          <w:sz w:val="24"/>
+          <w:szCs w:val="24"/>
+          <w:lang w:val="es-MX"/>
+        </w:rPr>
+      </w:pPr>
+      <w:r>
+        <w:rPr>
+          <w:rFonts w:hint="default" w:ascii="Arial" w:hAnsi="Arial"/>
+          <w:b w:val="0"/>
+          <w:bCs w:val="0"/>
+          <w:sz w:val="24"/>
+          <w:szCs w:val="24"/>
+          <w:lang w:val="es-MX"/>
+        </w:rPr>
+        <w:t xml:space="preserve">    int indice;</w:t>
+      </w:r>
+    </w:p>
+    <w:p>
+      <w:pPr>
+        <w:spacing w:line="360" w:lineRule="auto"/>
+        <w:jc w:val="both"/>
+        <w:rPr>
+          <w:rFonts w:hint="default" w:ascii="Arial" w:hAnsi="Arial"/>
+          <w:b w:val="0"/>
+          <w:bCs w:val="0"/>
+          <w:sz w:val="24"/>
+          <w:szCs w:val="24"/>
+          <w:lang w:val="es-MX"/>
+        </w:rPr>
+      </w:pPr>
+      <w:r>
+        <w:rPr>
+          <w:rFonts w:hint="default" w:ascii="Arial" w:hAnsi="Arial"/>
+          <w:b w:val="0"/>
+          <w:bCs w:val="0"/>
+          <w:sz w:val="24"/>
+          <w:szCs w:val="24"/>
+          <w:lang w:val="es-MX"/>
+        </w:rPr>
+        <w:t xml:space="preserve"> //recorre de la misma forma que en el asignar</w:t>
+      </w:r>
+    </w:p>
+    <w:p>
+      <w:pPr>
+        <w:spacing w:line="360" w:lineRule="auto"/>
+        <w:jc w:val="both"/>
+        <w:rPr>
+          <w:rFonts w:hint="default" w:ascii="Arial" w:hAnsi="Arial"/>
+          <w:b w:val="0"/>
+          <w:bCs w:val="0"/>
+          <w:sz w:val="24"/>
+          <w:szCs w:val="24"/>
+          <w:lang w:val="es-MX"/>
+        </w:rPr>
+      </w:pPr>
+      <w:r>
+        <w:rPr>
+          <w:rFonts w:hint="default" w:ascii="Arial" w:hAnsi="Arial"/>
+          <w:b w:val="0"/>
+          <w:bCs w:val="0"/>
+          <w:sz w:val="24"/>
+          <w:szCs w:val="24"/>
+          <w:lang w:val="es-MX"/>
+        </w:rPr>
+        <w:t xml:space="preserve">    for(int i=0;i&lt;(int)strlen(palabra);i++){</w:t>
+      </w:r>
+    </w:p>
+    <w:p>
+      <w:pPr>
+        <w:spacing w:line="360" w:lineRule="auto"/>
+        <w:jc w:val="both"/>
+        <w:rPr>
+          <w:rFonts w:hint="default" w:ascii="Arial" w:hAnsi="Arial"/>
+          <w:b w:val="0"/>
+          <w:bCs w:val="0"/>
+          <w:sz w:val="24"/>
+          <w:szCs w:val="24"/>
+          <w:lang w:val="es-MX"/>
+        </w:rPr>
+      </w:pPr>
+      <w:r>
+        <w:rPr>
+          <w:rFonts w:hint="default" w:ascii="Arial" w:hAnsi="Arial"/>
+          <w:b w:val="0"/>
+          <w:bCs w:val="0"/>
+          <w:sz w:val="24"/>
+          <w:szCs w:val="24"/>
+          <w:lang w:val="es-MX"/>
+        </w:rPr>
+        <w:t xml:space="preserve">        indice=indice(palabra[i]);</w:t>
+      </w:r>
+    </w:p>
+    <w:p>
+      <w:pPr>
+        <w:spacing w:line="360" w:lineRule="auto"/>
+        <w:jc w:val="both"/>
+        <w:rPr>
+          <w:rFonts w:hint="default" w:ascii="Arial" w:hAnsi="Arial"/>
+          <w:b w:val="0"/>
+          <w:bCs w:val="0"/>
+          <w:sz w:val="24"/>
+          <w:szCs w:val="24"/>
+          <w:lang w:val="es-MX"/>
+        </w:rPr>
+      </w:pPr>
+      <w:r>
+        <w:rPr>
+          <w:rFonts w:hint="default" w:ascii="Arial" w:hAnsi="Arial"/>
+          <w:b w:val="0"/>
+          <w:bCs w:val="0"/>
+          <w:sz w:val="24"/>
+          <w:szCs w:val="24"/>
+          <w:lang w:val="es-MX"/>
+        </w:rPr>
+        <w:t>//en caso de que el arreglo con el indice indique a null</w:t>
+      </w:r>
+    </w:p>
+    <w:p>
+      <w:pPr>
+        <w:spacing w:line="360" w:lineRule="auto"/>
+        <w:jc w:val="both"/>
+        <w:rPr>
+          <w:rFonts w:hint="default" w:ascii="Arial" w:hAnsi="Arial"/>
+          <w:b w:val="0"/>
+          <w:bCs w:val="0"/>
+          <w:sz w:val="24"/>
+          <w:szCs w:val="24"/>
+          <w:lang w:val="es-MX"/>
+        </w:rPr>
+      </w:pPr>
+      <w:r>
+        <w:rPr>
+          <w:rFonts w:hint="default" w:ascii="Arial" w:hAnsi="Arial"/>
+          <w:b w:val="0"/>
+          <w:bCs w:val="0"/>
+          <w:sz w:val="24"/>
+          <w:szCs w:val="24"/>
+          <w:lang w:val="es-MX"/>
+        </w:rPr>
+        <w:t>//significa que la palabra no se encuentra en el diccionario</w:t>
+      </w:r>
+    </w:p>
+    <w:p>
+      <w:pPr>
+        <w:spacing w:line="360" w:lineRule="auto"/>
+        <w:jc w:val="both"/>
+        <w:rPr>
+          <w:rFonts w:hint="default" w:ascii="Arial" w:hAnsi="Arial"/>
+          <w:b w:val="0"/>
+          <w:bCs w:val="0"/>
+          <w:sz w:val="24"/>
+          <w:szCs w:val="24"/>
+          <w:lang w:val="es-MX"/>
+        </w:rPr>
+      </w:pPr>
+      <w:r>
+        <w:rPr>
+          <w:rFonts w:hint="default" w:ascii="Arial" w:hAnsi="Arial"/>
+          <w:b w:val="0"/>
+          <w:bCs w:val="0"/>
+          <w:sz w:val="24"/>
+          <w:szCs w:val="24"/>
+          <w:lang w:val="es-MX"/>
+        </w:rPr>
+        <w:t xml:space="preserve">        if (p-&gt;hijos[indice] == NULL){</w:t>
+      </w:r>
+    </w:p>
+    <w:p>
+      <w:pPr>
+        <w:spacing w:line="360" w:lineRule="auto"/>
+        <w:jc w:val="both"/>
+        <w:rPr>
+          <w:rFonts w:hint="default" w:ascii="Arial" w:hAnsi="Arial"/>
+          <w:b w:val="0"/>
+          <w:bCs w:val="0"/>
+          <w:sz w:val="24"/>
+          <w:szCs w:val="24"/>
+          <w:lang w:val="es-MX"/>
+        </w:rPr>
+      </w:pPr>
+      <w:r>
+        <w:rPr>
+          <w:rFonts w:hint="default" w:ascii="Arial" w:hAnsi="Arial"/>
+          <w:b w:val="0"/>
+          <w:bCs w:val="0"/>
+          <w:sz w:val="24"/>
+          <w:szCs w:val="24"/>
+          <w:lang w:val="es-MX"/>
+        </w:rPr>
+        <w:t xml:space="preserve">            printf("No se encuentra en el diccionario\n");</w:t>
+      </w:r>
+    </w:p>
+    <w:p>
+      <w:pPr>
+        <w:spacing w:line="360" w:lineRule="auto"/>
+        <w:jc w:val="both"/>
+        <w:rPr>
+          <w:rFonts w:hint="default" w:ascii="Arial" w:hAnsi="Arial"/>
+          <w:b w:val="0"/>
+          <w:bCs w:val="0"/>
+          <w:sz w:val="24"/>
+          <w:szCs w:val="24"/>
+          <w:lang w:val="es-MX"/>
+        </w:rPr>
+      </w:pPr>
+      <w:r>
+        <w:rPr>
+          <w:rFonts w:hint="default" w:ascii="Arial" w:hAnsi="Arial"/>
+          <w:b w:val="0"/>
+          <w:bCs w:val="0"/>
+          <w:sz w:val="24"/>
+          <w:szCs w:val="24"/>
+          <w:lang w:val="es-MX"/>
+        </w:rPr>
+        <w:t xml:space="preserve">            return NULL;</w:t>
+      </w:r>
+    </w:p>
+    <w:p>
+      <w:pPr>
+        <w:spacing w:line="360" w:lineRule="auto"/>
+        <w:jc w:val="both"/>
+        <w:rPr>
+          <w:rFonts w:hint="default" w:ascii="Arial" w:hAnsi="Arial"/>
+          <w:b w:val="0"/>
+          <w:bCs w:val="0"/>
+          <w:sz w:val="24"/>
+          <w:szCs w:val="24"/>
+          <w:lang w:val="es-MX"/>
+        </w:rPr>
+      </w:pPr>
+      <w:r>
+        <w:rPr>
+          <w:rFonts w:hint="default" w:ascii="Arial" w:hAnsi="Arial"/>
+          <w:b w:val="0"/>
+          <w:bCs w:val="0"/>
+          <w:sz w:val="24"/>
+          <w:szCs w:val="24"/>
+          <w:lang w:val="es-MX"/>
+        </w:rPr>
+        <w:t xml:space="preserve">        }else</w:t>
+      </w:r>
+    </w:p>
+    <w:p>
+      <w:pPr>
+        <w:spacing w:line="360" w:lineRule="auto"/>
+        <w:jc w:val="both"/>
+        <w:rPr>
+          <w:rFonts w:hint="default" w:ascii="Arial" w:hAnsi="Arial"/>
+          <w:b w:val="0"/>
+          <w:bCs w:val="0"/>
+          <w:sz w:val="24"/>
+          <w:szCs w:val="24"/>
+          <w:lang w:val="es-MX"/>
+        </w:rPr>
+      </w:pPr>
+      <w:r>
+        <w:rPr>
+          <w:rFonts w:hint="default" w:ascii="Arial" w:hAnsi="Arial"/>
+          <w:b w:val="0"/>
+          <w:bCs w:val="0"/>
+          <w:sz w:val="24"/>
+          <w:szCs w:val="24"/>
+          <w:lang w:val="es-MX"/>
+        </w:rPr>
+        <w:t xml:space="preserve">        p=p-&gt;hijos[indice];</w:t>
+      </w:r>
+    </w:p>
+    <w:p>
+      <w:pPr>
+        <w:spacing w:line="360" w:lineRule="auto"/>
+        <w:jc w:val="both"/>
+        <w:rPr>
+          <w:rFonts w:hint="default" w:ascii="Arial" w:hAnsi="Arial"/>
+          <w:b w:val="0"/>
+          <w:bCs w:val="0"/>
+          <w:sz w:val="24"/>
+          <w:szCs w:val="24"/>
+          <w:lang w:val="es-MX"/>
+        </w:rPr>
+      </w:pPr>
+      <w:r>
+        <w:rPr>
+          <w:rFonts w:hint="default" w:ascii="Arial" w:hAnsi="Arial"/>
+          <w:b w:val="0"/>
+          <w:bCs w:val="0"/>
+          <w:sz w:val="24"/>
+          <w:szCs w:val="24"/>
+          <w:lang w:val="es-MX"/>
+        </w:rPr>
+        <w:t xml:space="preserve">    }</w:t>
+      </w:r>
+    </w:p>
+    <w:p>
+      <w:pPr>
+        <w:spacing w:line="360" w:lineRule="auto"/>
+        <w:jc w:val="both"/>
+        <w:rPr>
+          <w:rFonts w:hint="default" w:ascii="Arial" w:hAnsi="Arial"/>
+          <w:b w:val="0"/>
+          <w:bCs w:val="0"/>
+          <w:sz w:val="24"/>
+          <w:szCs w:val="24"/>
+          <w:lang w:val="es-MX"/>
+        </w:rPr>
+      </w:pPr>
+      <w:r>
+        <w:rPr>
+          <w:rFonts w:hint="default" w:ascii="Arial" w:hAnsi="Arial"/>
+          <w:b w:val="0"/>
+          <w:bCs w:val="0"/>
+          <w:sz w:val="24"/>
+          <w:szCs w:val="24"/>
+          <w:lang w:val="es-MX"/>
+        </w:rPr>
+        <w:t xml:space="preserve">    return p-&gt;significado;</w:t>
+      </w:r>
+    </w:p>
+    <w:p>
+      <w:pPr>
+        <w:spacing w:line="360" w:lineRule="auto"/>
+        <w:jc w:val="both"/>
+        <w:rPr>
+          <w:rFonts w:hint="default" w:ascii="Arial" w:hAnsi="Arial"/>
+          <w:b w:val="0"/>
+          <w:bCs w:val="0"/>
+          <w:sz w:val="24"/>
+          <w:szCs w:val="24"/>
+          <w:lang w:val="es-MX"/>
+        </w:rPr>
+      </w:pPr>
+      <w:r>
+        <w:rPr>
+          <w:rFonts w:hint="default" w:ascii="Arial" w:hAnsi="Arial"/>
+          <w:b w:val="0"/>
+          <w:bCs w:val="0"/>
+          <w:sz w:val="24"/>
+          <w:szCs w:val="24"/>
+          <w:lang w:val="es-MX"/>
+        </w:rPr>
+        <w:t>}</w:t>
+      </w:r>
+    </w:p>
+    <w:p>
+      <w:pPr>
+        <w:spacing w:line="360" w:lineRule="auto"/>
+        <w:jc w:val="both"/>
+        <w:rPr>
+          <w:rFonts w:hint="default" w:ascii="Arial" w:hAnsi="Arial"/>
+          <w:b w:val="0"/>
+          <w:bCs w:val="0"/>
+          <w:sz w:val="24"/>
+          <w:szCs w:val="24"/>
+          <w:lang w:val="es-MX"/>
+        </w:rPr>
+      </w:pPr>
+    </w:p>
+    <w:p>
+      <w:pPr>
+        <w:spacing w:line="360" w:lineRule="auto"/>
+        <w:jc w:val="both"/>
+        <w:rPr>
+          <w:rFonts w:hint="default" w:ascii="Arial" w:hAnsi="Arial"/>
+          <w:b w:val="0"/>
+          <w:bCs w:val="0"/>
+          <w:sz w:val="24"/>
+          <w:szCs w:val="24"/>
+          <w:lang w:val="es-MX"/>
+        </w:rPr>
+      </w:pPr>
+    </w:p>
+    <w:p>
+      <w:pPr>
+        <w:spacing w:line="360" w:lineRule="auto"/>
+        <w:jc w:val="both"/>
+        <w:rPr>
+          <w:rFonts w:hint="default" w:ascii="Arial" w:hAnsi="Arial"/>
+          <w:b w:val="0"/>
+          <w:bCs w:val="0"/>
+          <w:sz w:val="24"/>
+          <w:szCs w:val="24"/>
+          <w:lang w:val="es-MX"/>
+        </w:rPr>
+      </w:pPr>
+      <w:r>
+        <w:rPr>
+          <w:rFonts w:hint="default" w:ascii="Arial" w:hAnsi="Arial"/>
+          <w:b w:val="0"/>
+          <w:bCs w:val="0"/>
+          <w:sz w:val="24"/>
+          <w:szCs w:val="24"/>
+          <w:lang w:val="es-MX"/>
+        </w:rPr>
+        <w:t>//Imprime los significados obtenidos de la funcion ObtieneSignificado</w:t>
+      </w:r>
+    </w:p>
+    <w:p>
+      <w:pPr>
+        <w:spacing w:line="360" w:lineRule="auto"/>
+        <w:jc w:val="both"/>
+        <w:rPr>
+          <w:rFonts w:hint="default" w:ascii="Arial" w:hAnsi="Arial"/>
+          <w:b w:val="0"/>
+          <w:bCs w:val="0"/>
+          <w:sz w:val="24"/>
+          <w:szCs w:val="24"/>
+          <w:lang w:val="es-MX"/>
+        </w:rPr>
+      </w:pPr>
+      <w:r>
+        <w:rPr>
+          <w:rFonts w:hint="default" w:ascii="Arial" w:hAnsi="Arial"/>
+          <w:b w:val="0"/>
+          <w:bCs w:val="0"/>
+          <w:sz w:val="24"/>
+          <w:szCs w:val="24"/>
+          <w:lang w:val="es-MX"/>
+        </w:rPr>
+        <w:t>void Palabra(Node* dic,char *palabra){</w:t>
+      </w:r>
+    </w:p>
+    <w:p>
+      <w:pPr>
+        <w:spacing w:line="360" w:lineRule="auto"/>
+        <w:jc w:val="both"/>
+        <w:rPr>
+          <w:rFonts w:hint="default" w:ascii="Arial" w:hAnsi="Arial"/>
+          <w:b w:val="0"/>
+          <w:bCs w:val="0"/>
+          <w:sz w:val="24"/>
+          <w:szCs w:val="24"/>
+          <w:lang w:val="es-MX"/>
+        </w:rPr>
+      </w:pPr>
+      <w:r>
+        <w:rPr>
+          <w:rFonts w:hint="default" w:ascii="Arial" w:hAnsi="Arial"/>
+          <w:b w:val="0"/>
+          <w:bCs w:val="0"/>
+          <w:sz w:val="24"/>
+          <w:szCs w:val="24"/>
+          <w:lang w:val="es-MX"/>
+        </w:rPr>
+        <w:t xml:space="preserve"> //la lista de significados es obtenida</w:t>
+      </w:r>
+    </w:p>
+    <w:p>
+      <w:pPr>
+        <w:spacing w:line="360" w:lineRule="auto"/>
+        <w:jc w:val="both"/>
+        <w:rPr>
+          <w:rFonts w:hint="default" w:ascii="Arial" w:hAnsi="Arial"/>
+          <w:b w:val="0"/>
+          <w:bCs w:val="0"/>
+          <w:sz w:val="24"/>
+          <w:szCs w:val="24"/>
+          <w:lang w:val="es-MX"/>
+        </w:rPr>
+      </w:pPr>
+      <w:r>
+        <w:rPr>
+          <w:rFonts w:hint="default" w:ascii="Arial" w:hAnsi="Arial"/>
+          <w:b w:val="0"/>
+          <w:bCs w:val="0"/>
+          <w:sz w:val="24"/>
+          <w:szCs w:val="24"/>
+          <w:lang w:val="es-MX"/>
+        </w:rPr>
+        <w:t xml:space="preserve">    Significado *p=ObtenerSignificados(dic,palabra);</w:t>
+      </w:r>
+    </w:p>
+    <w:p>
+      <w:pPr>
+        <w:spacing w:line="360" w:lineRule="auto"/>
+        <w:jc w:val="both"/>
+        <w:rPr>
+          <w:rFonts w:hint="default" w:ascii="Arial" w:hAnsi="Arial"/>
+          <w:b w:val="0"/>
+          <w:bCs w:val="0"/>
+          <w:sz w:val="24"/>
+          <w:szCs w:val="24"/>
+          <w:lang w:val="es-MX"/>
+        </w:rPr>
+      </w:pPr>
+      <w:r>
+        <w:rPr>
+          <w:rFonts w:hint="default" w:ascii="Arial" w:hAnsi="Arial"/>
+          <w:b w:val="0"/>
+          <w:bCs w:val="0"/>
+          <w:sz w:val="24"/>
+          <w:szCs w:val="24"/>
+          <w:lang w:val="es-MX"/>
+        </w:rPr>
+        <w:t xml:space="preserve"> //En caso de que haya significados, se imprime la palabra buscada al principio</w:t>
+      </w:r>
+    </w:p>
+    <w:p>
+      <w:pPr>
+        <w:spacing w:line="360" w:lineRule="auto"/>
+        <w:jc w:val="both"/>
+        <w:rPr>
+          <w:rFonts w:hint="default" w:ascii="Arial" w:hAnsi="Arial"/>
+          <w:b w:val="0"/>
+          <w:bCs w:val="0"/>
+          <w:sz w:val="24"/>
+          <w:szCs w:val="24"/>
+          <w:lang w:val="es-MX"/>
+        </w:rPr>
+      </w:pPr>
+      <w:r>
+        <w:rPr>
+          <w:rFonts w:hint="default" w:ascii="Arial" w:hAnsi="Arial"/>
+          <w:b w:val="0"/>
+          <w:bCs w:val="0"/>
+          <w:sz w:val="24"/>
+          <w:szCs w:val="24"/>
+          <w:lang w:val="es-MX"/>
+        </w:rPr>
+        <w:t xml:space="preserve">    if(p)</w:t>
+      </w:r>
+    </w:p>
+    <w:p>
+      <w:pPr>
+        <w:spacing w:line="360" w:lineRule="auto"/>
+        <w:jc w:val="both"/>
+        <w:rPr>
+          <w:rFonts w:hint="default" w:ascii="Arial" w:hAnsi="Arial"/>
+          <w:b w:val="0"/>
+          <w:bCs w:val="0"/>
+          <w:sz w:val="24"/>
+          <w:szCs w:val="24"/>
+          <w:lang w:val="es-MX"/>
+        </w:rPr>
+      </w:pPr>
+      <w:r>
+        <w:rPr>
+          <w:rFonts w:hint="default" w:ascii="Arial" w:hAnsi="Arial"/>
+          <w:b w:val="0"/>
+          <w:bCs w:val="0"/>
+          <w:sz w:val="24"/>
+          <w:szCs w:val="24"/>
+          <w:lang w:val="es-MX"/>
+        </w:rPr>
+        <w:t xml:space="preserve">        printf("%s: ",palabra);</w:t>
+      </w:r>
+    </w:p>
+    <w:p>
+      <w:pPr>
+        <w:spacing w:line="360" w:lineRule="auto"/>
+        <w:jc w:val="both"/>
+        <w:rPr>
+          <w:rFonts w:hint="default" w:ascii="Arial" w:hAnsi="Arial"/>
+          <w:b w:val="0"/>
+          <w:bCs w:val="0"/>
+          <w:sz w:val="24"/>
+          <w:szCs w:val="24"/>
+          <w:lang w:val="es-MX"/>
+        </w:rPr>
+      </w:pPr>
+      <w:r>
+        <w:rPr>
+          <w:rFonts w:hint="default" w:ascii="Arial" w:hAnsi="Arial"/>
+          <w:b w:val="0"/>
+          <w:bCs w:val="0"/>
+          <w:sz w:val="24"/>
+          <w:szCs w:val="24"/>
+          <w:lang w:val="es-MX"/>
+        </w:rPr>
+        <w:t xml:space="preserve"> //Se recorre la lista hasta llegar al final imprimiendo los significados</w:t>
+      </w:r>
+    </w:p>
+    <w:p>
+      <w:pPr>
+        <w:spacing w:line="360" w:lineRule="auto"/>
+        <w:jc w:val="both"/>
+        <w:rPr>
+          <w:rFonts w:hint="default" w:ascii="Arial" w:hAnsi="Arial"/>
+          <w:b w:val="0"/>
+          <w:bCs w:val="0"/>
+          <w:sz w:val="24"/>
+          <w:szCs w:val="24"/>
+          <w:lang w:val="es-MX"/>
+        </w:rPr>
+      </w:pPr>
+      <w:r>
+        <w:rPr>
+          <w:rFonts w:hint="default" w:ascii="Arial" w:hAnsi="Arial"/>
+          <w:b w:val="0"/>
+          <w:bCs w:val="0"/>
+          <w:sz w:val="24"/>
+          <w:szCs w:val="24"/>
+          <w:lang w:val="es-MX"/>
+        </w:rPr>
+        <w:t xml:space="preserve">    while (p)</w:t>
+      </w:r>
+    </w:p>
+    <w:p>
+      <w:pPr>
+        <w:spacing w:line="360" w:lineRule="auto"/>
+        <w:jc w:val="both"/>
+        <w:rPr>
+          <w:rFonts w:hint="default" w:ascii="Arial" w:hAnsi="Arial"/>
+          <w:b w:val="0"/>
+          <w:bCs w:val="0"/>
+          <w:sz w:val="24"/>
+          <w:szCs w:val="24"/>
+          <w:lang w:val="es-MX"/>
+        </w:rPr>
+      </w:pPr>
+      <w:r>
+        <w:rPr>
+          <w:rFonts w:hint="default" w:ascii="Arial" w:hAnsi="Arial"/>
+          <w:b w:val="0"/>
+          <w:bCs w:val="0"/>
+          <w:sz w:val="24"/>
+          <w:szCs w:val="24"/>
+          <w:lang w:val="es-MX"/>
+        </w:rPr>
+        <w:t xml:space="preserve">    {</w:t>
+      </w:r>
+    </w:p>
+    <w:p>
+      <w:pPr>
+        <w:spacing w:line="360" w:lineRule="auto"/>
+        <w:jc w:val="both"/>
+        <w:rPr>
+          <w:rFonts w:hint="default" w:ascii="Arial" w:hAnsi="Arial"/>
+          <w:b w:val="0"/>
+          <w:bCs w:val="0"/>
+          <w:sz w:val="24"/>
+          <w:szCs w:val="24"/>
+          <w:lang w:val="es-MX"/>
+        </w:rPr>
+      </w:pPr>
+      <w:r>
+        <w:rPr>
+          <w:rFonts w:hint="default" w:ascii="Arial" w:hAnsi="Arial"/>
+          <w:b w:val="0"/>
+          <w:bCs w:val="0"/>
+          <w:sz w:val="24"/>
+          <w:szCs w:val="24"/>
+          <w:lang w:val="es-MX"/>
+        </w:rPr>
+        <w:t xml:space="preserve">        printf("%s", p-&gt;significado);</w:t>
+      </w:r>
+    </w:p>
+    <w:p>
+      <w:pPr>
+        <w:spacing w:line="360" w:lineRule="auto"/>
+        <w:jc w:val="both"/>
+        <w:rPr>
+          <w:rFonts w:hint="default" w:ascii="Arial" w:hAnsi="Arial"/>
+          <w:b w:val="0"/>
+          <w:bCs w:val="0"/>
+          <w:sz w:val="24"/>
+          <w:szCs w:val="24"/>
+          <w:lang w:val="es-MX"/>
+        </w:rPr>
+      </w:pPr>
+      <w:r>
+        <w:rPr>
+          <w:rFonts w:hint="default" w:ascii="Arial" w:hAnsi="Arial"/>
+          <w:b w:val="0"/>
+          <w:bCs w:val="0"/>
+          <w:sz w:val="24"/>
+          <w:szCs w:val="24"/>
+          <w:lang w:val="es-MX"/>
+        </w:rPr>
+        <w:t xml:space="preserve">        p=p-&gt;next;</w:t>
+      </w:r>
+    </w:p>
+    <w:p>
+      <w:pPr>
+        <w:spacing w:line="360" w:lineRule="auto"/>
+        <w:jc w:val="both"/>
+        <w:rPr>
+          <w:rFonts w:hint="default" w:ascii="Arial" w:hAnsi="Arial"/>
+          <w:b w:val="0"/>
+          <w:bCs w:val="0"/>
+          <w:sz w:val="24"/>
+          <w:szCs w:val="24"/>
+          <w:lang w:val="es-MX"/>
+        </w:rPr>
+      </w:pPr>
+      <w:r>
+        <w:rPr>
+          <w:rFonts w:hint="default" w:ascii="Arial" w:hAnsi="Arial"/>
+          <w:b w:val="0"/>
+          <w:bCs w:val="0"/>
+          <w:sz w:val="24"/>
+          <w:szCs w:val="24"/>
+          <w:lang w:val="es-MX"/>
+        </w:rPr>
+        <w:t xml:space="preserve">    }</w:t>
+      </w:r>
+    </w:p>
+    <w:p>
+      <w:pPr>
+        <w:spacing w:line="360" w:lineRule="auto"/>
+        <w:jc w:val="both"/>
+        <w:rPr>
+          <w:rFonts w:hint="default" w:ascii="Arial" w:hAnsi="Arial"/>
+          <w:b w:val="0"/>
+          <w:bCs w:val="0"/>
+          <w:sz w:val="24"/>
+          <w:szCs w:val="24"/>
+          <w:lang w:val="es-MX"/>
+        </w:rPr>
+      </w:pPr>
+      <w:r>
+        <w:rPr>
+          <w:rFonts w:hint="default" w:ascii="Arial" w:hAnsi="Arial"/>
+          <w:b w:val="0"/>
+          <w:bCs w:val="0"/>
+          <w:sz w:val="24"/>
+          <w:szCs w:val="24"/>
+          <w:lang w:val="es-MX"/>
+        </w:rPr>
+        <w:t>}</w:t>
+      </w:r>
+    </w:p>
+    <w:p>
+      <w:pPr>
+        <w:spacing w:line="360" w:lineRule="auto"/>
+        <w:jc w:val="both"/>
+        <w:rPr>
+          <w:rFonts w:hint="default" w:ascii="Arial" w:hAnsi="Arial"/>
+          <w:b w:val="0"/>
+          <w:bCs w:val="0"/>
+          <w:sz w:val="24"/>
+          <w:szCs w:val="24"/>
+          <w:lang w:val="es-MX"/>
+        </w:rPr>
+      </w:pPr>
+    </w:p>
+    <w:p>
+      <w:pPr>
+        <w:spacing w:line="360" w:lineRule="auto"/>
+        <w:jc w:val="both"/>
+        <w:rPr>
+          <w:rFonts w:hint="default" w:ascii="Arial" w:hAnsi="Arial"/>
+          <w:b w:val="0"/>
+          <w:bCs w:val="0"/>
+          <w:sz w:val="24"/>
+          <w:szCs w:val="24"/>
+          <w:lang w:val="es-MX"/>
+        </w:rPr>
+      </w:pPr>
+      <w:r>
+        <w:rPr>
+          <w:rFonts w:hint="default" w:ascii="Arial" w:hAnsi="Arial"/>
+          <w:b w:val="0"/>
+          <w:bCs w:val="0"/>
+          <w:sz w:val="24"/>
+          <w:szCs w:val="24"/>
+          <w:lang w:val="es-MX"/>
+        </w:rPr>
+        <w:t>//Funcion auxiliar que recorrera toda la estructura, imprimiendo cada significado que encuentre</w:t>
+      </w:r>
+    </w:p>
+    <w:p>
+      <w:pPr>
+        <w:spacing w:line="360" w:lineRule="auto"/>
+        <w:jc w:val="both"/>
+        <w:rPr>
+          <w:rFonts w:hint="default" w:ascii="Arial" w:hAnsi="Arial"/>
+          <w:b w:val="0"/>
+          <w:bCs w:val="0"/>
+          <w:sz w:val="24"/>
+          <w:szCs w:val="24"/>
+          <w:lang w:val="es-MX"/>
+        </w:rPr>
+      </w:pPr>
+      <w:r>
+        <w:rPr>
+          <w:rFonts w:hint="default" w:ascii="Arial" w:hAnsi="Arial"/>
+          <w:b w:val="0"/>
+          <w:bCs w:val="0"/>
+          <w:sz w:val="24"/>
+          <w:szCs w:val="24"/>
+          <w:lang w:val="es-MX"/>
+        </w:rPr>
+        <w:t>static void recorre(Node* dic){</w:t>
+      </w:r>
+    </w:p>
+    <w:p>
+      <w:pPr>
+        <w:spacing w:line="360" w:lineRule="auto"/>
+        <w:jc w:val="both"/>
+        <w:rPr>
+          <w:rFonts w:hint="default" w:ascii="Arial" w:hAnsi="Arial"/>
+          <w:b w:val="0"/>
+          <w:bCs w:val="0"/>
+          <w:sz w:val="24"/>
+          <w:szCs w:val="24"/>
+          <w:lang w:val="es-MX"/>
+        </w:rPr>
+      </w:pPr>
+      <w:r>
+        <w:rPr>
+          <w:rFonts w:hint="default" w:ascii="Arial" w:hAnsi="Arial"/>
+          <w:b w:val="0"/>
+          <w:bCs w:val="0"/>
+          <w:sz w:val="24"/>
+          <w:szCs w:val="24"/>
+          <w:lang w:val="es-MX"/>
+        </w:rPr>
+        <w:t xml:space="preserve">    Significado* list;</w:t>
+      </w:r>
+    </w:p>
+    <w:p>
+      <w:pPr>
+        <w:spacing w:line="360" w:lineRule="auto"/>
+        <w:jc w:val="both"/>
+        <w:rPr>
+          <w:rFonts w:hint="default" w:ascii="Arial" w:hAnsi="Arial"/>
+          <w:b w:val="0"/>
+          <w:bCs w:val="0"/>
+          <w:sz w:val="24"/>
+          <w:szCs w:val="24"/>
+          <w:lang w:val="es-MX"/>
+        </w:rPr>
+      </w:pPr>
+      <w:r>
+        <w:rPr>
+          <w:rFonts w:hint="default" w:ascii="Arial" w:hAnsi="Arial"/>
+          <w:b w:val="0"/>
+          <w:bCs w:val="0"/>
+          <w:sz w:val="24"/>
+          <w:szCs w:val="24"/>
+          <w:lang w:val="es-MX"/>
+        </w:rPr>
+        <w:t>//confirma si el nodo actual es el final de una palabra, si es correcto, recorrela la lista</w:t>
+      </w:r>
+    </w:p>
+    <w:p>
+      <w:pPr>
+        <w:spacing w:line="360" w:lineRule="auto"/>
+        <w:jc w:val="both"/>
+        <w:rPr>
+          <w:rFonts w:hint="default" w:ascii="Arial" w:hAnsi="Arial"/>
+          <w:b w:val="0"/>
+          <w:bCs w:val="0"/>
+          <w:sz w:val="24"/>
+          <w:szCs w:val="24"/>
+          <w:lang w:val="es-MX"/>
+        </w:rPr>
+      </w:pPr>
+      <w:r>
+        <w:rPr>
+          <w:rFonts w:hint="default" w:ascii="Arial" w:hAnsi="Arial"/>
+          <w:b w:val="0"/>
+          <w:bCs w:val="0"/>
+          <w:sz w:val="24"/>
+          <w:szCs w:val="24"/>
+          <w:lang w:val="es-MX"/>
+        </w:rPr>
+        <w:t xml:space="preserve">    if(dic-&gt;es_palabra){</w:t>
+      </w:r>
+    </w:p>
+    <w:p>
+      <w:pPr>
+        <w:spacing w:line="360" w:lineRule="auto"/>
+        <w:jc w:val="both"/>
+        <w:rPr>
+          <w:rFonts w:hint="default" w:ascii="Arial" w:hAnsi="Arial"/>
+          <w:b w:val="0"/>
+          <w:bCs w:val="0"/>
+          <w:sz w:val="24"/>
+          <w:szCs w:val="24"/>
+          <w:lang w:val="es-MX"/>
+        </w:rPr>
+      </w:pPr>
+      <w:r>
+        <w:rPr>
+          <w:rFonts w:hint="default" w:ascii="Arial" w:hAnsi="Arial"/>
+          <w:b w:val="0"/>
+          <w:bCs w:val="0"/>
+          <w:sz w:val="24"/>
+          <w:szCs w:val="24"/>
+          <w:lang w:val="es-MX"/>
+        </w:rPr>
+        <w:t xml:space="preserve">        list=dic-&gt;significado;</w:t>
+      </w:r>
+    </w:p>
+    <w:p>
+      <w:pPr>
+        <w:spacing w:line="360" w:lineRule="auto"/>
+        <w:jc w:val="both"/>
+        <w:rPr>
+          <w:rFonts w:hint="default" w:ascii="Arial" w:hAnsi="Arial"/>
+          <w:b w:val="0"/>
+          <w:bCs w:val="0"/>
+          <w:sz w:val="24"/>
+          <w:szCs w:val="24"/>
+          <w:lang w:val="es-MX"/>
+        </w:rPr>
+      </w:pPr>
+      <w:r>
+        <w:rPr>
+          <w:rFonts w:hint="default" w:ascii="Arial" w:hAnsi="Arial"/>
+          <w:b w:val="0"/>
+          <w:bCs w:val="0"/>
+          <w:sz w:val="24"/>
+          <w:szCs w:val="24"/>
+          <w:lang w:val="es-MX"/>
+        </w:rPr>
+        <w:t xml:space="preserve">        while (list)</w:t>
+      </w:r>
+    </w:p>
+    <w:p>
+      <w:pPr>
+        <w:spacing w:line="360" w:lineRule="auto"/>
+        <w:jc w:val="both"/>
+        <w:rPr>
+          <w:rFonts w:hint="default" w:ascii="Arial" w:hAnsi="Arial"/>
+          <w:b w:val="0"/>
+          <w:bCs w:val="0"/>
+          <w:sz w:val="24"/>
+          <w:szCs w:val="24"/>
+          <w:lang w:val="es-MX"/>
+        </w:rPr>
+      </w:pPr>
+      <w:r>
+        <w:rPr>
+          <w:rFonts w:hint="default" w:ascii="Arial" w:hAnsi="Arial"/>
+          <w:b w:val="0"/>
+          <w:bCs w:val="0"/>
+          <w:sz w:val="24"/>
+          <w:szCs w:val="24"/>
+          <w:lang w:val="es-MX"/>
+        </w:rPr>
+        <w:t xml:space="preserve">            {</w:t>
+      </w:r>
+    </w:p>
+    <w:p>
+      <w:pPr>
+        <w:spacing w:line="360" w:lineRule="auto"/>
+        <w:jc w:val="both"/>
+        <w:rPr>
+          <w:rFonts w:hint="default" w:ascii="Arial" w:hAnsi="Arial"/>
+          <w:b w:val="0"/>
+          <w:bCs w:val="0"/>
+          <w:sz w:val="24"/>
+          <w:szCs w:val="24"/>
+          <w:lang w:val="es-MX"/>
+        </w:rPr>
+      </w:pPr>
+      <w:r>
+        <w:rPr>
+          <w:rFonts w:hint="default" w:ascii="Arial" w:hAnsi="Arial"/>
+          <w:b w:val="0"/>
+          <w:bCs w:val="0"/>
+          <w:sz w:val="24"/>
+          <w:szCs w:val="24"/>
+          <w:lang w:val="es-MX"/>
+        </w:rPr>
+        <w:t xml:space="preserve">                printf("%s",list-&gt;significado);</w:t>
+      </w:r>
+    </w:p>
+    <w:p>
+      <w:pPr>
+        <w:spacing w:line="360" w:lineRule="auto"/>
+        <w:jc w:val="both"/>
+        <w:rPr>
+          <w:rFonts w:hint="default" w:ascii="Arial" w:hAnsi="Arial"/>
+          <w:b w:val="0"/>
+          <w:bCs w:val="0"/>
+          <w:sz w:val="24"/>
+          <w:szCs w:val="24"/>
+          <w:lang w:val="es-MX"/>
+        </w:rPr>
+      </w:pPr>
+      <w:r>
+        <w:rPr>
+          <w:rFonts w:hint="default" w:ascii="Arial" w:hAnsi="Arial"/>
+          <w:b w:val="0"/>
+          <w:bCs w:val="0"/>
+          <w:sz w:val="24"/>
+          <w:szCs w:val="24"/>
+          <w:lang w:val="es-MX"/>
+        </w:rPr>
+        <w:t xml:space="preserve">                list=list-&gt;next;</w:t>
+      </w:r>
+    </w:p>
+    <w:p>
+      <w:pPr>
+        <w:spacing w:line="360" w:lineRule="auto"/>
+        <w:jc w:val="both"/>
+        <w:rPr>
+          <w:rFonts w:hint="default" w:ascii="Arial" w:hAnsi="Arial"/>
+          <w:b w:val="0"/>
+          <w:bCs w:val="0"/>
+          <w:sz w:val="24"/>
+          <w:szCs w:val="24"/>
+          <w:lang w:val="es-MX"/>
+        </w:rPr>
+      </w:pPr>
+      <w:r>
+        <w:rPr>
+          <w:rFonts w:hint="default" w:ascii="Arial" w:hAnsi="Arial"/>
+          <w:b w:val="0"/>
+          <w:bCs w:val="0"/>
+          <w:sz w:val="24"/>
+          <w:szCs w:val="24"/>
+          <w:lang w:val="es-MX"/>
+        </w:rPr>
+        <w:t xml:space="preserve">            }</w:t>
+      </w:r>
+    </w:p>
+    <w:p>
+      <w:pPr>
+        <w:spacing w:line="360" w:lineRule="auto"/>
+        <w:jc w:val="both"/>
+        <w:rPr>
+          <w:rFonts w:hint="default" w:ascii="Arial" w:hAnsi="Arial"/>
+          <w:b w:val="0"/>
+          <w:bCs w:val="0"/>
+          <w:sz w:val="24"/>
+          <w:szCs w:val="24"/>
+          <w:lang w:val="es-MX"/>
+        </w:rPr>
+      </w:pPr>
+      <w:r>
+        <w:rPr>
+          <w:rFonts w:hint="default" w:ascii="Arial" w:hAnsi="Arial"/>
+          <w:b w:val="0"/>
+          <w:bCs w:val="0"/>
+          <w:sz w:val="24"/>
+          <w:szCs w:val="24"/>
+          <w:lang w:val="es-MX"/>
+        </w:rPr>
+        <w:t xml:space="preserve">        }</w:t>
+      </w:r>
+    </w:p>
+    <w:p>
+      <w:pPr>
+        <w:spacing w:line="360" w:lineRule="auto"/>
+        <w:jc w:val="both"/>
+        <w:rPr>
+          <w:rFonts w:hint="default" w:ascii="Arial" w:hAnsi="Arial"/>
+          <w:b w:val="0"/>
+          <w:bCs w:val="0"/>
+          <w:sz w:val="24"/>
+          <w:szCs w:val="24"/>
+          <w:lang w:val="es-MX"/>
+        </w:rPr>
+      </w:pPr>
+      <w:r>
+        <w:rPr>
+          <w:rFonts w:hint="default" w:ascii="Arial" w:hAnsi="Arial"/>
+          <w:b w:val="0"/>
+          <w:bCs w:val="0"/>
+          <w:sz w:val="24"/>
+          <w:szCs w:val="24"/>
+          <w:lang w:val="es-MX"/>
+        </w:rPr>
+        <w:t xml:space="preserve"> //recorre todos los nodos desde el primero hasta el ultimo</w:t>
+      </w:r>
+    </w:p>
+    <w:p>
+      <w:pPr>
+        <w:spacing w:line="360" w:lineRule="auto"/>
+        <w:jc w:val="both"/>
+        <w:rPr>
+          <w:rFonts w:hint="default" w:ascii="Arial" w:hAnsi="Arial"/>
+          <w:b w:val="0"/>
+          <w:bCs w:val="0"/>
+          <w:sz w:val="24"/>
+          <w:szCs w:val="24"/>
+          <w:lang w:val="es-MX"/>
+        </w:rPr>
+      </w:pPr>
+      <w:r>
+        <w:rPr>
+          <w:rFonts w:hint="default" w:ascii="Arial" w:hAnsi="Arial"/>
+          <w:b w:val="0"/>
+          <w:bCs w:val="0"/>
+          <w:sz w:val="24"/>
+          <w:szCs w:val="24"/>
+          <w:lang w:val="es-MX"/>
+        </w:rPr>
+        <w:t xml:space="preserve"> //en caso de encontrar un nodo con hijos, lo recorre tambien</w:t>
+      </w:r>
+    </w:p>
+    <w:p>
+      <w:pPr>
+        <w:spacing w:line="360" w:lineRule="auto"/>
+        <w:jc w:val="both"/>
+        <w:rPr>
+          <w:rFonts w:hint="default" w:ascii="Arial" w:hAnsi="Arial"/>
+          <w:b w:val="0"/>
+          <w:bCs w:val="0"/>
+          <w:sz w:val="24"/>
+          <w:szCs w:val="24"/>
+          <w:lang w:val="es-MX"/>
+        </w:rPr>
+      </w:pPr>
+      <w:r>
+        <w:rPr>
+          <w:rFonts w:hint="default" w:ascii="Arial" w:hAnsi="Arial"/>
+          <w:b w:val="0"/>
+          <w:bCs w:val="0"/>
+          <w:sz w:val="24"/>
+          <w:szCs w:val="24"/>
+          <w:lang w:val="es-MX"/>
+        </w:rPr>
+        <w:t xml:space="preserve">    for(int i=0;i&lt;26;i++){</w:t>
+      </w:r>
+    </w:p>
+    <w:p>
+      <w:pPr>
+        <w:spacing w:line="360" w:lineRule="auto"/>
+        <w:jc w:val="both"/>
+        <w:rPr>
+          <w:rFonts w:hint="default" w:ascii="Arial" w:hAnsi="Arial"/>
+          <w:b w:val="0"/>
+          <w:bCs w:val="0"/>
+          <w:sz w:val="24"/>
+          <w:szCs w:val="24"/>
+          <w:lang w:val="es-MX"/>
+        </w:rPr>
+      </w:pPr>
+      <w:r>
+        <w:rPr>
+          <w:rFonts w:hint="default" w:ascii="Arial" w:hAnsi="Arial"/>
+          <w:b w:val="0"/>
+          <w:bCs w:val="0"/>
+          <w:sz w:val="24"/>
+          <w:szCs w:val="24"/>
+          <w:lang w:val="es-MX"/>
+        </w:rPr>
+        <w:t xml:space="preserve">        if(dic-&gt;hijos[i])</w:t>
+      </w:r>
+    </w:p>
+    <w:p>
+      <w:pPr>
+        <w:spacing w:line="360" w:lineRule="auto"/>
+        <w:jc w:val="both"/>
+        <w:rPr>
+          <w:rFonts w:hint="default" w:ascii="Arial" w:hAnsi="Arial"/>
+          <w:b w:val="0"/>
+          <w:bCs w:val="0"/>
+          <w:sz w:val="24"/>
+          <w:szCs w:val="24"/>
+          <w:lang w:val="es-MX"/>
+        </w:rPr>
+      </w:pPr>
+      <w:r>
+        <w:rPr>
+          <w:rFonts w:hint="default" w:ascii="Arial" w:hAnsi="Arial"/>
+          <w:b w:val="0"/>
+          <w:bCs w:val="0"/>
+          <w:sz w:val="24"/>
+          <w:szCs w:val="24"/>
+          <w:lang w:val="es-MX"/>
+        </w:rPr>
+        <w:t xml:space="preserve">            recorre(dic-&gt;hijos[i]);</w:t>
+      </w:r>
+    </w:p>
+    <w:p>
+      <w:pPr>
+        <w:spacing w:line="360" w:lineRule="auto"/>
+        <w:jc w:val="both"/>
+        <w:rPr>
+          <w:rFonts w:hint="default" w:ascii="Arial" w:hAnsi="Arial"/>
+          <w:b w:val="0"/>
+          <w:bCs w:val="0"/>
+          <w:sz w:val="24"/>
+          <w:szCs w:val="24"/>
+          <w:lang w:val="es-MX"/>
+        </w:rPr>
+      </w:pPr>
+      <w:r>
+        <w:rPr>
+          <w:rFonts w:hint="default" w:ascii="Arial" w:hAnsi="Arial"/>
+          <w:b w:val="0"/>
+          <w:bCs w:val="0"/>
+          <w:sz w:val="24"/>
+          <w:szCs w:val="24"/>
+          <w:lang w:val="es-MX"/>
+        </w:rPr>
+        <w:t xml:space="preserve">    }</w:t>
+      </w:r>
+    </w:p>
+    <w:p>
+      <w:pPr>
+        <w:spacing w:line="360" w:lineRule="auto"/>
+        <w:jc w:val="both"/>
+        <w:rPr>
+          <w:rFonts w:hint="default" w:ascii="Arial" w:hAnsi="Arial"/>
+          <w:b w:val="0"/>
+          <w:bCs w:val="0"/>
+          <w:sz w:val="24"/>
+          <w:szCs w:val="24"/>
+          <w:lang w:val="es-MX"/>
+        </w:rPr>
+      </w:pPr>
+      <w:r>
+        <w:rPr>
+          <w:rFonts w:hint="default" w:ascii="Arial" w:hAnsi="Arial"/>
+          <w:b w:val="0"/>
+          <w:bCs w:val="0"/>
+          <w:sz w:val="24"/>
+          <w:szCs w:val="24"/>
+          <w:lang w:val="es-MX"/>
+        </w:rPr>
+        <w:t>}</w:t>
+      </w:r>
+    </w:p>
+    <w:p>
+      <w:pPr>
+        <w:spacing w:line="360" w:lineRule="auto"/>
+        <w:jc w:val="both"/>
+        <w:rPr>
+          <w:rFonts w:hint="default" w:ascii="Arial" w:hAnsi="Arial"/>
+          <w:b w:val="0"/>
+          <w:bCs w:val="0"/>
+          <w:sz w:val="24"/>
+          <w:szCs w:val="24"/>
+          <w:lang w:val="es-MX"/>
+        </w:rPr>
+      </w:pPr>
+    </w:p>
+    <w:p>
+      <w:pPr>
+        <w:spacing w:line="360" w:lineRule="auto"/>
+        <w:jc w:val="both"/>
+        <w:rPr>
+          <w:rFonts w:hint="default" w:ascii="Arial" w:hAnsi="Arial"/>
+          <w:b w:val="0"/>
+          <w:bCs w:val="0"/>
+          <w:sz w:val="24"/>
+          <w:szCs w:val="24"/>
+          <w:lang w:val="es-MX"/>
+        </w:rPr>
+      </w:pPr>
+      <w:r>
+        <w:rPr>
+          <w:rFonts w:hint="default" w:ascii="Arial" w:hAnsi="Arial"/>
+          <w:b w:val="0"/>
+          <w:bCs w:val="0"/>
+          <w:sz w:val="24"/>
+          <w:szCs w:val="24"/>
+          <w:lang w:val="es-MX"/>
+        </w:rPr>
+        <w:t>//Funcion que imprime el mensaje de ayuda escrito al inicio del programa</w:t>
+      </w:r>
+    </w:p>
+    <w:p>
+      <w:pPr>
+        <w:spacing w:line="360" w:lineRule="auto"/>
+        <w:jc w:val="both"/>
+        <w:rPr>
+          <w:rFonts w:hint="default" w:ascii="Arial" w:hAnsi="Arial"/>
+          <w:b w:val="0"/>
+          <w:bCs w:val="0"/>
+          <w:sz w:val="24"/>
+          <w:szCs w:val="24"/>
+          <w:lang w:val="es-MX"/>
+        </w:rPr>
+      </w:pPr>
+      <w:r>
+        <w:rPr>
+          <w:rFonts w:hint="default" w:ascii="Arial" w:hAnsi="Arial"/>
+          <w:b w:val="0"/>
+          <w:bCs w:val="0"/>
+          <w:sz w:val="24"/>
+          <w:szCs w:val="24"/>
+          <w:lang w:val="es-MX"/>
+        </w:rPr>
+        <w:t>void help(){</w:t>
+      </w:r>
+    </w:p>
+    <w:p>
+      <w:pPr>
+        <w:spacing w:line="360" w:lineRule="auto"/>
+        <w:jc w:val="both"/>
+        <w:rPr>
+          <w:rFonts w:hint="default" w:ascii="Arial" w:hAnsi="Arial"/>
+          <w:b w:val="0"/>
+          <w:bCs w:val="0"/>
+          <w:sz w:val="24"/>
+          <w:szCs w:val="24"/>
+          <w:lang w:val="es-MX"/>
+        </w:rPr>
+      </w:pPr>
+      <w:r>
+        <w:rPr>
+          <w:rFonts w:hint="default" w:ascii="Arial" w:hAnsi="Arial"/>
+          <w:b w:val="0"/>
+          <w:bCs w:val="0"/>
+          <w:sz w:val="24"/>
+          <w:szCs w:val="24"/>
+          <w:lang w:val="es-MX"/>
+        </w:rPr>
+        <w:t xml:space="preserve">    printf(ayuda);</w:t>
+      </w:r>
+    </w:p>
+    <w:p>
+      <w:pPr>
+        <w:spacing w:line="360" w:lineRule="auto"/>
+        <w:jc w:val="both"/>
+        <w:rPr>
+          <w:rFonts w:hint="default" w:ascii="Arial" w:hAnsi="Arial"/>
+          <w:b w:val="0"/>
+          <w:bCs w:val="0"/>
+          <w:sz w:val="24"/>
+          <w:szCs w:val="24"/>
+          <w:lang w:val="es-MX"/>
+        </w:rPr>
+      </w:pPr>
+      <w:r>
+        <w:rPr>
+          <w:rFonts w:hint="default" w:ascii="Arial" w:hAnsi="Arial"/>
+          <w:b w:val="0"/>
+          <w:bCs w:val="0"/>
+          <w:sz w:val="24"/>
+          <w:szCs w:val="24"/>
+          <w:lang w:val="es-MX"/>
+        </w:rPr>
+        <w:t>}</w:t>
+      </w:r>
+    </w:p>
+    <w:p>
+      <w:pPr>
+        <w:spacing w:line="360" w:lineRule="auto"/>
+        <w:jc w:val="both"/>
+        <w:rPr>
+          <w:rFonts w:hint="default" w:ascii="Arial" w:hAnsi="Arial"/>
+          <w:b w:val="0"/>
+          <w:bCs w:val="0"/>
+          <w:sz w:val="24"/>
+          <w:szCs w:val="24"/>
+          <w:lang w:val="es-MX"/>
+        </w:rPr>
+      </w:pPr>
+    </w:p>
+    <w:p>
+      <w:pPr>
+        <w:spacing w:line="360" w:lineRule="auto"/>
+        <w:jc w:val="both"/>
+        <w:rPr>
+          <w:rFonts w:hint="default" w:ascii="Arial" w:hAnsi="Arial"/>
+          <w:b w:val="0"/>
+          <w:bCs w:val="0"/>
+          <w:sz w:val="24"/>
+          <w:szCs w:val="24"/>
+          <w:lang w:val="es-MX"/>
+        </w:rPr>
+      </w:pPr>
+      <w:r>
+        <w:rPr>
+          <w:rFonts w:hint="default" w:ascii="Arial" w:hAnsi="Arial"/>
+          <w:b w:val="0"/>
+          <w:bCs w:val="0"/>
+          <w:sz w:val="24"/>
+          <w:szCs w:val="24"/>
+          <w:lang w:val="es-MX"/>
+        </w:rPr>
+        <w:t>//Funcion que avanza al nodo que contiene el prefijo indicado</w:t>
+      </w:r>
+    </w:p>
+    <w:p>
+      <w:pPr>
+        <w:spacing w:line="360" w:lineRule="auto"/>
+        <w:jc w:val="both"/>
+        <w:rPr>
+          <w:rFonts w:hint="default" w:ascii="Arial" w:hAnsi="Arial"/>
+          <w:b w:val="0"/>
+          <w:bCs w:val="0"/>
+          <w:sz w:val="24"/>
+          <w:szCs w:val="24"/>
+          <w:lang w:val="es-MX"/>
+        </w:rPr>
+      </w:pPr>
+      <w:r>
+        <w:rPr>
+          <w:rFonts w:hint="default" w:ascii="Arial" w:hAnsi="Arial"/>
+          <w:b w:val="0"/>
+          <w:bCs w:val="0"/>
+          <w:sz w:val="24"/>
+          <w:szCs w:val="24"/>
+          <w:lang w:val="es-MX"/>
+        </w:rPr>
+        <w:t>void Prefijo(Node* dic, char *prefijo){</w:t>
+      </w:r>
+    </w:p>
+    <w:p>
+      <w:pPr>
+        <w:spacing w:line="360" w:lineRule="auto"/>
+        <w:jc w:val="both"/>
+        <w:rPr>
+          <w:rFonts w:hint="default" w:ascii="Arial" w:hAnsi="Arial"/>
+          <w:b w:val="0"/>
+          <w:bCs w:val="0"/>
+          <w:sz w:val="24"/>
+          <w:szCs w:val="24"/>
+          <w:lang w:val="es-MX"/>
+        </w:rPr>
+      </w:pPr>
+      <w:r>
+        <w:rPr>
+          <w:rFonts w:hint="default" w:ascii="Arial" w:hAnsi="Arial"/>
+          <w:b w:val="0"/>
+          <w:bCs w:val="0"/>
+          <w:sz w:val="24"/>
+          <w:szCs w:val="24"/>
+          <w:lang w:val="es-MX"/>
+        </w:rPr>
+        <w:t xml:space="preserve">    Node* p;</w:t>
+      </w:r>
+    </w:p>
+    <w:p>
+      <w:pPr>
+        <w:spacing w:line="360" w:lineRule="auto"/>
+        <w:jc w:val="both"/>
+        <w:rPr>
+          <w:rFonts w:hint="default" w:ascii="Arial" w:hAnsi="Arial"/>
+          <w:b w:val="0"/>
+          <w:bCs w:val="0"/>
+          <w:sz w:val="24"/>
+          <w:szCs w:val="24"/>
+          <w:lang w:val="es-MX"/>
+        </w:rPr>
+      </w:pPr>
+      <w:r>
+        <w:rPr>
+          <w:rFonts w:hint="default" w:ascii="Arial" w:hAnsi="Arial"/>
+          <w:b w:val="0"/>
+          <w:bCs w:val="0"/>
+          <w:sz w:val="24"/>
+          <w:szCs w:val="24"/>
+          <w:lang w:val="es-MX"/>
+        </w:rPr>
+        <w:t xml:space="preserve">    Significado* list;</w:t>
+      </w:r>
+    </w:p>
+    <w:p>
+      <w:pPr>
+        <w:spacing w:line="360" w:lineRule="auto"/>
+        <w:jc w:val="both"/>
+        <w:rPr>
+          <w:rFonts w:hint="default" w:ascii="Arial" w:hAnsi="Arial"/>
+          <w:b w:val="0"/>
+          <w:bCs w:val="0"/>
+          <w:sz w:val="24"/>
+          <w:szCs w:val="24"/>
+          <w:lang w:val="es-MX"/>
+        </w:rPr>
+      </w:pPr>
+      <w:r>
+        <w:rPr>
+          <w:rFonts w:hint="default" w:ascii="Arial" w:hAnsi="Arial"/>
+          <w:b w:val="0"/>
+          <w:bCs w:val="0"/>
+          <w:sz w:val="24"/>
+          <w:szCs w:val="24"/>
+          <w:lang w:val="es-MX"/>
+        </w:rPr>
+        <w:t xml:space="preserve">    int indice;</w:t>
+      </w:r>
+    </w:p>
+    <w:p>
+      <w:pPr>
+        <w:spacing w:line="360" w:lineRule="auto"/>
+        <w:jc w:val="both"/>
+        <w:rPr>
+          <w:rFonts w:hint="default" w:ascii="Arial" w:hAnsi="Arial"/>
+          <w:b w:val="0"/>
+          <w:bCs w:val="0"/>
+          <w:sz w:val="24"/>
+          <w:szCs w:val="24"/>
+          <w:lang w:val="es-MX"/>
+        </w:rPr>
+      </w:pPr>
+      <w:r>
+        <w:rPr>
+          <w:rFonts w:hint="default" w:ascii="Arial" w:hAnsi="Arial"/>
+          <w:b w:val="0"/>
+          <w:bCs w:val="0"/>
+          <w:sz w:val="24"/>
+          <w:szCs w:val="24"/>
+          <w:lang w:val="es-MX"/>
+        </w:rPr>
+        <w:t xml:space="preserve"> //Recorre la estructura de la misma forma que al crear y buscar una palabra</w:t>
+      </w:r>
+    </w:p>
+    <w:p>
+      <w:pPr>
+        <w:spacing w:line="360" w:lineRule="auto"/>
+        <w:jc w:val="both"/>
+        <w:rPr>
+          <w:rFonts w:hint="default" w:ascii="Arial" w:hAnsi="Arial"/>
+          <w:b w:val="0"/>
+          <w:bCs w:val="0"/>
+          <w:sz w:val="24"/>
+          <w:szCs w:val="24"/>
+          <w:lang w:val="es-MX"/>
+        </w:rPr>
+      </w:pPr>
+      <w:r>
+        <w:rPr>
+          <w:rFonts w:hint="default" w:ascii="Arial" w:hAnsi="Arial"/>
+          <w:b w:val="0"/>
+          <w:bCs w:val="0"/>
+          <w:sz w:val="24"/>
+          <w:szCs w:val="24"/>
+          <w:lang w:val="es-MX"/>
+        </w:rPr>
+        <w:t xml:space="preserve">    for(int i=0;i&lt;(int)strlen(prefijo);i++){</w:t>
+      </w:r>
+    </w:p>
+    <w:p>
+      <w:pPr>
+        <w:spacing w:line="360" w:lineRule="auto"/>
+        <w:jc w:val="both"/>
+        <w:rPr>
+          <w:rFonts w:hint="default" w:ascii="Arial" w:hAnsi="Arial"/>
+          <w:b w:val="0"/>
+          <w:bCs w:val="0"/>
+          <w:sz w:val="24"/>
+          <w:szCs w:val="24"/>
+          <w:lang w:val="es-MX"/>
+        </w:rPr>
+      </w:pPr>
+      <w:r>
+        <w:rPr>
+          <w:rFonts w:hint="default" w:ascii="Arial" w:hAnsi="Arial"/>
+          <w:b w:val="0"/>
+          <w:bCs w:val="0"/>
+          <w:sz w:val="24"/>
+          <w:szCs w:val="24"/>
+          <w:lang w:val="es-MX"/>
+        </w:rPr>
+        <w:t xml:space="preserve">        indice=indice(prefijo[i]);</w:t>
+      </w:r>
+    </w:p>
+    <w:p>
+      <w:pPr>
+        <w:spacing w:line="360" w:lineRule="auto"/>
+        <w:jc w:val="both"/>
+        <w:rPr>
+          <w:rFonts w:hint="default" w:ascii="Arial" w:hAnsi="Arial"/>
+          <w:b w:val="0"/>
+          <w:bCs w:val="0"/>
+          <w:sz w:val="24"/>
+          <w:szCs w:val="24"/>
+          <w:lang w:val="es-MX"/>
+        </w:rPr>
+      </w:pPr>
+      <w:r>
+        <w:rPr>
+          <w:rFonts w:hint="default" w:ascii="Arial" w:hAnsi="Arial"/>
+          <w:b w:val="0"/>
+          <w:bCs w:val="0"/>
+          <w:sz w:val="24"/>
+          <w:szCs w:val="24"/>
+          <w:lang w:val="es-MX"/>
+        </w:rPr>
+        <w:t xml:space="preserve"> //En caso de que alguno de los nodos buscados no exista, no existe ninguna palabra con ese prefijo</w:t>
+      </w:r>
+    </w:p>
+    <w:p>
+      <w:pPr>
+        <w:spacing w:line="360" w:lineRule="auto"/>
+        <w:jc w:val="both"/>
+        <w:rPr>
+          <w:rFonts w:hint="default" w:ascii="Arial" w:hAnsi="Arial"/>
+          <w:b w:val="0"/>
+          <w:bCs w:val="0"/>
+          <w:sz w:val="24"/>
+          <w:szCs w:val="24"/>
+          <w:lang w:val="es-MX"/>
+        </w:rPr>
+      </w:pPr>
+      <w:r>
+        <w:rPr>
+          <w:rFonts w:hint="default" w:ascii="Arial" w:hAnsi="Arial"/>
+          <w:b w:val="0"/>
+          <w:bCs w:val="0"/>
+          <w:sz w:val="24"/>
+          <w:szCs w:val="24"/>
+          <w:lang w:val="es-MX"/>
+        </w:rPr>
+        <w:t xml:space="preserve">        if (dic-&gt;hijos[indice] == NULL){</w:t>
+      </w:r>
+    </w:p>
+    <w:p>
+      <w:pPr>
+        <w:spacing w:line="360" w:lineRule="auto"/>
+        <w:jc w:val="both"/>
+        <w:rPr>
+          <w:rFonts w:hint="default" w:ascii="Arial" w:hAnsi="Arial"/>
+          <w:b w:val="0"/>
+          <w:bCs w:val="0"/>
+          <w:sz w:val="24"/>
+          <w:szCs w:val="24"/>
+          <w:lang w:val="es-MX"/>
+        </w:rPr>
+      </w:pPr>
+      <w:r>
+        <w:rPr>
+          <w:rFonts w:hint="default" w:ascii="Arial" w:hAnsi="Arial"/>
+          <w:b w:val="0"/>
+          <w:bCs w:val="0"/>
+          <w:sz w:val="24"/>
+          <w:szCs w:val="24"/>
+          <w:lang w:val="es-MX"/>
+        </w:rPr>
+        <w:t xml:space="preserve">            printf("No se encuentra en el diccionario\n");</w:t>
+      </w:r>
+    </w:p>
+    <w:p>
+      <w:pPr>
+        <w:spacing w:line="360" w:lineRule="auto"/>
+        <w:jc w:val="both"/>
+        <w:rPr>
+          <w:rFonts w:hint="default" w:ascii="Arial" w:hAnsi="Arial"/>
+          <w:b w:val="0"/>
+          <w:bCs w:val="0"/>
+          <w:sz w:val="24"/>
+          <w:szCs w:val="24"/>
+          <w:lang w:val="es-MX"/>
+        </w:rPr>
+      </w:pPr>
+      <w:r>
+        <w:rPr>
+          <w:rFonts w:hint="default" w:ascii="Arial" w:hAnsi="Arial"/>
+          <w:b w:val="0"/>
+          <w:bCs w:val="0"/>
+          <w:sz w:val="24"/>
+          <w:szCs w:val="24"/>
+          <w:lang w:val="es-MX"/>
+        </w:rPr>
+        <w:t xml:space="preserve">            return ;</w:t>
+      </w:r>
+    </w:p>
+    <w:p>
+      <w:pPr>
+        <w:spacing w:line="360" w:lineRule="auto"/>
+        <w:jc w:val="both"/>
+        <w:rPr>
+          <w:rFonts w:hint="default" w:ascii="Arial" w:hAnsi="Arial"/>
+          <w:b w:val="0"/>
+          <w:bCs w:val="0"/>
+          <w:sz w:val="24"/>
+          <w:szCs w:val="24"/>
+          <w:lang w:val="es-MX"/>
+        </w:rPr>
+      </w:pPr>
+      <w:r>
+        <w:rPr>
+          <w:rFonts w:hint="default" w:ascii="Arial" w:hAnsi="Arial"/>
+          <w:b w:val="0"/>
+          <w:bCs w:val="0"/>
+          <w:sz w:val="24"/>
+          <w:szCs w:val="24"/>
+          <w:lang w:val="es-MX"/>
+        </w:rPr>
+        <w:t xml:space="preserve">        }else</w:t>
+      </w:r>
+    </w:p>
+    <w:p>
+      <w:pPr>
+        <w:spacing w:line="360" w:lineRule="auto"/>
+        <w:jc w:val="both"/>
+        <w:rPr>
+          <w:rFonts w:hint="default" w:ascii="Arial" w:hAnsi="Arial"/>
+          <w:b w:val="0"/>
+          <w:bCs w:val="0"/>
+          <w:sz w:val="24"/>
+          <w:szCs w:val="24"/>
+          <w:lang w:val="es-MX"/>
+        </w:rPr>
+      </w:pPr>
+      <w:r>
+        <w:rPr>
+          <w:rFonts w:hint="default" w:ascii="Arial" w:hAnsi="Arial"/>
+          <w:b w:val="0"/>
+          <w:bCs w:val="0"/>
+          <w:sz w:val="24"/>
+          <w:szCs w:val="24"/>
+          <w:lang w:val="es-MX"/>
+        </w:rPr>
+        <w:t xml:space="preserve">        dic=dic-&gt;hijos[indice];</w:t>
+      </w:r>
+    </w:p>
+    <w:p>
+      <w:pPr>
+        <w:spacing w:line="360" w:lineRule="auto"/>
+        <w:jc w:val="both"/>
+        <w:rPr>
+          <w:rFonts w:hint="default" w:ascii="Arial" w:hAnsi="Arial"/>
+          <w:b w:val="0"/>
+          <w:bCs w:val="0"/>
+          <w:sz w:val="24"/>
+          <w:szCs w:val="24"/>
+          <w:lang w:val="es-MX"/>
+        </w:rPr>
+      </w:pPr>
+      <w:r>
+        <w:rPr>
+          <w:rFonts w:hint="default" w:ascii="Arial" w:hAnsi="Arial"/>
+          <w:b w:val="0"/>
+          <w:bCs w:val="0"/>
+          <w:sz w:val="24"/>
+          <w:szCs w:val="24"/>
+          <w:lang w:val="es-MX"/>
+        </w:rPr>
+        <w:t xml:space="preserve">    }</w:t>
+      </w:r>
+    </w:p>
+    <w:p>
+      <w:pPr>
+        <w:spacing w:line="360" w:lineRule="auto"/>
+        <w:jc w:val="both"/>
+        <w:rPr>
+          <w:rFonts w:hint="default" w:ascii="Arial" w:hAnsi="Arial"/>
+          <w:b w:val="0"/>
+          <w:bCs w:val="0"/>
+          <w:sz w:val="24"/>
+          <w:szCs w:val="24"/>
+          <w:lang w:val="es-MX"/>
+        </w:rPr>
+      </w:pPr>
+      <w:r>
+        <w:rPr>
+          <w:rFonts w:hint="default" w:ascii="Arial" w:hAnsi="Arial"/>
+          <w:b w:val="0"/>
+          <w:bCs w:val="0"/>
+          <w:sz w:val="24"/>
+          <w:szCs w:val="24"/>
+          <w:lang w:val="es-MX"/>
+        </w:rPr>
+        <w:t xml:space="preserve">    p=dic;</w:t>
+      </w:r>
+    </w:p>
+    <w:p>
+      <w:pPr>
+        <w:spacing w:line="360" w:lineRule="auto"/>
+        <w:jc w:val="both"/>
+        <w:rPr>
+          <w:rFonts w:hint="default" w:ascii="Arial" w:hAnsi="Arial"/>
+          <w:b w:val="0"/>
+          <w:bCs w:val="0"/>
+          <w:sz w:val="24"/>
+          <w:szCs w:val="24"/>
+          <w:lang w:val="es-MX"/>
+        </w:rPr>
+      </w:pPr>
+      <w:r>
+        <w:rPr>
+          <w:rFonts w:hint="default" w:ascii="Arial" w:hAnsi="Arial"/>
+          <w:b w:val="0"/>
+          <w:bCs w:val="0"/>
+          <w:sz w:val="24"/>
+          <w:szCs w:val="24"/>
+          <w:lang w:val="es-MX"/>
+        </w:rPr>
+        <w:t>//Se recorren e imprimen todos los hijos del nodo</w:t>
+      </w:r>
+    </w:p>
+    <w:p>
+      <w:pPr>
+        <w:spacing w:line="360" w:lineRule="auto"/>
+        <w:jc w:val="both"/>
+        <w:rPr>
+          <w:rFonts w:hint="default" w:ascii="Arial" w:hAnsi="Arial"/>
+          <w:b w:val="0"/>
+          <w:bCs w:val="0"/>
+          <w:sz w:val="24"/>
+          <w:szCs w:val="24"/>
+          <w:lang w:val="es-MX"/>
+        </w:rPr>
+      </w:pPr>
+      <w:r>
+        <w:rPr>
+          <w:rFonts w:hint="default" w:ascii="Arial" w:hAnsi="Arial"/>
+          <w:b w:val="0"/>
+          <w:bCs w:val="0"/>
+          <w:sz w:val="24"/>
+          <w:szCs w:val="24"/>
+          <w:lang w:val="es-MX"/>
+        </w:rPr>
+        <w:t xml:space="preserve">    recorre(dic);</w:t>
+      </w:r>
+    </w:p>
+    <w:p>
+      <w:pPr>
+        <w:spacing w:line="360" w:lineRule="auto"/>
+        <w:jc w:val="both"/>
+        <w:rPr>
+          <w:rFonts w:hint="default" w:ascii="Arial" w:hAnsi="Arial"/>
+          <w:b w:val="0"/>
+          <w:bCs w:val="0"/>
+          <w:sz w:val="24"/>
+          <w:szCs w:val="24"/>
+          <w:lang w:val="es-MX"/>
+        </w:rPr>
+      </w:pPr>
+      <w:r>
+        <w:rPr>
+          <w:rFonts w:hint="default" w:ascii="Arial" w:hAnsi="Arial"/>
+          <w:b w:val="0"/>
+          <w:bCs w:val="0"/>
+          <w:sz w:val="24"/>
+          <w:szCs w:val="24"/>
+          <w:lang w:val="es-MX"/>
+        </w:rPr>
+        <w:t xml:space="preserve">        </w:t>
+      </w:r>
+    </w:p>
+    <w:p>
+      <w:pPr>
+        <w:spacing w:line="360" w:lineRule="auto"/>
+        <w:jc w:val="both"/>
+        <w:rPr>
+          <w:rFonts w:hint="default" w:ascii="Arial" w:hAnsi="Arial"/>
+          <w:b w:val="0"/>
+          <w:bCs w:val="0"/>
+          <w:sz w:val="24"/>
+          <w:szCs w:val="24"/>
+          <w:lang w:val="es-MX"/>
+        </w:rPr>
+      </w:pPr>
+      <w:r>
+        <w:rPr>
+          <w:rFonts w:hint="default" w:ascii="Arial" w:hAnsi="Arial"/>
+          <w:b w:val="0"/>
+          <w:bCs w:val="0"/>
+          <w:sz w:val="24"/>
+          <w:szCs w:val="24"/>
+          <w:lang w:val="es-MX"/>
+        </w:rPr>
+        <w:t>}</w:t>
+      </w:r>
+    </w:p>
+    <w:p>
+      <w:pPr>
+        <w:spacing w:line="360" w:lineRule="auto"/>
+        <w:jc w:val="both"/>
+        <w:rPr>
+          <w:rFonts w:hint="default" w:ascii="Arial" w:hAnsi="Arial"/>
+          <w:b w:val="0"/>
+          <w:bCs w:val="0"/>
+          <w:sz w:val="24"/>
+          <w:szCs w:val="24"/>
+          <w:lang w:val="es-MX"/>
+        </w:rPr>
+      </w:pPr>
+    </w:p>
+    <w:p>
+      <w:pPr>
+        <w:spacing w:line="360" w:lineRule="auto"/>
+        <w:jc w:val="both"/>
+        <w:rPr>
+          <w:rFonts w:hint="default" w:ascii="Arial" w:hAnsi="Arial"/>
+          <w:b/>
+          <w:bCs/>
+          <w:sz w:val="24"/>
+          <w:szCs w:val="24"/>
+          <w:lang w:val="es-MX"/>
+        </w:rPr>
+      </w:pPr>
+      <w:r>
+        <w:rPr>
+          <w:rFonts w:hint="default" w:ascii="Arial" w:hAnsi="Arial"/>
+          <w:b/>
+          <w:bCs/>
+          <w:sz w:val="24"/>
+          <w:szCs w:val="24"/>
+          <w:lang w:val="es-MX"/>
+        </w:rPr>
+        <w:t>Makefile:</w:t>
+      </w:r>
+    </w:p>
+    <w:p>
+      <w:pPr>
+        <w:spacing w:line="360" w:lineRule="auto"/>
+        <w:jc w:val="both"/>
+        <w:rPr>
+          <w:rFonts w:hint="default" w:ascii="Arial" w:hAnsi="Arial"/>
+          <w:b w:val="0"/>
+          <w:bCs w:val="0"/>
+          <w:sz w:val="24"/>
+          <w:szCs w:val="24"/>
+          <w:lang w:val="es-MX"/>
+        </w:rPr>
+      </w:pPr>
+      <w:r>
+        <w:rPr>
+          <w:rFonts w:hint="default" w:ascii="Arial" w:hAnsi="Arial"/>
+          <w:b w:val="0"/>
+          <w:bCs w:val="0"/>
+          <w:sz w:val="24"/>
+          <w:szCs w:val="24"/>
+          <w:lang w:val="es-MX"/>
+        </w:rPr>
+        <w:t>all: diccionario diccionario.o arbol.o</w:t>
+      </w:r>
+    </w:p>
+    <w:p>
+      <w:pPr>
+        <w:spacing w:line="360" w:lineRule="auto"/>
+        <w:jc w:val="both"/>
+        <w:rPr>
+          <w:rFonts w:hint="default" w:ascii="Arial" w:hAnsi="Arial"/>
+          <w:b w:val="0"/>
+          <w:bCs w:val="0"/>
+          <w:sz w:val="24"/>
+          <w:szCs w:val="24"/>
+          <w:lang w:val="es-MX"/>
+        </w:rPr>
+      </w:pPr>
+      <w:r>
+        <w:rPr>
+          <w:rFonts w:hint="default" w:ascii="Arial" w:hAnsi="Arial"/>
+          <w:b w:val="0"/>
+          <w:bCs w:val="0"/>
+          <w:sz w:val="24"/>
+          <w:szCs w:val="24"/>
+          <w:lang w:val="es-MX"/>
+        </w:rPr>
+        <w:t>arbol.o:  arbol.c</w:t>
+      </w:r>
+    </w:p>
+    <w:p>
+      <w:pPr>
+        <w:spacing w:line="360" w:lineRule="auto"/>
+        <w:jc w:val="both"/>
+        <w:rPr>
+          <w:rFonts w:hint="default" w:ascii="Arial" w:hAnsi="Arial"/>
+          <w:b w:val="0"/>
+          <w:bCs w:val="0"/>
+          <w:sz w:val="24"/>
+          <w:szCs w:val="24"/>
+          <w:lang w:val="es-MX"/>
+        </w:rPr>
+      </w:pPr>
+      <w:r>
+        <w:rPr>
+          <w:rFonts w:hint="default" w:ascii="Arial" w:hAnsi="Arial"/>
+          <w:b w:val="0"/>
+          <w:bCs w:val="0"/>
+          <w:sz w:val="24"/>
+          <w:szCs w:val="24"/>
+          <w:lang w:val="es-MX"/>
+        </w:rPr>
+        <w:tab/>
+      </w:r>
+      <w:r>
+        <w:rPr>
+          <w:rFonts w:hint="default" w:ascii="Arial" w:hAnsi="Arial"/>
+          <w:b w:val="0"/>
+          <w:bCs w:val="0"/>
+          <w:sz w:val="24"/>
+          <w:szCs w:val="24"/>
+          <w:lang w:val="es-MX"/>
+        </w:rPr>
+        <w:t>gcc -c arbol.c</w:t>
+      </w:r>
+    </w:p>
+    <w:p>
+      <w:pPr>
+        <w:spacing w:line="360" w:lineRule="auto"/>
+        <w:jc w:val="both"/>
+        <w:rPr>
+          <w:rFonts w:hint="default" w:ascii="Arial" w:hAnsi="Arial"/>
+          <w:b w:val="0"/>
+          <w:bCs w:val="0"/>
+          <w:sz w:val="24"/>
+          <w:szCs w:val="24"/>
+          <w:lang w:val="es-MX"/>
+        </w:rPr>
+      </w:pPr>
+      <w:r>
+        <w:rPr>
+          <w:rFonts w:hint="default" w:ascii="Arial" w:hAnsi="Arial"/>
+          <w:b w:val="0"/>
+          <w:bCs w:val="0"/>
+          <w:sz w:val="24"/>
+          <w:szCs w:val="24"/>
+          <w:lang w:val="es-MX"/>
+        </w:rPr>
+        <w:t>diccionario.o: diccionario.c</w:t>
+      </w:r>
+    </w:p>
+    <w:p>
+      <w:pPr>
+        <w:spacing w:line="360" w:lineRule="auto"/>
+        <w:jc w:val="both"/>
+        <w:rPr>
+          <w:rFonts w:hint="default" w:ascii="Arial" w:hAnsi="Arial"/>
+          <w:b w:val="0"/>
+          <w:bCs w:val="0"/>
+          <w:sz w:val="24"/>
+          <w:szCs w:val="24"/>
+          <w:lang w:val="es-MX"/>
+        </w:rPr>
+      </w:pPr>
+      <w:r>
+        <w:rPr>
+          <w:rFonts w:hint="default" w:ascii="Arial" w:hAnsi="Arial"/>
+          <w:b w:val="0"/>
+          <w:bCs w:val="0"/>
+          <w:sz w:val="24"/>
+          <w:szCs w:val="24"/>
+          <w:lang w:val="es-MX"/>
+        </w:rPr>
+        <w:tab/>
+      </w:r>
+      <w:r>
+        <w:rPr>
+          <w:rFonts w:hint="default" w:ascii="Arial" w:hAnsi="Arial"/>
+          <w:b w:val="0"/>
+          <w:bCs w:val="0"/>
+          <w:sz w:val="24"/>
+          <w:szCs w:val="24"/>
+          <w:lang w:val="es-MX"/>
+        </w:rPr>
+        <w:t>gcc -c diccionario.c</w:t>
+      </w:r>
+    </w:p>
+    <w:p>
+      <w:pPr>
+        <w:spacing w:line="360" w:lineRule="auto"/>
+        <w:jc w:val="both"/>
+        <w:rPr>
+          <w:rFonts w:hint="default" w:ascii="Arial" w:hAnsi="Arial"/>
+          <w:b w:val="0"/>
+          <w:bCs w:val="0"/>
+          <w:sz w:val="24"/>
+          <w:szCs w:val="24"/>
+          <w:lang w:val="es-MX"/>
+        </w:rPr>
+      </w:pPr>
+      <w:r>
+        <w:rPr>
+          <w:rFonts w:hint="default" w:ascii="Arial" w:hAnsi="Arial"/>
+          <w:b w:val="0"/>
+          <w:bCs w:val="0"/>
+          <w:sz w:val="24"/>
+          <w:szCs w:val="24"/>
+          <w:lang w:val="es-MX"/>
+        </w:rPr>
+        <w:t>diccionario: arbol.o diccionario.o</w:t>
+      </w:r>
+    </w:p>
+    <w:p>
+      <w:pPr>
+        <w:spacing w:line="360" w:lineRule="auto"/>
+        <w:jc w:val="both"/>
+        <w:rPr>
+          <w:rFonts w:hint="default" w:ascii="Arial" w:hAnsi="Arial"/>
+          <w:b w:val="0"/>
+          <w:bCs w:val="0"/>
+          <w:sz w:val="24"/>
+          <w:szCs w:val="24"/>
+          <w:lang w:val="es-MX"/>
+        </w:rPr>
+      </w:pPr>
+      <w:r>
+        <w:rPr>
+          <w:rFonts w:hint="default" w:ascii="Arial" w:hAnsi="Arial"/>
+          <w:b w:val="0"/>
+          <w:bCs w:val="0"/>
+          <w:sz w:val="24"/>
+          <w:szCs w:val="24"/>
+          <w:lang w:val="es-MX"/>
+        </w:rPr>
+        <w:tab/>
+      </w:r>
+      <w:r>
+        <w:rPr>
+          <w:rFonts w:hint="default" w:ascii="Arial" w:hAnsi="Arial"/>
+          <w:b w:val="0"/>
+          <w:bCs w:val="0"/>
+          <w:sz w:val="24"/>
+          <w:szCs w:val="24"/>
+          <w:lang w:val="es-MX"/>
+        </w:rPr>
+        <w:t>gcc -o main diccionario.o arbol.o</w:t>
+      </w:r>
+    </w:p>
+    <w:p>
+      <w:pPr>
+        <w:spacing w:line="360" w:lineRule="auto"/>
+        <w:jc w:val="both"/>
+        <w:rPr>
+          <w:rFonts w:hint="default" w:ascii="Arial" w:hAnsi="Arial"/>
+          <w:b w:val="0"/>
+          <w:bCs w:val="0"/>
+          <w:sz w:val="24"/>
+          <w:szCs w:val="24"/>
+          <w:lang w:val="es-MX"/>
+        </w:rPr>
+      </w:pPr>
+      <w:r>
+        <w:rPr>
+          <w:rFonts w:hint="default" w:ascii="Arial" w:hAnsi="Arial"/>
+          <w:b w:val="0"/>
+          <w:bCs w:val="0"/>
+          <w:sz w:val="24"/>
+          <w:szCs w:val="24"/>
+          <w:lang w:val="es-MX"/>
+        </w:rPr>
+        <w:tab/>
+      </w:r>
+      <w:r>
+        <w:rPr>
+          <w:rFonts w:hint="default" w:ascii="Arial" w:hAnsi="Arial"/>
+          <w:b w:val="0"/>
+          <w:bCs w:val="0"/>
+          <w:sz w:val="24"/>
+          <w:szCs w:val="24"/>
+          <w:lang w:val="es-MX"/>
+        </w:rPr>
+        <w:t>rm *.o</w:t>
+      </w:r>
+    </w:p>
+    <w:p>
+      <w:pPr>
+        <w:spacing w:line="360" w:lineRule="auto"/>
+        <w:jc w:val="both"/>
+        <w:rPr>
+          <w:rFonts w:hint="default" w:ascii="Arial" w:hAnsi="Arial"/>
+          <w:b w:val="0"/>
+          <w:bCs w:val="0"/>
+          <w:sz w:val="24"/>
+          <w:szCs w:val="24"/>
+          <w:lang w:val="es-MX"/>
+        </w:rPr>
+      </w:pPr>
+    </w:p>
+    <w:p>
+      <w:pPr>
+        <w:spacing w:line="360" w:lineRule="auto"/>
+        <w:jc w:val="both"/>
+        <w:rPr>
+          <w:rFonts w:hint="default" w:ascii="Arial" w:hAnsi="Arial"/>
+          <w:b w:val="0"/>
+          <w:bCs w:val="0"/>
+          <w:sz w:val="24"/>
+          <w:szCs w:val="24"/>
+          <w:lang w:val="es-MX"/>
+        </w:rPr>
+      </w:pPr>
+    </w:p>
+    <w:p>
+      <w:pPr>
+        <w:spacing w:line="360" w:lineRule="auto"/>
+        <w:jc w:val="both"/>
+        <w:rPr>
+          <w:rFonts w:hint="default" w:ascii="Arial" w:hAnsi="Arial"/>
+          <w:b/>
+          <w:bCs/>
+          <w:sz w:val="24"/>
+          <w:szCs w:val="24"/>
+          <w:lang w:val="es-MX"/>
+        </w:rPr>
+      </w:pPr>
+      <w:r>
+        <w:rPr>
+          <w:rFonts w:hint="default" w:ascii="Arial" w:hAnsi="Arial"/>
+          <w:b/>
+          <w:bCs/>
+          <w:sz w:val="24"/>
+          <w:szCs w:val="24"/>
+          <w:lang w:val="es-MX"/>
+        </w:rPr>
+        <w:t>Casos de prueba:</w:t>
+      </w:r>
+    </w:p>
+    <w:p>
+      <w:pPr>
+        <w:spacing w:line="360" w:lineRule="auto"/>
+        <w:jc w:val="both"/>
+        <w:rPr>
+          <w:rFonts w:hint="default" w:ascii="Arial" w:hAnsi="Arial"/>
+          <w:b/>
+          <w:bCs/>
+          <w:sz w:val="24"/>
+          <w:szCs w:val="24"/>
+          <w:lang w:val="es-MX"/>
+        </w:rPr>
+      </w:pPr>
       <w:bookmarkStart w:id="0" w:name="_GoBack"/>
       <w:bookmarkEnd w:id="0"/>
+    </w:p>
+    <w:p>
+      <w:pPr>
+        <w:spacing w:line="360" w:lineRule="auto"/>
+        <w:jc w:val="both"/>
+        <w:rPr>
+          <w:rFonts w:hint="default" w:ascii="Arial" w:hAnsi="Arial"/>
+          <w:b w:val="0"/>
+          <w:bCs w:val="0"/>
+          <w:sz w:val="24"/>
+          <w:szCs w:val="24"/>
+          <w:lang w:val="es-MX"/>
+        </w:rPr>
+      </w:pPr>
+    </w:p>
+    <w:p>
+      <w:pPr>
+        <w:spacing w:line="360" w:lineRule="auto"/>
+        <w:jc w:val="both"/>
+        <w:rPr>
+          <w:rFonts w:hint="default" w:ascii="Arial" w:hAnsi="Arial"/>
+          <w:b/>
+          <w:bCs/>
+          <w:sz w:val="24"/>
+          <w:szCs w:val="24"/>
+          <w:lang w:val="es-MX"/>
+        </w:rPr>
+      </w:pPr>
+      <w:r>
+        <w:rPr>
+          <w:rFonts w:hint="default" w:ascii="Arial" w:hAnsi="Arial"/>
+          <w:b/>
+          <w:bCs/>
+          <w:sz w:val="24"/>
+          <w:szCs w:val="24"/>
+          <w:lang w:val="es-MX"/>
+        </w:rPr>
+        <w:t>Conclusiones:</w:t>
+      </w:r>
+    </w:p>
+    <w:p>
+      <w:pPr>
+        <w:spacing w:line="360" w:lineRule="auto"/>
+        <w:jc w:val="both"/>
+        <w:rPr>
+          <w:rFonts w:hint="default" w:ascii="Arial" w:hAnsi="Arial"/>
+          <w:b w:val="0"/>
+          <w:bCs w:val="0"/>
+          <w:sz w:val="24"/>
+          <w:szCs w:val="24"/>
+          <w:lang w:val="es-MX"/>
+        </w:rPr>
+      </w:pPr>
+      <w:r>
+        <w:rPr>
+          <w:rFonts w:hint="default" w:ascii="Arial" w:hAnsi="Arial"/>
+          <w:b/>
+          <w:bCs/>
+          <w:sz w:val="24"/>
+          <w:szCs w:val="24"/>
+          <w:lang w:val="es-MX"/>
+        </w:rPr>
+        <w:tab/>
+      </w:r>
+      <w:r>
+        <w:rPr>
+          <w:rFonts w:hint="default" w:ascii="Arial" w:hAnsi="Arial"/>
+          <w:b w:val="0"/>
+          <w:bCs w:val="0"/>
+          <w:sz w:val="24"/>
+          <w:szCs w:val="24"/>
+          <w:lang w:val="es-MX"/>
+        </w:rPr>
+        <w:t>Es una estructura muy útil al momento de organizar datos a partir de seccionarlos en partes, usando sus partes por sus claves, la única desventaja aparente con respecto a la implementación con listas es el hecho de tener que recorrer los arreglos de forma secuencial para recorrerlos todos, que en el caso de las listas también aplicaría, pero omitirían los que en los arreglos son NULL porque directamente no existen, para buscar palabras puntuales los arreglos son mas eficientes, pero requeriría comparar con una implementación con listas el recorrer todo el arbol, de esta forma identificar que tanta diferencia en velocidad existe entre ambas.</w:t>
+      </w:r>
+    </w:p>
+    <w:p>
+      <w:pPr>
+        <w:spacing w:line="360" w:lineRule="auto"/>
+        <w:jc w:val="both"/>
+        <w:rPr>
+          <w:rFonts w:hint="default" w:ascii="Arial" w:hAnsi="Arial"/>
+          <w:b/>
+          <w:bCs/>
+          <w:sz w:val="24"/>
+          <w:szCs w:val="24"/>
+          <w:lang w:val="es-MX"/>
+        </w:rPr>
+      </w:pPr>
+      <w:r>
+        <w:rPr>
+          <w:rFonts w:hint="default" w:ascii="Arial" w:hAnsi="Arial"/>
+          <w:b/>
+          <w:bCs/>
+          <w:sz w:val="24"/>
+          <w:szCs w:val="24"/>
+          <w:lang w:val="es-MX"/>
+        </w:rPr>
+        <w:t>Referencias:</w:t>
+      </w:r>
+    </w:p>
+    <w:p>
+      <w:pPr>
+        <w:spacing w:line="360" w:lineRule="auto"/>
+        <w:jc w:val="left"/>
+        <w:rPr>
+          <w:rFonts w:hint="default" w:ascii="Arial" w:hAnsi="Arial"/>
+          <w:b w:val="0"/>
+          <w:bCs w:val="0"/>
+          <w:color w:val="auto"/>
+          <w:sz w:val="24"/>
+          <w:szCs w:val="24"/>
+          <w:u w:val="none"/>
+          <w:lang w:val="es-MX"/>
+        </w:rPr>
+      </w:pPr>
+      <w:r>
+        <w:rPr>
+          <w:rFonts w:hint="default" w:ascii="Arial" w:hAnsi="Arial"/>
+          <w:b w:val="0"/>
+          <w:bCs w:val="0"/>
+          <w:sz w:val="24"/>
+          <w:szCs w:val="24"/>
+          <w:lang w:val="es-MX"/>
+        </w:rPr>
+        <w:t xml:space="preserve">"Implementación Trie en C – Insertar, Buscar y Eliminar". Techie Delight | Ace your Coding Interview. </w:t>
+      </w:r>
+      <w:r>
+        <w:rPr>
+          <w:rFonts w:hint="default" w:ascii="Arial" w:hAnsi="Arial"/>
+          <w:b w:val="0"/>
+          <w:bCs w:val="0"/>
+          <w:color w:val="auto"/>
+          <w:sz w:val="24"/>
+          <w:szCs w:val="24"/>
+          <w:u w:val="none"/>
+          <w:lang w:val="es-MX"/>
+        </w:rPr>
+        <w:t>https://www.techiedelight.com/es/trie-implementation-insert-search-delete/</w:t>
+      </w:r>
+    </w:p>
+    <w:p>
+      <w:pPr>
+        <w:spacing w:line="360" w:lineRule="auto"/>
+        <w:jc w:val="both"/>
+        <w:rPr>
+          <w:rFonts w:hint="default" w:ascii="Arial" w:hAnsi="Arial"/>
+          <w:b w:val="0"/>
+          <w:bCs w:val="0"/>
+          <w:sz w:val="24"/>
+          <w:szCs w:val="24"/>
+          <w:lang w:val="es-MX"/>
+        </w:rPr>
+      </w:pPr>
+    </w:p>
+    <w:p>
+      <w:pPr>
+        <w:spacing w:line="360" w:lineRule="auto"/>
+        <w:jc w:val="left"/>
+        <w:rPr>
+          <w:rFonts w:hint="default" w:ascii="Arial" w:hAnsi="Arial"/>
+          <w:b w:val="0"/>
+          <w:bCs w:val="0"/>
+          <w:sz w:val="24"/>
+          <w:szCs w:val="24"/>
+          <w:lang w:val="es-MX"/>
+        </w:rPr>
+      </w:pPr>
+      <w:r>
+        <w:rPr>
+          <w:rFonts w:hint="default" w:ascii="Arial" w:hAnsi="Arial"/>
+          <w:b w:val="0"/>
+          <w:bCs w:val="0"/>
+          <w:sz w:val="24"/>
+          <w:szCs w:val="24"/>
+          <w:lang w:val="es-MX"/>
+        </w:rPr>
+        <w:t xml:space="preserve">"Trie | (Insert and Search) - GeeksforGeeks". GeeksforGeeks. </w:t>
+      </w:r>
+      <w:r>
+        <w:rPr>
+          <w:rFonts w:hint="default" w:ascii="Arial" w:hAnsi="Arial"/>
+          <w:b w:val="0"/>
+          <w:bCs w:val="0"/>
+          <w:color w:val="auto"/>
+          <w:sz w:val="24"/>
+          <w:szCs w:val="24"/>
+          <w:u w:val="none"/>
+          <w:lang w:val="es-MX"/>
+        </w:rPr>
+        <w:t>https://www.geeksforgeeks.org/trie-insert-and-search/</w:t>
+      </w:r>
+    </w:p>
+    <w:p>
+      <w:pPr>
+        <w:spacing w:line="360" w:lineRule="auto"/>
+        <w:jc w:val="both"/>
+        <w:rPr>
+          <w:rFonts w:hint="default" w:ascii="Arial" w:hAnsi="Arial"/>
+          <w:b w:val="0"/>
+          <w:bCs w:val="0"/>
+          <w:sz w:val="24"/>
+          <w:szCs w:val="24"/>
+          <w:lang w:val="es-MX"/>
+        </w:rPr>
+      </w:pPr>
     </w:p>
     <w:sectPr>
       <w:pgSz w:w="11906" w:h="16838"/>
@@ -459,7 +8831,7 @@
   <w:docDefaults>
     <w:rPrDefault>
       <w:rPr>
-        <w:rFonts w:asciiTheme="minorHAnsi" w:hAnsiTheme="minorHAnsi" w:eastAsiaTheme="minorEastAsia" w:cstheme="minorBidi"/>
+        <w:rFonts w:ascii="Times New Roman" w:hAnsi="Times New Roman" w:eastAsia="SimSun" w:cs="Times New Roman"/>
       </w:rPr>
     </w:rPrDefault>
     <w:pPrDefault/>
@@ -568,7 +8940,7 @@
     <w:lsdException w:unhideWhenUsed="0" w:uiPriority="0" w:semiHidden="0" w:name="HTML Sample"/>
     <w:lsdException w:unhideWhenUsed="0" w:uiPriority="0" w:semiHidden="0" w:name="HTML Typewriter"/>
     <w:lsdException w:unhideWhenUsed="0" w:uiPriority="0" w:semiHidden="0" w:name="HTML Variable"/>
-    <w:lsdException w:unhideWhenUsed="0" w:uiPriority="0" w:name="Normal Table"/>
+    <w:lsdException w:qFormat="1" w:unhideWhenUsed="0" w:uiPriority="0" w:name="Normal Table"/>
     <w:lsdException w:unhideWhenUsed="0" w:uiPriority="0" w:semiHidden="0" w:name="annotation subject"/>
     <w:lsdException w:unhideWhenUsed="0" w:uiPriority="0" w:semiHidden="0" w:name="Table Simple 1"/>
     <w:lsdException w:unhideWhenUsed="0" w:uiPriority="0" w:semiHidden="0" w:name="Table Simple 2"/>
@@ -731,6 +9103,7 @@
   <w:style w:type="table" w:default="1" w:styleId="3">
     <w:name w:val="Normal Table"/>
     <w:semiHidden/>
+    <w:qFormat/>
     <w:uiPriority w:val="0"/>
     <w:tblPr>
       <w:tblCellMar>
@@ -740,6 +9113,15 @@
         <w:right w:w="108" w:type="dxa"/>
       </w:tblCellMar>
     </w:tblPr>
+  </w:style>
+  <w:style w:type="character" w:styleId="4">
+    <w:name w:val="Hyperlink"/>
+    <w:basedOn w:val="2"/>
+    <w:uiPriority w:val="0"/>
+    <w:rPr>
+      <w:color w:val="0000FF"/>
+      <w:u w:val="single"/>
+    </w:rPr>
   </w:style>
 </w:styles>
 </file>
